--- a/resume/resume.docx
+++ b/resume/resume.docx
@@ -126,9 +126,44 @@
               <w:r>
                 <w:rPr>
                   <w:rStyle w:val="Hyperlink"/>
-                  <w:rFonts w:cstheme="minorHAnsi"/>
                 </w:rPr>
-                <w:t>stewythe1st@gmail.com</w:t>
+                <w:t>stuart@</w:t>
+              </w:r>
+              <w:r>
+                <w:rPr>
+                  <w:rStyle w:val="Hyperlink"/>
+                </w:rPr>
+                <w:t>st</w:t>
+              </w:r>
+              <w:r>
+                <w:rPr>
+                  <w:rStyle w:val="Hyperlink"/>
+                </w:rPr>
+                <w:t>u</w:t>
+              </w:r>
+              <w:r>
+                <w:rPr>
+                  <w:rStyle w:val="Hyperlink"/>
+                </w:rPr>
+                <w:t>artmill</w:t>
+              </w:r>
+              <w:r>
+                <w:rPr>
+                  <w:rStyle w:val="Hyperlink"/>
+                </w:rPr>
+                <w:t>e</w:t>
+              </w:r>
+              <w:r>
+                <w:rPr>
+                  <w:rStyle w:val="Hyperlink"/>
+                </w:rPr>
+                <w:t>r</w:t>
+              </w:r>
+              <w:r>
+                <w:rPr>
+                  <w:rStyle w:val="Hyperlink"/>
+                </w:rPr>
+                <w:t>.dev</w:t>
               </w:r>
             </w:hyperlink>
           </w:p>
@@ -231,6 +266,7 @@
               </w:rPr>
             </w:pPr>
             <w:hyperlink r:id="rId10" w:history="1">
+              <w:proofErr w:type="spellStart"/>
               <w:r>
                 <w:rPr>
                   <w:rStyle w:val="Hyperlink"/>
@@ -238,6 +274,7 @@
                 </w:rPr>
                 <w:t>resume.stuartmiller.dev</w:t>
               </w:r>
+              <w:proofErr w:type="spellEnd"/>
             </w:hyperlink>
           </w:p>
         </w:tc>
@@ -336,6 +373,130 @@
                 <w:rFonts w:cstheme="minorHAnsi"/>
               </w:rPr>
             </w:pPr>
+            <w:hyperlink r:id="rId12" w:history="1">
+              <w:r>
+                <w:rPr>
+                  <w:rStyle w:val="Hyperlink"/>
+                  <w:rFonts w:cstheme="minorHAnsi"/>
+                  <w:shd w:val="clear" w:color="auto" w:fill="FFFFFF"/>
+                </w:rPr>
+                <w:t>linkedin.com/in/</w:t>
+              </w:r>
+              <w:proofErr w:type="spellStart"/>
+              <w:r>
+                <w:rPr>
+                  <w:rStyle w:val="Hyperlink"/>
+                  <w:rFonts w:cstheme="minorHAnsi"/>
+                  <w:shd w:val="clear" w:color="auto" w:fill="FFFFFF"/>
+                </w:rPr>
+                <w:t>stuartmillerdev</w:t>
+              </w:r>
+              <w:proofErr w:type="spellEnd"/>
+            </w:hyperlink>
+          </w:p>
+        </w:tc>
+        <w:tc>
+          <w:tcPr>
+            <w:tcW w:w="711" w:type="dxa"/>
+            <w:noWrap/>
+            <w:tcMar>
+              <w:left w:w="0" w:type="dxa"/>
+              <w:right w:w="0" w:type="dxa"/>
+            </w:tcMar>
+            <w:vAlign w:val="center"/>
+          </w:tcPr>
+          <w:p>
+            <w:pPr>
+              <w:rPr>
+                <w:rFonts w:cstheme="minorHAnsi"/>
+                <w:noProof/>
+              </w:rPr>
+            </w:pPr>
+            <w:r>
+              <w:rPr>
+                <w:rFonts w:cstheme="minorHAnsi"/>
+                <w:noProof/>
+              </w:rPr>
+              <w:t xml:space="preserve"> </w:t>
+            </w:r>
+            <w:r>
+              <w:rPr>
+                <w:noProof/>
+              </w:rPr>
+              <w:drawing>
+                <wp:inline distT="0" distB="0" distL="0" distR="0" wp14:anchorId="01C34938" wp14:editId="0DBFC4F9">
+                  <wp:extent cx="182880" cy="182880"/>
+                  <wp:effectExtent l="0" t="0" r="7620" b="7620"/>
+                  <wp:docPr id="2" name="Picture 2" descr="THE NEW LINKEDIN LOGO PNG 2022"/>
+                  <wp:cNvGraphicFramePr>
+                    <a:graphicFrameLocks xmlns:a="http://schemas.openxmlformats.org/drawingml/2006/main" noChangeAspect="1"/>
+                  </wp:cNvGraphicFramePr>
+                  <a:graphic xmlns:a="http://schemas.openxmlformats.org/drawingml/2006/main">
+                    <a:graphicData uri="http://schemas.openxmlformats.org/drawingml/2006/picture">
+                      <pic:pic xmlns:pic="http://schemas.openxmlformats.org/drawingml/2006/picture">
+                        <pic:nvPicPr>
+                          <pic:cNvPr id="0" name="Picture 1" descr="THE NEW LINKEDIN LOGO PNG 2022"/>
+                          <pic:cNvPicPr>
+                            <a:picLocks noChangeAspect="1" noChangeArrowheads="1"/>
+                          </pic:cNvPicPr>
+                        </pic:nvPicPr>
+                        <pic:blipFill>
+                          <a:blip r:embed="rId13" cstate="print">
+                            <a:extLst>
+                              <a:ext uri="{28A0092B-C50C-407E-A947-70E740481C1C}">
+                                <a14:useLocalDpi xmlns:a14="http://schemas.microsoft.com/office/drawing/2010/main" val="0"/>
+                              </a:ext>
+                            </a:extLst>
+                          </a:blip>
+                          <a:srcRect/>
+                          <a:stretch>
+                            <a:fillRect/>
+                          </a:stretch>
+                        </pic:blipFill>
+                        <pic:spPr bwMode="auto">
+                          <a:xfrm>
+                            <a:off x="0" y="0"/>
+                            <a:ext cx="182880" cy="182880"/>
+                          </a:xfrm>
+                          <a:prstGeom prst="rect">
+                            <a:avLst/>
+                          </a:prstGeom>
+                          <a:noFill/>
+                          <a:ln>
+                            <a:noFill/>
+                          </a:ln>
+                        </pic:spPr>
+                      </pic:pic>
+                    </a:graphicData>
+                  </a:graphic>
+                </wp:inline>
+              </w:drawing>
+            </w:r>
+          </w:p>
+        </w:tc>
+      </w:tr>
+      <w:tr>
+        <w:trPr>
+          <w:trHeight w:val="335"/>
+        </w:trPr>
+        <w:tc>
+          <w:tcPr>
+            <w:tcW w:w="3139" w:type="dxa"/>
+            <w:noWrap/>
+            <w:tcMar>
+              <w:left w:w="0" w:type="dxa"/>
+              <w:right w:w="0" w:type="dxa"/>
+            </w:tcMar>
+            <w:vAlign w:val="center"/>
+          </w:tcPr>
+          <w:p>
+            <w:pPr>
+              <w:ind w:right="90"/>
+              <w:jc w:val="right"/>
+              <w:rPr>
+                <w:rFonts w:cstheme="minorHAnsi"/>
+              </w:rPr>
+            </w:pPr>
             <w:r>
               <w:rPr>
                 <w:rFonts w:cstheme="minorHAnsi"/>
@@ -383,7 +544,7 @@
                           </pic:cNvPicPr>
                         </pic:nvPicPr>
                         <pic:blipFill>
-                          <a:blip r:embed="rId12">
+                          <a:blip r:embed="rId14">
                             <a:extLst>
                               <a:ext uri="{28A0092B-C50C-407E-A947-70E740481C1C}">
                                 <a14:useLocalDpi xmlns:a14="http://schemas.microsoft.com/office/drawing/2010/main" val="0"/>
@@ -486,7 +647,7 @@
                           </pic:cNvPicPr>
                         </pic:nvPicPr>
                         <pic:blipFill>
-                          <a:blip r:embed="rId13">
+                          <a:blip r:embed="rId15">
                             <a:extLst>
                               <a:ext uri="{28A0092B-C50C-407E-A947-70E740481C1C}">
                                 <a14:useLocalDpi xmlns:a14="http://schemas.microsoft.com/office/drawing/2010/main" val="0"/>
@@ -864,11 +1025,19 @@
           <w:rFonts w:cstheme="minorHAnsi"/>
         </w:rPr>
       </w:pPr>
-      <w:r>
-        <w:rPr>
-          <w:rFonts w:cstheme="minorHAnsi"/>
-        </w:rPr>
-        <w:t>Matlab / Simulink</w:t>
+      <w:proofErr w:type="spellStart"/>
+      <w:r>
+        <w:rPr>
+          <w:rFonts w:cstheme="minorHAnsi"/>
+        </w:rPr>
+        <w:t>Matlab</w:t>
+      </w:r>
+      <w:proofErr w:type="spellEnd"/>
+      <w:r>
+        <w:rPr>
+          <w:rFonts w:cstheme="minorHAnsi"/>
+        </w:rPr>
+        <w:t xml:space="preserve"> / Simulink</w:t>
       </w:r>
     </w:p>
     <w:p>
@@ -943,7 +1112,7 @@
         <w:rPr>
           <w:rFonts w:cstheme="minorHAnsi"/>
         </w:rPr>
-        <w:t>Software requirements</w:t>
+        <w:t>Unit testing</w:t>
       </w:r>
     </w:p>
     <w:p>
@@ -958,7 +1127,7 @@
         <w:rPr>
           <w:rFonts w:cstheme="minorHAnsi"/>
         </w:rPr>
-        <w:t>JIRA project management</w:t>
+        <w:t>Software requirements</w:t>
       </w:r>
     </w:p>
     <w:p>
@@ -973,7 +1142,7 @@
         <w:rPr>
           <w:rFonts w:cstheme="minorHAnsi"/>
         </w:rPr>
-        <w:t>Hardware troubleshooting</w:t>
+        <w:t>JIRA project management</w:t>
       </w:r>
     </w:p>
     <w:p>
@@ -988,8 +1157,40 @@
         <w:rPr>
           <w:rFonts w:cstheme="minorHAnsi"/>
         </w:rPr>
+        <w:t>Hardware troubleshooting</w:t>
+      </w:r>
+    </w:p>
+    <w:p>
+      <w:pPr>
+        <w:spacing w:after="0"/>
+        <w:jc w:val="right"/>
+        <w:rPr>
+          <w:rFonts w:cstheme="minorHAnsi"/>
+        </w:rPr>
+      </w:pPr>
+      <w:r>
+        <w:rPr>
+          <w:rFonts w:cstheme="minorHAnsi"/>
+        </w:rPr>
+        <w:t>Electronic/Hydraulic systems</w:t>
+      </w:r>
+    </w:p>
+    <w:p>
+      <w:pPr>
+        <w:spacing w:after="0"/>
+        <w:jc w:val="right"/>
+        <w:rPr>
+          <w:rFonts w:cstheme="minorHAnsi"/>
+        </w:rPr>
+      </w:pPr>
+      <w:proofErr w:type="spellStart"/>
+      <w:r>
+        <w:rPr>
+          <w:rFonts w:cstheme="minorHAnsi"/>
+        </w:rPr>
         <w:t>Makefiles</w:t>
       </w:r>
+      <w:proofErr w:type="spellEnd"/>
     </w:p>
     <w:p>
       <w:pPr>
@@ -1150,9 +1351,20 @@
         <w:pStyle w:val="ListItems"/>
       </w:pPr>
       <w:r>
+        <w:t>Architect the software, hardware, and system integration of a common platform for all next-generation horizontal directional drills</w:t>
+      </w:r>
+      <w:r>
+        <w:t>, designing for current and future needs such as automation and operator-less machines.</w:t>
+      </w:r>
+    </w:p>
+    <w:p>
+      <w:pPr>
+        <w:pStyle w:val="ListItems"/>
+      </w:pPr>
+      <w:r>
         <w:t>Bring the first horizontal directional drill on the common platform, the </w:t>
       </w:r>
-      <w:hyperlink r:id="rId14" w:history="1">
+      <w:hyperlink r:id="rId16" w:history="1">
         <w:r>
           <w:rPr>
             <w:rStyle w:val="Hyperlink"/>
@@ -1176,21 +1388,26 @@
     <w:p>
       <w:pPr>
         <w:pStyle w:val="ListItems"/>
-      </w:pPr>
-      <w:r>
-        <w:t>Architect the software, hardware, and system integration of a common platform for all next-generation horizontal directional drills</w:t>
-      </w:r>
-      <w:r>
-        <w:t>, designing for current and future needs such as automation and operator-less machines.</w:t>
+        <w:spacing w:after="40"/>
+      </w:pPr>
+      <w:r>
+        <w:t>Work extensively on low level common hardware abstraction layer C code shared across segments of the company.</w:t>
       </w:r>
     </w:p>
     <w:p>
       <w:pPr>
         <w:pStyle w:val="ListItems"/>
-        <w:spacing w:after="40"/>
-      </w:pPr>
-      <w:r>
-        <w:t>Work extensively on low level common hardware abstraction layer C code shared across segments of the company.</w:t>
+      </w:pPr>
+      <w:r>
+        <w:t xml:space="preserve">Introduce CI/CD workflows using </w:t>
+      </w:r>
+      <w:proofErr w:type="spellStart"/>
+      <w:r>
+        <w:t>Github</w:t>
+      </w:r>
+      <w:proofErr w:type="spellEnd"/>
+      <w:r>
+        <w:t xml:space="preserve"> Actions; whereas previously all builds &amp; tests were run manually.</w:t>
       </w:r>
     </w:p>
     <w:p>
@@ -1198,7 +1415,7 @@
         <w:pStyle w:val="ListItems"/>
       </w:pPr>
       <w:r>
-        <w:t>Introduce CI/CD workflows using Github Actions; whereas previously all builds &amp; tests were run manually.</w:t>
+        <w:t>Collaborate with hardware vendors to introduce new controller hardware, purpose-built for Vermeer's needs, and oversee its adoption into the existing programming environment.</w:t>
       </w:r>
     </w:p>
     <w:p>
@@ -1206,7 +1423,13 @@
         <w:pStyle w:val="ListItems"/>
       </w:pPr>
       <w:r>
-        <w:t>Collaborate with hardware vendors to introduce new controller hardware, purpose-built for Vermeer's needs, and oversee its adoption into the existing programming environment.</w:t>
+        <w:t xml:space="preserve">Develop a communication scheme based on SAE J1939 DM14-DM16 messages for automatic adjustment, retention, and secure </w:t>
+      </w:r>
+      <w:r>
+        <w:t>transferal</w:t>
+      </w:r>
+      <w:r>
+        <w:t xml:space="preserve"> of protected parameters between machine control units.</w:t>
       </w:r>
     </w:p>
     <w:p>
@@ -1214,21 +1437,7 @@
         <w:pStyle w:val="ListItems"/>
       </w:pPr>
       <w:r>
-        <w:t xml:space="preserve">Develop a communication scheme based on SAE J1939 DM14-DM16 messages for automatic adjustment, retention, and secure </w:t>
-      </w:r>
-      <w:r>
-        <w:t>transferal</w:t>
-      </w:r>
-      <w:r>
-        <w:t xml:space="preserve"> of protected parameters between machine control units.</w:t>
-      </w:r>
-    </w:p>
-    <w:p>
-      <w:pPr>
-        <w:pStyle w:val="ListItems"/>
-      </w:pPr>
-      <w:r>
-        <w:t>Complete an accelerated project to update port legacy software to new hardware when supply chain constraints threatened key product lines.</w:t>
+        <w:t>Complete an accelerated project to port legacy software to new hardware when supply chain constraints threatened key product lines.</w:t>
       </w:r>
     </w:p>
     <w:p>
@@ -1372,7 +1581,23 @@
           <w:i/>
           <w:iCs/>
         </w:rPr>
-        <w:t>Olathe, KS</w:t>
+        <w:t>St. Louis</w:t>
+      </w:r>
+      <w:r>
+        <w:rPr>
+          <w:rFonts w:cstheme="minorHAnsi"/>
+          <w:i/>
+          <w:iCs/>
+        </w:rPr>
+        <w:t xml:space="preserve">, </w:t>
+      </w:r>
+      <w:r>
+        <w:rPr>
+          <w:rFonts w:cstheme="minorHAnsi"/>
+          <w:i/>
+          <w:iCs/>
+        </w:rPr>
+        <w:t>MO</w:t>
       </w:r>
     </w:p>
     <w:p>
@@ -1439,7 +1664,7 @@
       </w:r>
     </w:p>
     <w:sectPr>
-      <w:headerReference w:type="default" r:id="rId15"/>
+      <w:headerReference w:type="default" r:id="rId17"/>
       <w:pgSz w:w="12240" w:h="15840"/>
       <w:pgMar w:top="2070" w:right="720" w:bottom="720" w:left="720" w:header="270" w:footer="720" w:gutter="0"/>
       <w:cols w:num="2" w:space="720" w:equalWidth="0">

--- a/resume/resume.docx
+++ b/resume/resume.docx
@@ -133,31 +133,7 @@
                 <w:rPr>
                   <w:rStyle w:val="Hyperlink"/>
                 </w:rPr>
-                <w:t>st</w:t>
-              </w:r>
-              <w:r>
-                <w:rPr>
-                  <w:rStyle w:val="Hyperlink"/>
-                </w:rPr>
-                <w:t>u</w:t>
-              </w:r>
-              <w:r>
-                <w:rPr>
-                  <w:rStyle w:val="Hyperlink"/>
-                </w:rPr>
-                <w:t>artmill</w:t>
-              </w:r>
-              <w:r>
-                <w:rPr>
-                  <w:rStyle w:val="Hyperlink"/>
-                </w:rPr>
-                <w:t>e</w:t>
-              </w:r>
-              <w:r>
-                <w:rPr>
-                  <w:rStyle w:val="Hyperlink"/>
-                </w:rPr>
-                <w:t>r</w:t>
+                <w:t>stuartmiller</w:t>
               </w:r>
               <w:r>
                 <w:rPr>
@@ -1388,10 +1364,21 @@
     <w:p>
       <w:pPr>
         <w:pStyle w:val="ListItems"/>
-        <w:spacing w:after="40"/>
-      </w:pPr>
-      <w:r>
-        <w:t>Work extensively on low level common hardware abstraction layer C code shared across segments of the company.</w:t>
+      </w:pPr>
+      <w:r>
+        <w:t>Work extensively on common hardware abstraction layer C code, integrating multiple</w:t>
+      </w:r>
+      <w:r>
+        <w:t xml:space="preserve"> </w:t>
+      </w:r>
+      <w:r>
+        <w:t xml:space="preserve">hardware </w:t>
+      </w:r>
+      <w:r>
+        <w:t>variants</w:t>
+      </w:r>
+      <w:r>
+        <w:t xml:space="preserve"> into a consistent core layer.</w:t>
       </w:r>
     </w:p>
     <w:p>
@@ -1407,7 +1394,13 @@
       </w:r>
       <w:proofErr w:type="spellEnd"/>
       <w:r>
-        <w:t xml:space="preserve"> Actions; whereas previously all builds &amp; tests were run manually.</w:t>
+        <w:t xml:space="preserve"> Actions, replacing manual builds </w:t>
+      </w:r>
+      <w:r>
+        <w:t>and</w:t>
+      </w:r>
+      <w:r>
+        <w:t xml:space="preserve"> tests.</w:t>
       </w:r>
     </w:p>
     <w:p>

--- a/resume/resume.docx
+++ b/resume/resume.docx
@@ -1319,7 +1319,13 @@
         <w:t xml:space="preserve">Simulink </w:t>
       </w:r>
       <w:r>
-        <w:t>and display software in Qt.</w:t>
+        <w:t>and display software in Qt</w:t>
+      </w:r>
+      <w:r>
+        <w:t>/QML</w:t>
+      </w:r>
+      <w:r>
+        <w:t>.</w:t>
       </w:r>
     </w:p>
     <w:p>
@@ -1327,10 +1333,7 @@
         <w:pStyle w:val="ListItems"/>
       </w:pPr>
       <w:r>
-        <w:t>Architect the software, hardware, and system integration of a common platform for all next-generation horizontal directional drills</w:t>
-      </w:r>
-      <w:r>
-        <w:t>, designing for current and future needs such as automation and operator-less machines.</w:t>
+        <w:t>Architect the software, hardware, and system integration of a common platform for all next-generation horizontal directional drills, designing for current and future needs such as automation and operator-less machines.</w:t>
       </w:r>
     </w:p>
     <w:p>
@@ -1366,19 +1369,7 @@
         <w:pStyle w:val="ListItems"/>
       </w:pPr>
       <w:r>
-        <w:t>Work extensively on common hardware abstraction layer C code, integrating multiple</w:t>
-      </w:r>
-      <w:r>
-        <w:t xml:space="preserve"> </w:t>
-      </w:r>
-      <w:r>
-        <w:t xml:space="preserve">hardware </w:t>
-      </w:r>
-      <w:r>
-        <w:t>variants</w:t>
-      </w:r>
-      <w:r>
-        <w:t xml:space="preserve"> into a consistent core layer.</w:t>
+        <w:t>Work extensively on common hardware abstraction layer C code, integrating multiple hardware variants into a consistent core layer.</w:t>
       </w:r>
     </w:p>
     <w:p>
@@ -1394,13 +1385,7 @@
       </w:r>
       <w:proofErr w:type="spellEnd"/>
       <w:r>
-        <w:t xml:space="preserve"> Actions, replacing manual builds </w:t>
-      </w:r>
-      <w:r>
-        <w:t>and</w:t>
-      </w:r>
-      <w:r>
-        <w:t xml:space="preserve"> tests.</w:t>
+        <w:t xml:space="preserve"> Actions, replacing manual builds and tests.</w:t>
       </w:r>
     </w:p>
     <w:p>
@@ -2059,6 +2044,155 @@
     </w:lvl>
   </w:abstractNum>
   <w:abstractNum w:abstractNumId="2" w15:restartNumberingAfterBreak="0">
+    <w:nsid w:val="37FA2FD8"/>
+    <w:multiLevelType w:val="multilevel"/>
+    <w:tmpl w:val="74FC83F0"/>
+    <w:lvl w:ilvl="0">
+      <w:start w:val="1"/>
+      <w:numFmt w:val="bullet"/>
+      <w:lvlText w:val=""/>
+      <w:lvlJc w:val="left"/>
+      <w:pPr>
+        <w:tabs>
+          <w:tab w:val="num" w:pos="720"/>
+        </w:tabs>
+        <w:ind w:left="720" w:hanging="360"/>
+      </w:pPr>
+      <w:rPr>
+        <w:rFonts w:ascii="Symbol" w:hAnsi="Symbol" w:hint="default"/>
+        <w:sz w:val="20"/>
+      </w:rPr>
+    </w:lvl>
+    <w:lvl w:ilvl="1" w:tentative="1">
+      <w:start w:val="1"/>
+      <w:numFmt w:val="bullet"/>
+      <w:lvlText w:val="o"/>
+      <w:lvlJc w:val="left"/>
+      <w:pPr>
+        <w:tabs>
+          <w:tab w:val="num" w:pos="1440"/>
+        </w:tabs>
+        <w:ind w:left="1440" w:hanging="360"/>
+      </w:pPr>
+      <w:rPr>
+        <w:rFonts w:ascii="Courier New" w:hAnsi="Courier New" w:hint="default"/>
+        <w:sz w:val="20"/>
+      </w:rPr>
+    </w:lvl>
+    <w:lvl w:ilvl="2" w:tentative="1">
+      <w:start w:val="1"/>
+      <w:numFmt w:val="bullet"/>
+      <w:lvlText w:val=""/>
+      <w:lvlJc w:val="left"/>
+      <w:pPr>
+        <w:tabs>
+          <w:tab w:val="num" w:pos="2160"/>
+        </w:tabs>
+        <w:ind w:left="2160" w:hanging="360"/>
+      </w:pPr>
+      <w:rPr>
+        <w:rFonts w:ascii="Wingdings" w:hAnsi="Wingdings" w:hint="default"/>
+        <w:sz w:val="20"/>
+      </w:rPr>
+    </w:lvl>
+    <w:lvl w:ilvl="3" w:tentative="1">
+      <w:start w:val="1"/>
+      <w:numFmt w:val="bullet"/>
+      <w:lvlText w:val=""/>
+      <w:lvlJc w:val="left"/>
+      <w:pPr>
+        <w:tabs>
+          <w:tab w:val="num" w:pos="2880"/>
+        </w:tabs>
+        <w:ind w:left="2880" w:hanging="360"/>
+      </w:pPr>
+      <w:rPr>
+        <w:rFonts w:ascii="Wingdings" w:hAnsi="Wingdings" w:hint="default"/>
+        <w:sz w:val="20"/>
+      </w:rPr>
+    </w:lvl>
+    <w:lvl w:ilvl="4" w:tentative="1">
+      <w:start w:val="1"/>
+      <w:numFmt w:val="bullet"/>
+      <w:lvlText w:val=""/>
+      <w:lvlJc w:val="left"/>
+      <w:pPr>
+        <w:tabs>
+          <w:tab w:val="num" w:pos="3600"/>
+        </w:tabs>
+        <w:ind w:left="3600" w:hanging="360"/>
+      </w:pPr>
+      <w:rPr>
+        <w:rFonts w:ascii="Wingdings" w:hAnsi="Wingdings" w:hint="default"/>
+        <w:sz w:val="20"/>
+      </w:rPr>
+    </w:lvl>
+    <w:lvl w:ilvl="5" w:tentative="1">
+      <w:start w:val="1"/>
+      <w:numFmt w:val="bullet"/>
+      <w:lvlText w:val=""/>
+      <w:lvlJc w:val="left"/>
+      <w:pPr>
+        <w:tabs>
+          <w:tab w:val="num" w:pos="4320"/>
+        </w:tabs>
+        <w:ind w:left="4320" w:hanging="360"/>
+      </w:pPr>
+      <w:rPr>
+        <w:rFonts w:ascii="Wingdings" w:hAnsi="Wingdings" w:hint="default"/>
+        <w:sz w:val="20"/>
+      </w:rPr>
+    </w:lvl>
+    <w:lvl w:ilvl="6" w:tentative="1">
+      <w:start w:val="1"/>
+      <w:numFmt w:val="bullet"/>
+      <w:lvlText w:val=""/>
+      <w:lvlJc w:val="left"/>
+      <w:pPr>
+        <w:tabs>
+          <w:tab w:val="num" w:pos="5040"/>
+        </w:tabs>
+        <w:ind w:left="5040" w:hanging="360"/>
+      </w:pPr>
+      <w:rPr>
+        <w:rFonts w:ascii="Wingdings" w:hAnsi="Wingdings" w:hint="default"/>
+        <w:sz w:val="20"/>
+      </w:rPr>
+    </w:lvl>
+    <w:lvl w:ilvl="7" w:tentative="1">
+      <w:start w:val="1"/>
+      <w:numFmt w:val="bullet"/>
+      <w:lvlText w:val=""/>
+      <w:lvlJc w:val="left"/>
+      <w:pPr>
+        <w:tabs>
+          <w:tab w:val="num" w:pos="5760"/>
+        </w:tabs>
+        <w:ind w:left="5760" w:hanging="360"/>
+      </w:pPr>
+      <w:rPr>
+        <w:rFonts w:ascii="Wingdings" w:hAnsi="Wingdings" w:hint="default"/>
+        <w:sz w:val="20"/>
+      </w:rPr>
+    </w:lvl>
+    <w:lvl w:ilvl="8" w:tentative="1">
+      <w:start w:val="1"/>
+      <w:numFmt w:val="bullet"/>
+      <w:lvlText w:val=""/>
+      <w:lvlJc w:val="left"/>
+      <w:pPr>
+        <w:tabs>
+          <w:tab w:val="num" w:pos="6480"/>
+        </w:tabs>
+        <w:ind w:left="6480" w:hanging="360"/>
+      </w:pPr>
+      <w:rPr>
+        <w:rFonts w:ascii="Wingdings" w:hAnsi="Wingdings" w:hint="default"/>
+        <w:sz w:val="20"/>
+      </w:rPr>
+    </w:lvl>
+  </w:abstractNum>
+  <w:abstractNum w:abstractNumId="3" w15:restartNumberingAfterBreak="0">
     <w:nsid w:val="3AE92BDC"/>
     <w:multiLevelType w:val="multilevel"/>
     <w:tmpl w:val="239A0E26"/>
@@ -2208,7 +2342,7 @@
       </w:rPr>
     </w:lvl>
   </w:abstractNum>
-  <w:abstractNum w:abstractNumId="3" w15:restartNumberingAfterBreak="0">
+  <w:abstractNum w:abstractNumId="4" w15:restartNumberingAfterBreak="0">
     <w:nsid w:val="3BCA7F80"/>
     <w:multiLevelType w:val="hybridMultilevel"/>
     <w:tmpl w:val="76A2A20A"/>
@@ -2322,16 +2456,19 @@
     </w:lvl>
   </w:abstractNum>
   <w:num w:numId="1" w16cid:durableId="2026395838">
-    <w:abstractNumId w:val="2"/>
+    <w:abstractNumId w:val="3"/>
   </w:num>
   <w:num w:numId="2" w16cid:durableId="1891961881">
-    <w:abstractNumId w:val="3"/>
+    <w:abstractNumId w:val="4"/>
   </w:num>
   <w:num w:numId="3" w16cid:durableId="679507613">
     <w:abstractNumId w:val="0"/>
   </w:num>
   <w:num w:numId="4" w16cid:durableId="1978605138">
     <w:abstractNumId w:val="1"/>
+  </w:num>
+  <w:num w:numId="5" w16cid:durableId="43873159">
+    <w:abstractNumId w:val="2"/>
   </w:num>
 </w:numbering>
 </file>

--- a/resume/resume.docx
+++ b/resume/resume.docx
@@ -126,20 +126,10 @@
               <w:r>
                 <w:rPr>
                   <w:rStyle w:val="Hyperlink"/>
+                  <w:rFonts w:cstheme="minorHAnsi"/>
+                  <w:shd w:val="clear" w:color="auto" w:fill="FFFFFF"/>
                 </w:rPr>
-                <w:t>stuart@</w:t>
-              </w:r>
-              <w:r>
-                <w:rPr>
-                  <w:rStyle w:val="Hyperlink"/>
-                </w:rPr>
-                <w:t>stuartmiller</w:t>
-              </w:r>
-              <w:r>
-                <w:rPr>
-                  <w:rStyle w:val="Hyperlink"/>
-                </w:rPr>
-                <w:t>.dev</w:t>
+                <w:t>devstuartmiller@gmail.com</w:t>
               </w:r>
             </w:hyperlink>
           </w:p>
@@ -1001,19 +991,11 @@
           <w:rFonts w:cstheme="minorHAnsi"/>
         </w:rPr>
       </w:pPr>
-      <w:proofErr w:type="spellStart"/>
-      <w:r>
-        <w:rPr>
-          <w:rFonts w:cstheme="minorHAnsi"/>
-        </w:rPr>
-        <w:t>Matlab</w:t>
-      </w:r>
-      <w:proofErr w:type="spellEnd"/>
-      <w:r>
-        <w:rPr>
-          <w:rFonts w:cstheme="minorHAnsi"/>
-        </w:rPr>
-        <w:t xml:space="preserve"> / Simulink</w:t>
+      <w:r>
+        <w:rPr>
+          <w:rFonts w:cstheme="minorHAnsi"/>
+        </w:rPr>
+        <w:t>Linux / Embedded Linux</w:t>
       </w:r>
     </w:p>
     <w:p>
@@ -1028,7 +1010,23 @@
         <w:rPr>
           <w:rFonts w:cstheme="minorHAnsi"/>
         </w:rPr>
-        <w:t>Linux / Embedded Linux</w:t>
+        <w:t>System Design</w:t>
+      </w:r>
+    </w:p>
+    <w:p>
+      <w:pPr>
+        <w:spacing w:after="0"/>
+        <w:ind w:left="-270"/>
+        <w:jc w:val="right"/>
+        <w:rPr>
+          <w:rFonts w:cstheme="minorHAnsi"/>
+        </w:rPr>
+      </w:pPr>
+      <w:r>
+        <w:rPr>
+          <w:rFonts w:cstheme="minorHAnsi"/>
+        </w:rPr>
+        <w:t>Autonomy / Autonomous Systems</w:t>
       </w:r>
     </w:p>
     <w:p>
@@ -1039,11 +1037,19 @@
           <w:rFonts w:cstheme="minorHAnsi"/>
         </w:rPr>
       </w:pPr>
-      <w:r>
-        <w:rPr>
-          <w:rFonts w:cstheme="minorHAnsi"/>
-        </w:rPr>
-        <w:t>SAE J1939 - CAN bus</w:t>
+      <w:proofErr w:type="spellStart"/>
+      <w:r>
+        <w:rPr>
+          <w:rFonts w:cstheme="minorHAnsi"/>
+        </w:rPr>
+        <w:t>Matlab</w:t>
+      </w:r>
+      <w:proofErr w:type="spellEnd"/>
+      <w:r>
+        <w:rPr>
+          <w:rFonts w:cstheme="minorHAnsi"/>
+        </w:rPr>
+        <w:t xml:space="preserve"> / Simulink</w:t>
       </w:r>
     </w:p>
     <w:p>
@@ -1058,7 +1064,7 @@
         <w:rPr>
           <w:rFonts w:cstheme="minorHAnsi"/>
         </w:rPr>
-        <w:t>Git</w:t>
+        <w:t>SAE J1939 - CAN bus</w:t>
       </w:r>
     </w:p>
     <w:p>
@@ -1073,7 +1079,13 @@
         <w:rPr>
           <w:rFonts w:cstheme="minorHAnsi"/>
         </w:rPr>
-        <w:t>CI / CD</w:t>
+        <w:t>Git</w:t>
+      </w:r>
+      <w:r>
+        <w:rPr>
+          <w:rFonts w:cstheme="minorHAnsi"/>
+        </w:rPr>
+        <w:t xml:space="preserve"> Version Control</w:t>
       </w:r>
     </w:p>
     <w:p>
@@ -1088,7 +1100,7 @@
         <w:rPr>
           <w:rFonts w:cstheme="minorHAnsi"/>
         </w:rPr>
-        <w:t>Unit testing</w:t>
+        <w:t>CI / CD</w:t>
       </w:r>
     </w:p>
     <w:p>
@@ -1103,7 +1115,7 @@
         <w:rPr>
           <w:rFonts w:cstheme="minorHAnsi"/>
         </w:rPr>
-        <w:t>Software requirements</w:t>
+        <w:t>Unit testing</w:t>
       </w:r>
     </w:p>
     <w:p>
@@ -1148,25 +1160,8 @@
         <w:rPr>
           <w:rFonts w:cstheme="minorHAnsi"/>
         </w:rPr>
-        <w:t>Electronic/Hydraulic systems</w:t>
-      </w:r>
-    </w:p>
-    <w:p>
-      <w:pPr>
-        <w:spacing w:after="0"/>
-        <w:jc w:val="right"/>
-        <w:rPr>
-          <w:rFonts w:cstheme="minorHAnsi"/>
-        </w:rPr>
-      </w:pPr>
-      <w:proofErr w:type="spellStart"/>
-      <w:r>
-        <w:rPr>
-          <w:rFonts w:cstheme="minorHAnsi"/>
-        </w:rPr>
-        <w:t>Makefiles</w:t>
-      </w:r>
-      <w:proofErr w:type="spellEnd"/>
+        <w:t>Electronic systems</w:t>
+      </w:r>
     </w:p>
     <w:p>
       <w:pPr>
@@ -1178,6 +1173,210 @@
       </w:r>
       <w:r>
         <w:t>EXPERIENCE</w:t>
+      </w:r>
+    </w:p>
+    <w:p>
+      <w:pPr>
+        <w:tabs>
+          <w:tab w:val="right" w:pos="7200"/>
+        </w:tabs>
+        <w:spacing w:after="40"/>
+        <w:rPr>
+          <w:rFonts w:cstheme="minorHAnsi"/>
+          <w:i/>
+          <w:iCs/>
+        </w:rPr>
+      </w:pPr>
+      <w:proofErr w:type="spellStart"/>
+      <w:r>
+        <w:rPr>
+          <w:rStyle w:val="Heading3Char"/>
+        </w:rPr>
+        <w:t>Auterion</w:t>
+      </w:r>
+      <w:proofErr w:type="spellEnd"/>
+      <w:r>
+        <w:rPr>
+          <w:rFonts w:cstheme="minorHAnsi"/>
+          <w:b/>
+          <w:bCs/>
+          <w:sz w:val="28"/>
+          <w:szCs w:val="28"/>
+        </w:rPr>
+        <w:tab/>
+      </w:r>
+      <w:r>
+        <w:rPr>
+          <w:rFonts w:cstheme="minorHAnsi"/>
+          <w:i/>
+          <w:iCs/>
+        </w:rPr>
+        <w:t>Remote</w:t>
+      </w:r>
+    </w:p>
+    <w:p>
+      <w:pPr>
+        <w:tabs>
+          <w:tab w:val="right" w:pos="7200"/>
+        </w:tabs>
+        <w:spacing w:after="0"/>
+        <w:rPr>
+          <w:rFonts w:cstheme="minorHAnsi"/>
+        </w:rPr>
+      </w:pPr>
+      <w:r>
+        <w:rPr>
+          <w:rFonts w:cstheme="minorHAnsi"/>
+        </w:rPr>
+        <w:t>Software Developer</w:t>
+      </w:r>
+      <w:r>
+        <w:rPr>
+          <w:rFonts w:cstheme="minorHAnsi"/>
+        </w:rPr>
+        <w:t xml:space="preserve"> </w:t>
+      </w:r>
+      <w:r>
+        <w:rPr>
+          <w:rFonts w:cstheme="minorHAnsi"/>
+        </w:rPr>
+        <w:tab/>
+      </w:r>
+      <w:r>
+        <w:rPr>
+          <w:rFonts w:cstheme="minorHAnsi"/>
+        </w:rPr>
+        <w:t>October</w:t>
+      </w:r>
+      <w:r>
+        <w:rPr>
+          <w:rFonts w:cstheme="minorHAnsi"/>
+        </w:rPr>
+        <w:t xml:space="preserve"> 202</w:t>
+      </w:r>
+      <w:r>
+        <w:rPr>
+          <w:rFonts w:cstheme="minorHAnsi"/>
+        </w:rPr>
+        <w:t>2</w:t>
+      </w:r>
+      <w:r>
+        <w:rPr>
+          <w:rFonts w:cstheme="minorHAnsi"/>
+        </w:rPr>
+        <w:t xml:space="preserve"> – Present</w:t>
+      </w:r>
+    </w:p>
+    <w:p>
+      <w:pPr>
+        <w:pStyle w:val="ListParagraph"/>
+        <w:numPr>
+          <w:ilvl w:val="0"/>
+          <w:numId w:val="6"/>
+        </w:numPr>
+        <w:tabs>
+          <w:tab w:val="right" w:pos="7200"/>
+        </w:tabs>
+        <w:spacing w:after="40"/>
+        <w:rPr>
+          <w:rFonts w:eastAsia="Times New Roman" w:cstheme="minorHAnsi"/>
+          <w:color w:val="000000"/>
+        </w:rPr>
+      </w:pPr>
+      <w:r>
+        <w:rPr>
+          <w:rFonts w:eastAsia="Times New Roman" w:cstheme="minorHAnsi"/>
+          <w:color w:val="000000"/>
+        </w:rPr>
+        <w:t xml:space="preserve">Develop software in C/C++ for </w:t>
+      </w:r>
+      <w:proofErr w:type="spellStart"/>
+      <w:r>
+        <w:rPr>
+          <w:rFonts w:eastAsia="Times New Roman" w:cstheme="minorHAnsi"/>
+          <w:color w:val="000000"/>
+        </w:rPr>
+        <w:t>Auterion's</w:t>
+      </w:r>
+      <w:proofErr w:type="spellEnd"/>
+      <w:r>
+        <w:rPr>
+          <w:rFonts w:eastAsia="Times New Roman" w:cstheme="minorHAnsi"/>
+          <w:color w:val="000000"/>
+        </w:rPr>
+        <w:t xml:space="preserve"> government programs, including QGC-Gov, a Qt/QML-based ground control station for unmanned aerial systems (UAS).</w:t>
+      </w:r>
+    </w:p>
+    <w:p>
+      <w:pPr>
+        <w:pStyle w:val="ListParagraph"/>
+        <w:numPr>
+          <w:ilvl w:val="0"/>
+          <w:numId w:val="6"/>
+        </w:numPr>
+        <w:tabs>
+          <w:tab w:val="right" w:pos="7200"/>
+        </w:tabs>
+        <w:spacing w:after="40"/>
+        <w:rPr>
+          <w:rFonts w:eastAsia="Times New Roman" w:cstheme="minorHAnsi"/>
+          <w:color w:val="000000"/>
+        </w:rPr>
+      </w:pPr>
+      <w:r>
+        <w:rPr>
+          <w:rFonts w:eastAsia="Times New Roman" w:cstheme="minorHAnsi"/>
+          <w:color w:val="000000"/>
+        </w:rPr>
+        <w:t>Work closely with the DoD's Defense Innovation Unit on Artificial Intelligence for Small Unit Maneuver (AISUM) program to develop a "swarm controller" for multi-UAS operations.</w:t>
+      </w:r>
+    </w:p>
+    <w:p>
+      <w:pPr>
+        <w:pStyle w:val="ListParagraph"/>
+        <w:numPr>
+          <w:ilvl w:val="0"/>
+          <w:numId w:val="6"/>
+        </w:numPr>
+        <w:tabs>
+          <w:tab w:val="right" w:pos="7200"/>
+        </w:tabs>
+        <w:spacing w:after="40"/>
+        <w:rPr>
+          <w:rFonts w:eastAsia="Times New Roman" w:cstheme="minorHAnsi"/>
+          <w:color w:val="000000"/>
+        </w:rPr>
+      </w:pPr>
+      <w:r>
+        <w:rPr>
+          <w:rFonts w:eastAsia="Times New Roman" w:cstheme="minorHAnsi"/>
+          <w:color w:val="000000"/>
+        </w:rPr>
+        <w:t>Plan and execute a complete redesign of the QGC-Gov frontend and backend in order to promote modularity with an emphasis on new and upcoming programs with unique design constraints.</w:t>
+      </w:r>
+    </w:p>
+    <w:p>
+      <w:pPr>
+        <w:pStyle w:val="ListParagraph"/>
+        <w:numPr>
+          <w:ilvl w:val="0"/>
+          <w:numId w:val="6"/>
+        </w:numPr>
+        <w:tabs>
+          <w:tab w:val="right" w:pos="7200"/>
+        </w:tabs>
+        <w:spacing w:after="40"/>
+        <w:rPr>
+          <w:rFonts w:eastAsia="Times New Roman" w:cstheme="minorHAnsi"/>
+          <w:color w:val="000000"/>
+        </w:rPr>
+      </w:pPr>
+      <w:r>
+        <w:rPr>
+          <w:rFonts w:eastAsia="Times New Roman" w:cstheme="minorHAnsi"/>
+          <w:color w:val="000000"/>
+        </w:rPr>
+        <w:t>Collaborate with industry partners to develop RAS-A, an interoperable standard used across the government's UAS portfolio.</w:t>
       </w:r>
     </w:p>
     <w:p>
@@ -1252,7 +1451,13 @@
         <w:rPr>
           <w:rFonts w:cstheme="minorHAnsi"/>
         </w:rPr>
-        <w:t xml:space="preserve"> – Present</w:t>
+        <w:t xml:space="preserve"> – </w:t>
+      </w:r>
+      <w:r>
+        <w:rPr>
+          <w:rFonts w:cstheme="minorHAnsi"/>
+        </w:rPr>
+        <w:t>October 2022</w:t>
       </w:r>
     </w:p>
     <w:p>
@@ -1307,7 +1512,13 @@
         <w:pStyle w:val="ListItems"/>
       </w:pPr>
       <w:r>
-        <w:t xml:space="preserve">Develop machine control software for Vermeer's next generation horizontal directional drills using </w:t>
+        <w:t>Develop</w:t>
+      </w:r>
+      <w:r>
+        <w:t>ed</w:t>
+      </w:r>
+      <w:r>
+        <w:t xml:space="preserve"> machine control software for Vermeer's next generation horizontal directional drills using </w:t>
       </w:r>
       <w:r>
         <w:t>C/C++</w:t>
@@ -1333,7 +1544,13 @@
         <w:pStyle w:val="ListItems"/>
       </w:pPr>
       <w:r>
-        <w:t>Architect the software, hardware, and system integration of a common platform for all next-generation horizontal directional drills, designing for current and future needs such as automation and operator-less machines.</w:t>
+        <w:t>Architect</w:t>
+      </w:r>
+      <w:r>
+        <w:t>ed</w:t>
+      </w:r>
+      <w:r>
+        <w:t xml:space="preserve"> the software, hardware, and system integration of a common platform for all next-generation horizontal directional drills, designing for current and future needs such as automation and operator-less machines.</w:t>
       </w:r>
     </w:p>
     <w:p>
@@ -1341,27 +1558,16 @@
         <w:pStyle w:val="ListItems"/>
       </w:pPr>
       <w:r>
-        <w:t>Bring the first horizontal directional drill on the common platform, the </w:t>
-      </w:r>
-      <w:hyperlink r:id="rId16" w:history="1">
-        <w:r>
-          <w:rPr>
-            <w:rStyle w:val="Hyperlink"/>
-            <w:color w:val="4472C4" w:themeColor="accent1"/>
-          </w:rPr>
-          <w:t>Vermeer D550</w:t>
-        </w:r>
-      </w:hyperlink>
-      <w:r>
-        <w:rPr>
-          <w:rStyle w:val="Hyperlink"/>
-          <w:color w:val="000000"/>
-          <w:u w:val="none"/>
-        </w:rPr>
-        <w:t>,</w:t>
-      </w:r>
-      <w:r>
-        <w:t> to market.</w:t>
+        <w:t>W</w:t>
+      </w:r>
+      <w:r>
+        <w:t>ork</w:t>
+      </w:r>
+      <w:r>
+        <w:t>ed</w:t>
+      </w:r>
+      <w:r>
+        <w:t xml:space="preserve"> extensively on common hardware abstraction layer C code, integrating multiple hardware variants into a consistent core layer.</w:t>
       </w:r>
     </w:p>
     <w:p>
@@ -1369,7 +1575,13 @@
         <w:pStyle w:val="ListItems"/>
       </w:pPr>
       <w:r>
-        <w:t>Work extensively on common hardware abstraction layer C code, integrating multiple hardware variants into a consistent core layer.</w:t>
+        <w:t>Collaborate</w:t>
+      </w:r>
+      <w:r>
+        <w:t>d</w:t>
+      </w:r>
+      <w:r>
+        <w:t xml:space="preserve"> with hardware vendors to introduce new controller hardware, purpose-built for Vermeer's needs, and oversee its adoption into the existing programming environment.</w:t>
       </w:r>
     </w:p>
     <w:p>
@@ -1377,45 +1589,13 @@
         <w:pStyle w:val="ListItems"/>
       </w:pPr>
       <w:r>
-        <w:t xml:space="preserve">Introduce CI/CD workflows using </w:t>
-      </w:r>
-      <w:proofErr w:type="spellStart"/>
-      <w:r>
-        <w:t>Github</w:t>
-      </w:r>
-      <w:proofErr w:type="spellEnd"/>
-      <w:r>
-        <w:t xml:space="preserve"> Actions, replacing manual builds and tests.</w:t>
-      </w:r>
-    </w:p>
-    <w:p>
-      <w:pPr>
-        <w:pStyle w:val="ListItems"/>
-      </w:pPr>
-      <w:r>
-        <w:t>Collaborate with hardware vendors to introduce new controller hardware, purpose-built for Vermeer's needs, and oversee its adoption into the existing programming environment.</w:t>
-      </w:r>
-    </w:p>
-    <w:p>
-      <w:pPr>
-        <w:pStyle w:val="ListItems"/>
-      </w:pPr>
-      <w:r>
-        <w:t xml:space="preserve">Develop a communication scheme based on SAE J1939 DM14-DM16 messages for automatic adjustment, retention, and secure </w:t>
-      </w:r>
-      <w:r>
-        <w:t>transferal</w:t>
-      </w:r>
-      <w:r>
-        <w:t xml:space="preserve"> of protected parameters between machine control units.</w:t>
-      </w:r>
-    </w:p>
-    <w:p>
-      <w:pPr>
-        <w:pStyle w:val="ListItems"/>
-      </w:pPr>
-      <w:r>
-        <w:t>Complete an accelerated project to port legacy software to new hardware when supply chain constraints threatened key product lines.</w:t>
+        <w:t>Complete</w:t>
+      </w:r>
+      <w:r>
+        <w:t>d</w:t>
+      </w:r>
+      <w:r>
+        <w:t xml:space="preserve"> an accelerated project to port legacy software to new hardware when supply chain constraints threatened key product lines.</w:t>
       </w:r>
     </w:p>
     <w:p>
@@ -1488,47 +1668,6 @@
     </w:p>
     <w:p>
       <w:pPr>
-        <w:pStyle w:val="ListItems"/>
-      </w:pPr>
-      <w:r>
-        <w:t>Work</w:t>
-      </w:r>
-      <w:r>
-        <w:t>ed</w:t>
-      </w:r>
-      <w:r>
-        <w:t xml:space="preserve"> as part of a team to develop kernel layer drivers and interfaces for Garmin's G1000-G5000 series cockpit display solutions.</w:t>
-      </w:r>
-    </w:p>
-    <w:p>
-      <w:pPr>
-        <w:pStyle w:val="ListItems"/>
-      </w:pPr>
-      <w:r>
-        <w:t>Complete</w:t>
-      </w:r>
-      <w:r>
-        <w:t>d</w:t>
-      </w:r>
-      <w:r>
-        <w:t xml:space="preserve"> a refactor of part of Garmin's module testing environment to allow for enhanced software verification at the system level.</w:t>
-      </w:r>
-    </w:p>
-    <w:p>
-      <w:pPr>
-        <w:tabs>
-          <w:tab w:val="right" w:pos="7200"/>
-        </w:tabs>
-        <w:spacing w:after="0"/>
-        <w:rPr>
-          <w:rFonts w:cstheme="minorHAnsi"/>
-          <w:sz w:val="20"/>
-          <w:szCs w:val="20"/>
-        </w:rPr>
-      </w:pPr>
-    </w:p>
-    <w:p>
-      <w:pPr>
         <w:tabs>
           <w:tab w:val="right" w:pos="7200"/>
         </w:tabs>
@@ -1601,48 +1740,8 @@
         <w:t>May 2015 – Aug. 2015</w:t>
       </w:r>
     </w:p>
-    <w:p>
-      <w:pPr>
-        <w:pStyle w:val="ListItems"/>
-      </w:pPr>
-      <w:r>
-        <w:t>Gain</w:t>
-      </w:r>
-      <w:r>
-        <w:t>ed</w:t>
-      </w:r>
-      <w:r>
-        <w:t xml:space="preserve"> experience working in a large corporate environment</w:t>
-      </w:r>
-      <w:r>
-        <w:t>.</w:t>
-      </w:r>
-    </w:p>
-    <w:p>
-      <w:pPr>
-        <w:pStyle w:val="ListItems"/>
-      </w:pPr>
-      <w:r>
-        <w:t>Assist</w:t>
-      </w:r>
-      <w:r>
-        <w:t>ed</w:t>
-      </w:r>
-      <w:r>
-        <w:t xml:space="preserve"> in updating and </w:t>
-      </w:r>
-      <w:r>
-        <w:t>rewriting</w:t>
-      </w:r>
-      <w:r>
-        <w:t xml:space="preserve"> finance web portal code</w:t>
-      </w:r>
-      <w:r>
-        <w:t>.</w:t>
-      </w:r>
-    </w:p>
     <w:sectPr>
-      <w:headerReference w:type="default" r:id="rId17"/>
+      <w:headerReference w:type="default" r:id="rId16"/>
       <w:pgSz w:w="12240" w:h="15840"/>
       <w:pgMar w:top="2070" w:right="720" w:bottom="720" w:left="720" w:header="270" w:footer="720" w:gutter="0"/>
       <w:cols w:num="2" w:space="720" w:equalWidth="0">
@@ -1746,6 +1845,119 @@
 <file path=word/numbering.xml><?xml version="1.0" encoding="utf-8"?>
 <w:numbering xmlns:wpc="http://schemas.microsoft.com/office/word/2010/wordprocessingCanvas" xmlns:cx="http://schemas.microsoft.com/office/drawing/2014/chartex" xmlns:cx1="http://schemas.microsoft.com/office/drawing/2015/9/8/chartex" xmlns:cx2="http://schemas.microsoft.com/office/drawing/2015/10/21/chartex" xmlns:cx3="http://schemas.microsoft.com/office/drawing/2016/5/9/chartex" xmlns:cx4="http://schemas.microsoft.com/office/drawing/2016/5/10/chartex" xmlns:cx5="http://schemas.microsoft.com/office/drawing/2016/5/11/chartex" xmlns:cx6="http://schemas.microsoft.com/office/drawing/2016/5/12/chartex" xmlns:cx7="http://schemas.microsoft.com/office/drawing/2016/5/13/chartex" xmlns:cx8="http://schemas.microsoft.com/office/drawing/2016/5/14/chartex" xmlns:mc="http://schemas.openxmlformats.org/markup-compatibility/2006" xmlns:aink="http://schemas.microsoft.com/office/drawing/2016/ink" xmlns:am3d="http://schemas.microsoft.com/office/drawing/2017/model3d" xmlns:o="urn:schemas-microsoft-com:office:office" xmlns:oel="http://schemas.microsoft.com/office/2019/extlst" xmlns:r="http://schemas.openxmlformats.org/officeDocument/2006/relationships" xmlns:m="http://schemas.openxmlformats.org/officeDocument/2006/math" xmlns:v="urn:schemas-microsoft-com:vml" xmlns:wp14="http://schemas.microsoft.com/office/word/2010/wordprocessingDrawing" xmlns:wp="http://schemas.openxmlformats.org/drawingml/2006/wordprocessingDrawing" xmlns:w10="urn:schemas-microsoft-com:office:word" xmlns:w="http://schemas.openxmlformats.org/wordprocessingml/2006/main" xmlns:w14="http://schemas.microsoft.com/office/word/2010/wordml" xmlns:w15="http://schemas.microsoft.com/office/word/2012/wordml" xmlns:w16cex="http://schemas.microsoft.com/office/word/2018/wordml/cex" xmlns:w16cid="http://schemas.microsoft.com/office/word/2016/wordml/cid" xmlns:w16="http://schemas.microsoft.com/office/word/2018/wordml" xmlns:w16sdtdh="http://schemas.microsoft.com/office/word/2020/wordml/sdtdatahash" xmlns:w16se="http://schemas.microsoft.com/office/word/2015/wordml/symex" xmlns:wpg="http://schemas.microsoft.com/office/word/2010/wordprocessingGroup" xmlns:wpi="http://schemas.microsoft.com/office/word/2010/wordprocessingInk" xmlns:wne="http://schemas.microsoft.com/office/word/2006/wordml" xmlns:wps="http://schemas.microsoft.com/office/word/2010/wordprocessingShape" mc:Ignorable="w14 w15 w16se w16cid w16 w16cex w16sdtdh wp14">
   <w:abstractNum w:abstractNumId="0" w15:restartNumberingAfterBreak="0">
+    <w:nsid w:val="0ABB51F5"/>
+    <w:multiLevelType w:val="hybridMultilevel"/>
+    <w:tmpl w:val="C3B47DF4"/>
+    <w:lvl w:ilvl="0" w:tplc="04090001">
+      <w:start w:val="1"/>
+      <w:numFmt w:val="bullet"/>
+      <w:lvlText w:val=""/>
+      <w:lvlJc w:val="left"/>
+      <w:pPr>
+        <w:ind w:left="360" w:hanging="360"/>
+      </w:pPr>
+      <w:rPr>
+        <w:rFonts w:ascii="Symbol" w:hAnsi="Symbol" w:hint="default"/>
+      </w:rPr>
+    </w:lvl>
+    <w:lvl w:ilvl="1" w:tplc="04090003" w:tentative="1">
+      <w:start w:val="1"/>
+      <w:numFmt w:val="bullet"/>
+      <w:lvlText w:val="o"/>
+      <w:lvlJc w:val="left"/>
+      <w:pPr>
+        <w:ind w:left="1080" w:hanging="360"/>
+      </w:pPr>
+      <w:rPr>
+        <w:rFonts w:ascii="Courier New" w:hAnsi="Courier New" w:cs="Courier New" w:hint="default"/>
+      </w:rPr>
+    </w:lvl>
+    <w:lvl w:ilvl="2" w:tplc="04090005" w:tentative="1">
+      <w:start w:val="1"/>
+      <w:numFmt w:val="bullet"/>
+      <w:lvlText w:val=""/>
+      <w:lvlJc w:val="left"/>
+      <w:pPr>
+        <w:ind w:left="1800" w:hanging="360"/>
+      </w:pPr>
+      <w:rPr>
+        <w:rFonts w:ascii="Wingdings" w:hAnsi="Wingdings" w:hint="default"/>
+      </w:rPr>
+    </w:lvl>
+    <w:lvl w:ilvl="3" w:tplc="04090001" w:tentative="1">
+      <w:start w:val="1"/>
+      <w:numFmt w:val="bullet"/>
+      <w:lvlText w:val=""/>
+      <w:lvlJc w:val="left"/>
+      <w:pPr>
+        <w:ind w:left="2520" w:hanging="360"/>
+      </w:pPr>
+      <w:rPr>
+        <w:rFonts w:ascii="Symbol" w:hAnsi="Symbol" w:hint="default"/>
+      </w:rPr>
+    </w:lvl>
+    <w:lvl w:ilvl="4" w:tplc="04090003" w:tentative="1">
+      <w:start w:val="1"/>
+      <w:numFmt w:val="bullet"/>
+      <w:lvlText w:val="o"/>
+      <w:lvlJc w:val="left"/>
+      <w:pPr>
+        <w:ind w:left="3240" w:hanging="360"/>
+      </w:pPr>
+      <w:rPr>
+        <w:rFonts w:ascii="Courier New" w:hAnsi="Courier New" w:cs="Courier New" w:hint="default"/>
+      </w:rPr>
+    </w:lvl>
+    <w:lvl w:ilvl="5" w:tplc="04090005" w:tentative="1">
+      <w:start w:val="1"/>
+      <w:numFmt w:val="bullet"/>
+      <w:lvlText w:val=""/>
+      <w:lvlJc w:val="left"/>
+      <w:pPr>
+        <w:ind w:left="3960" w:hanging="360"/>
+      </w:pPr>
+      <w:rPr>
+        <w:rFonts w:ascii="Wingdings" w:hAnsi="Wingdings" w:hint="default"/>
+      </w:rPr>
+    </w:lvl>
+    <w:lvl w:ilvl="6" w:tplc="04090001" w:tentative="1">
+      <w:start w:val="1"/>
+      <w:numFmt w:val="bullet"/>
+      <w:lvlText w:val=""/>
+      <w:lvlJc w:val="left"/>
+      <w:pPr>
+        <w:ind w:left="4680" w:hanging="360"/>
+      </w:pPr>
+      <w:rPr>
+        <w:rFonts w:ascii="Symbol" w:hAnsi="Symbol" w:hint="default"/>
+      </w:rPr>
+    </w:lvl>
+    <w:lvl w:ilvl="7" w:tplc="04090003" w:tentative="1">
+      <w:start w:val="1"/>
+      <w:numFmt w:val="bullet"/>
+      <w:lvlText w:val="o"/>
+      <w:lvlJc w:val="left"/>
+      <w:pPr>
+        <w:ind w:left="5400" w:hanging="360"/>
+      </w:pPr>
+      <w:rPr>
+        <w:rFonts w:ascii="Courier New" w:hAnsi="Courier New" w:cs="Courier New" w:hint="default"/>
+      </w:rPr>
+    </w:lvl>
+    <w:lvl w:ilvl="8" w:tplc="04090005" w:tentative="1">
+      <w:start w:val="1"/>
+      <w:numFmt w:val="bullet"/>
+      <w:lvlText w:val=""/>
+      <w:lvlJc w:val="left"/>
+      <w:pPr>
+        <w:ind w:left="6120" w:hanging="360"/>
+      </w:pPr>
+      <w:rPr>
+        <w:rFonts w:ascii="Wingdings" w:hAnsi="Wingdings" w:hint="default"/>
+      </w:rPr>
+    </w:lvl>
+  </w:abstractNum>
+  <w:abstractNum w:abstractNumId="1" w15:restartNumberingAfterBreak="0">
     <w:nsid w:val="191F6B1C"/>
     <w:multiLevelType w:val="multilevel"/>
     <w:tmpl w:val="BC4C373C"/>
@@ -1894,7 +2106,7 @@
       </w:rPr>
     </w:lvl>
   </w:abstractNum>
-  <w:abstractNum w:abstractNumId="1" w15:restartNumberingAfterBreak="0">
+  <w:abstractNum w:abstractNumId="2" w15:restartNumberingAfterBreak="0">
     <w:nsid w:val="33627F88"/>
     <w:multiLevelType w:val="multilevel"/>
     <w:tmpl w:val="9C28597A"/>
@@ -2043,7 +2255,7 @@
       </w:rPr>
     </w:lvl>
   </w:abstractNum>
-  <w:abstractNum w:abstractNumId="2" w15:restartNumberingAfterBreak="0">
+  <w:abstractNum w:abstractNumId="3" w15:restartNumberingAfterBreak="0">
     <w:nsid w:val="37FA2FD8"/>
     <w:multiLevelType w:val="multilevel"/>
     <w:tmpl w:val="74FC83F0"/>
@@ -2192,7 +2404,7 @@
       </w:rPr>
     </w:lvl>
   </w:abstractNum>
-  <w:abstractNum w:abstractNumId="3" w15:restartNumberingAfterBreak="0">
+  <w:abstractNum w:abstractNumId="4" w15:restartNumberingAfterBreak="0">
     <w:nsid w:val="3AE92BDC"/>
     <w:multiLevelType w:val="multilevel"/>
     <w:tmpl w:val="239A0E26"/>
@@ -2342,7 +2554,7 @@
       </w:rPr>
     </w:lvl>
   </w:abstractNum>
-  <w:abstractNum w:abstractNumId="4" w15:restartNumberingAfterBreak="0">
+  <w:abstractNum w:abstractNumId="5" w15:restartNumberingAfterBreak="0">
     <w:nsid w:val="3BCA7F80"/>
     <w:multiLevelType w:val="hybridMultilevel"/>
     <w:tmpl w:val="76A2A20A"/>
@@ -2456,19 +2668,22 @@
     </w:lvl>
   </w:abstractNum>
   <w:num w:numId="1" w16cid:durableId="2026395838">
+    <w:abstractNumId w:val="4"/>
+  </w:num>
+  <w:num w:numId="2" w16cid:durableId="1891961881">
+    <w:abstractNumId w:val="5"/>
+  </w:num>
+  <w:num w:numId="3" w16cid:durableId="679507613">
+    <w:abstractNumId w:val="1"/>
+  </w:num>
+  <w:num w:numId="4" w16cid:durableId="1978605138">
+    <w:abstractNumId w:val="2"/>
+  </w:num>
+  <w:num w:numId="5" w16cid:durableId="43873159">
     <w:abstractNumId w:val="3"/>
   </w:num>
-  <w:num w:numId="2" w16cid:durableId="1891961881">
-    <w:abstractNumId w:val="4"/>
-  </w:num>
-  <w:num w:numId="3" w16cid:durableId="679507613">
+  <w:num w:numId="6" w16cid:durableId="974680158">
     <w:abstractNumId w:val="0"/>
-  </w:num>
-  <w:num w:numId="4" w16cid:durableId="1978605138">
-    <w:abstractNumId w:val="1"/>
-  </w:num>
-  <w:num w:numId="5" w16cid:durableId="43873159">
-    <w:abstractNumId w:val="2"/>
   </w:num>
 </w:numbering>
 </file>

--- a/resume/resume.docx
+++ b/resume/resume.docx
@@ -1,6 +1,6 @@
 
 <file path=word/document.xml><?xml version="1.0" encoding="utf-8"?>
-<w:document xmlns:wpc="http://schemas.microsoft.com/office/word/2010/wordprocessingCanvas" xmlns:cx="http://schemas.microsoft.com/office/drawing/2014/chartex" xmlns:cx1="http://schemas.microsoft.com/office/drawing/2015/9/8/chartex" xmlns:cx2="http://schemas.microsoft.com/office/drawing/2015/10/21/chartex" xmlns:cx3="http://schemas.microsoft.com/office/drawing/2016/5/9/chartex" xmlns:cx4="http://schemas.microsoft.com/office/drawing/2016/5/10/chartex" xmlns:cx5="http://schemas.microsoft.com/office/drawing/2016/5/11/chartex" xmlns:cx6="http://schemas.microsoft.com/office/drawing/2016/5/12/chartex" xmlns:cx7="http://schemas.microsoft.com/office/drawing/2016/5/13/chartex" xmlns:cx8="http://schemas.microsoft.com/office/drawing/2016/5/14/chartex" xmlns:mc="http://schemas.openxmlformats.org/markup-compatibility/2006" xmlns:aink="http://schemas.microsoft.com/office/drawing/2016/ink" xmlns:am3d="http://schemas.microsoft.com/office/drawing/2017/model3d" xmlns:o="urn:schemas-microsoft-com:office:office" xmlns:oel="http://schemas.microsoft.com/office/2019/extlst" xmlns:r="http://schemas.openxmlformats.org/officeDocument/2006/relationships" xmlns:m="http://schemas.openxmlformats.org/officeDocument/2006/math" xmlns:v="urn:schemas-microsoft-com:vml" xmlns:wp14="http://schemas.microsoft.com/office/word/2010/wordprocessingDrawing" xmlns:wp="http://schemas.openxmlformats.org/drawingml/2006/wordprocessingDrawing" xmlns:w10="urn:schemas-microsoft-com:office:word" xmlns:w="http://schemas.openxmlformats.org/wordprocessingml/2006/main" xmlns:w14="http://schemas.microsoft.com/office/word/2010/wordml" xmlns:w15="http://schemas.microsoft.com/office/word/2012/wordml" xmlns:w16cex="http://schemas.microsoft.com/office/word/2018/wordml/cex" xmlns:w16cid="http://schemas.microsoft.com/office/word/2016/wordml/cid" xmlns:w16="http://schemas.microsoft.com/office/word/2018/wordml" xmlns:w16sdtdh="http://schemas.microsoft.com/office/word/2020/wordml/sdtdatahash" xmlns:w16se="http://schemas.microsoft.com/office/word/2015/wordml/symex" xmlns:wpg="http://schemas.microsoft.com/office/word/2010/wordprocessingGroup" xmlns:wpi="http://schemas.microsoft.com/office/word/2010/wordprocessingInk" xmlns:wne="http://schemas.microsoft.com/office/word/2006/wordml" xmlns:wps="http://schemas.microsoft.com/office/word/2010/wordprocessingShape" mc:Ignorable="w14 w15 w16se w16cid w16 w16cex w16sdtdh wp14">
+<w:document xmlns:wpc="http://schemas.microsoft.com/office/word/2010/wordprocessingCanvas" xmlns:cx="http://schemas.microsoft.com/office/drawing/2014/chartex" xmlns:cx1="http://schemas.microsoft.com/office/drawing/2015/9/8/chartex" xmlns:cx2="http://schemas.microsoft.com/office/drawing/2015/10/21/chartex" xmlns:cx3="http://schemas.microsoft.com/office/drawing/2016/5/9/chartex" xmlns:cx4="http://schemas.microsoft.com/office/drawing/2016/5/10/chartex" xmlns:cx5="http://schemas.microsoft.com/office/drawing/2016/5/11/chartex" xmlns:cx6="http://schemas.microsoft.com/office/drawing/2016/5/12/chartex" xmlns:cx7="http://schemas.microsoft.com/office/drawing/2016/5/13/chartex" xmlns:cx8="http://schemas.microsoft.com/office/drawing/2016/5/14/chartex" xmlns:mc="http://schemas.openxmlformats.org/markup-compatibility/2006" xmlns:aink="http://schemas.microsoft.com/office/drawing/2016/ink" xmlns:am3d="http://schemas.microsoft.com/office/drawing/2017/model3d" xmlns:o="urn:schemas-microsoft-com:office:office" xmlns:oel="http://schemas.microsoft.com/office/2019/extlst" xmlns:r="http://schemas.openxmlformats.org/officeDocument/2006/relationships" xmlns:m="http://schemas.openxmlformats.org/officeDocument/2006/math" xmlns:v="urn:schemas-microsoft-com:vml" xmlns:wp14="http://schemas.microsoft.com/office/word/2010/wordprocessingDrawing" xmlns:wp="http://schemas.openxmlformats.org/drawingml/2006/wordprocessingDrawing" xmlns:w10="urn:schemas-microsoft-com:office:word" xmlns:w="http://schemas.openxmlformats.org/wordprocessingml/2006/main" xmlns:w14="http://schemas.microsoft.com/office/word/2010/wordml" xmlns:w15="http://schemas.microsoft.com/office/word/2012/wordml" xmlns:w16cex="http://schemas.microsoft.com/office/word/2018/wordml/cex" xmlns:w16cid="http://schemas.microsoft.com/office/word/2016/wordml/cid" xmlns:w16="http://schemas.microsoft.com/office/word/2018/wordml" xmlns:w16du="http://schemas.microsoft.com/office/word/2023/wordml/word16du" xmlns:w16sdtdh="http://schemas.microsoft.com/office/word/2020/wordml/sdtdatahash" xmlns:w16se="http://schemas.microsoft.com/office/word/2015/wordml/symex" xmlns:wpg="http://schemas.microsoft.com/office/word/2010/wordprocessingGroup" xmlns:wpi="http://schemas.microsoft.com/office/word/2010/wordprocessingInk" xmlns:wne="http://schemas.microsoft.com/office/word/2006/wordml" xmlns:wps="http://schemas.microsoft.com/office/word/2010/wordprocessingShape" mc:Ignorable="w14 w15 w16se w16cid w16 w16cex w16sdtdh w16du wp14">
   <w:body>
     <w:p>
       <w:pPr>
@@ -232,7 +232,6 @@
               </w:rPr>
             </w:pPr>
             <w:hyperlink r:id="rId10" w:history="1">
-              <w:proofErr w:type="spellStart"/>
               <w:r>
                 <w:rPr>
                   <w:rStyle w:val="Hyperlink"/>
@@ -240,7 +239,6 @@
                 </w:rPr>
                 <w:t>resume.stuartmiller.dev</w:t>
               </w:r>
-              <w:proofErr w:type="spellEnd"/>
             </w:hyperlink>
           </w:p>
         </w:tc>
@@ -346,18 +344,8 @@
                   <w:rFonts w:cstheme="minorHAnsi"/>
                   <w:shd w:val="clear" w:color="auto" w:fill="FFFFFF"/>
                 </w:rPr>
-                <w:t>linkedin.com/in/</w:t>
+                <w:t>linkedin.com/in/stuartmillerdev</w:t>
               </w:r>
-              <w:proofErr w:type="spellStart"/>
-              <w:r>
-                <w:rPr>
-                  <w:rStyle w:val="Hyperlink"/>
-                  <w:rFonts w:cstheme="minorHAnsi"/>
-                  <w:shd w:val="clear" w:color="auto" w:fill="FFFFFF"/>
-                </w:rPr>
-                <w:t>stuartmillerdev</w:t>
-              </w:r>
-              <w:proofErr w:type="spellEnd"/>
             </w:hyperlink>
           </w:p>
         </w:tc>
@@ -968,49 +956,7 @@
         <w:rPr>
           <w:rFonts w:cstheme="minorHAnsi"/>
         </w:rPr>
-        <w:t xml:space="preserve">Qt </w:t>
-      </w:r>
-      <w:r>
-        <w:rPr>
-          <w:rFonts w:cstheme="minorHAnsi"/>
-        </w:rPr>
-        <w:t>&amp;</w:t>
-      </w:r>
-      <w:r>
-        <w:rPr>
-          <w:rFonts w:cstheme="minorHAnsi"/>
-        </w:rPr>
-        <w:t xml:space="preserve"> QML</w:t>
-      </w:r>
-    </w:p>
-    <w:p>
-      <w:pPr>
-        <w:spacing w:after="0"/>
-        <w:jc w:val="right"/>
-        <w:rPr>
-          <w:rFonts w:cstheme="minorHAnsi"/>
-        </w:rPr>
-      </w:pPr>
-      <w:r>
-        <w:rPr>
-          <w:rFonts w:cstheme="minorHAnsi"/>
-        </w:rPr>
-        <w:t>Linux / Embedded Linux</w:t>
-      </w:r>
-    </w:p>
-    <w:p>
-      <w:pPr>
-        <w:spacing w:after="0"/>
-        <w:jc w:val="right"/>
-        <w:rPr>
-          <w:rFonts w:cstheme="minorHAnsi"/>
-        </w:rPr>
-      </w:pPr>
-      <w:r>
-        <w:rPr>
-          <w:rFonts w:cstheme="minorHAnsi"/>
-        </w:rPr>
-        <w:t>System Design</w:t>
+        <w:t>Linux</w:t>
       </w:r>
     </w:p>
     <w:p>
@@ -1037,19 +983,23 @@
           <w:rFonts w:cstheme="minorHAnsi"/>
         </w:rPr>
       </w:pPr>
-      <w:proofErr w:type="spellStart"/>
-      <w:r>
-        <w:rPr>
-          <w:rFonts w:cstheme="minorHAnsi"/>
-        </w:rPr>
-        <w:t>Matlab</w:t>
-      </w:r>
-      <w:proofErr w:type="spellEnd"/>
-      <w:r>
-        <w:rPr>
-          <w:rFonts w:cstheme="minorHAnsi"/>
-        </w:rPr>
-        <w:t xml:space="preserve"> / Simulink</w:t>
+      <w:r>
+        <w:rPr>
+          <w:rFonts w:cstheme="minorHAnsi"/>
+        </w:rPr>
+        <w:t xml:space="preserve">Qt </w:t>
+      </w:r>
+      <w:r>
+        <w:rPr>
+          <w:rFonts w:cstheme="minorHAnsi"/>
+        </w:rPr>
+        <w:t>&amp;</w:t>
+      </w:r>
+      <w:r>
+        <w:rPr>
+          <w:rFonts w:cstheme="minorHAnsi"/>
+        </w:rPr>
+        <w:t xml:space="preserve"> QML</w:t>
       </w:r>
     </w:p>
     <w:p>
@@ -1064,7 +1014,7 @@
         <w:rPr>
           <w:rFonts w:cstheme="minorHAnsi"/>
         </w:rPr>
-        <w:t>SAE J1939 - CAN bus</w:t>
+        <w:t>System Design</w:t>
       </w:r>
     </w:p>
     <w:p>
@@ -1079,13 +1029,7 @@
         <w:rPr>
           <w:rFonts w:cstheme="minorHAnsi"/>
         </w:rPr>
-        <w:t>Git</w:t>
-      </w:r>
-      <w:r>
-        <w:rPr>
-          <w:rFonts w:cstheme="minorHAnsi"/>
-        </w:rPr>
-        <w:t xml:space="preserve"> Version Control</w:t>
+        <w:t>SAE J1939 - CAN bus</w:t>
       </w:r>
     </w:p>
     <w:p>
@@ -1100,7 +1044,13 @@
         <w:rPr>
           <w:rFonts w:cstheme="minorHAnsi"/>
         </w:rPr>
-        <w:t>CI / CD</w:t>
+        <w:t>Git</w:t>
+      </w:r>
+      <w:r>
+        <w:rPr>
+          <w:rFonts w:cstheme="minorHAnsi"/>
+        </w:rPr>
+        <w:t xml:space="preserve"> Version Control</w:t>
       </w:r>
     </w:p>
     <w:p>
@@ -1115,7 +1065,7 @@
         <w:rPr>
           <w:rFonts w:cstheme="minorHAnsi"/>
         </w:rPr>
-        <w:t>Unit testing</w:t>
+        <w:t>Matlab / Simulink</w:t>
       </w:r>
     </w:p>
     <w:p>
@@ -1130,7 +1080,7 @@
         <w:rPr>
           <w:rFonts w:cstheme="minorHAnsi"/>
         </w:rPr>
-        <w:t>JIRA project management</w:t>
+        <w:t>CI / CD</w:t>
       </w:r>
     </w:p>
     <w:p>
@@ -1145,7 +1095,7 @@
         <w:rPr>
           <w:rFonts w:cstheme="minorHAnsi"/>
         </w:rPr>
-        <w:t>Hardware troubleshooting</w:t>
+        <w:t>Unit testing</w:t>
       </w:r>
     </w:p>
     <w:p>
@@ -1160,7 +1110,55 @@
         <w:rPr>
           <w:rFonts w:cstheme="minorHAnsi"/>
         </w:rPr>
-        <w:t>Electronic systems</w:t>
+        <w:t>JIRA project management</w:t>
+      </w:r>
+    </w:p>
+    <w:p>
+      <w:pPr>
+        <w:spacing w:after="0"/>
+        <w:jc w:val="right"/>
+        <w:rPr>
+          <w:rFonts w:cstheme="minorHAnsi"/>
+        </w:rPr>
+      </w:pPr>
+      <w:r>
+        <w:rPr>
+          <w:rFonts w:cstheme="minorHAnsi"/>
+        </w:rPr>
+        <w:t>Hardware troubleshooting</w:t>
+      </w:r>
+    </w:p>
+    <w:p>
+      <w:pPr>
+        <w:spacing w:after="0"/>
+        <w:jc w:val="right"/>
+        <w:rPr>
+          <w:rFonts w:cstheme="minorHAnsi"/>
+        </w:rPr>
+      </w:pPr>
+      <w:r>
+        <w:rPr>
+          <w:rFonts w:cstheme="minorHAnsi"/>
+        </w:rPr>
+        <w:t>Electronic</w:t>
+      </w:r>
+      <w:r>
+        <w:rPr>
+          <w:rFonts w:cstheme="minorHAnsi"/>
+        </w:rPr>
+        <w:t>s</w:t>
+      </w:r>
+      <w:r>
+        <w:rPr>
+          <w:rFonts w:cstheme="minorHAnsi"/>
+        </w:rPr>
+        <w:t xml:space="preserve"> </w:t>
+      </w:r>
+      <w:r>
+        <w:rPr>
+          <w:rFonts w:cstheme="minorHAnsi"/>
+        </w:rPr>
+        <w:t>test equipment</w:t>
       </w:r>
     </w:p>
     <w:p>
@@ -1187,14 +1185,12 @@
           <w:iCs/>
         </w:rPr>
       </w:pPr>
-      <w:proofErr w:type="spellStart"/>
       <w:r>
         <w:rPr>
           <w:rStyle w:val="Heading3Char"/>
         </w:rPr>
         <w:t>Auterion</w:t>
       </w:r>
-      <w:proofErr w:type="spellEnd"/>
       <w:r>
         <w:rPr>
           <w:rFonts w:cstheme="minorHAnsi"/>
@@ -1228,7 +1224,7 @@
         <w:rPr>
           <w:rFonts w:cstheme="minorHAnsi"/>
         </w:rPr>
-        <w:t>Software Developer</w:t>
+        <w:t>Senior Software Engineer</w:t>
       </w:r>
       <w:r>
         <w:rPr>
@@ -1246,7 +1242,66 @@
         <w:rPr>
           <w:rFonts w:cstheme="minorHAnsi"/>
         </w:rPr>
-        <w:t>October</w:t>
+        <w:t>Feb.</w:t>
+      </w:r>
+      <w:r>
+        <w:rPr>
+          <w:rFonts w:cstheme="minorHAnsi"/>
+        </w:rPr>
+        <w:t xml:space="preserve"> 2024 </w:t>
+      </w:r>
+      <w:r>
+        <w:rPr>
+          <w:rFonts w:cstheme="minorHAnsi"/>
+        </w:rPr>
+        <w:t>– Present</w:t>
+      </w:r>
+    </w:p>
+    <w:p>
+      <w:pPr>
+        <w:tabs>
+          <w:tab w:val="right" w:pos="7200"/>
+        </w:tabs>
+        <w:spacing w:after="0"/>
+        <w:rPr>
+          <w:rFonts w:cstheme="minorHAnsi"/>
+        </w:rPr>
+      </w:pPr>
+      <w:r>
+        <w:rPr>
+          <w:rFonts w:cstheme="minorHAnsi"/>
+        </w:rPr>
+        <w:t xml:space="preserve">Software </w:t>
+      </w:r>
+      <w:r>
+        <w:rPr>
+          <w:rFonts w:cstheme="minorHAnsi"/>
+        </w:rPr>
+        <w:t>Engineer</w:t>
+      </w:r>
+      <w:r>
+        <w:rPr>
+          <w:rFonts w:cstheme="minorHAnsi"/>
+        </w:rPr>
+        <w:t xml:space="preserve"> </w:t>
+      </w:r>
+      <w:r>
+        <w:rPr>
+          <w:rFonts w:cstheme="minorHAnsi"/>
+        </w:rPr>
+        <w:tab/>
+      </w:r>
+      <w:r>
+        <w:rPr>
+          <w:rFonts w:cstheme="minorHAnsi"/>
+        </w:rPr>
+        <w:t>Oct</w:t>
+      </w:r>
+      <w:r>
+        <w:rPr>
+          <w:rFonts w:cstheme="minorHAnsi"/>
+        </w:rPr>
+        <w:t>.</w:t>
       </w:r>
       <w:r>
         <w:rPr>
@@ -1264,7 +1319,19 @@
         <w:rPr>
           <w:rFonts w:cstheme="minorHAnsi"/>
         </w:rPr>
-        <w:t xml:space="preserve"> – Present</w:t>
+        <w:t xml:space="preserve"> – </w:t>
+      </w:r>
+      <w:r>
+        <w:rPr>
+          <w:rFonts w:cstheme="minorHAnsi"/>
+        </w:rPr>
+        <w:t>Feb.</w:t>
+      </w:r>
+      <w:r>
+        <w:rPr>
+          <w:rFonts w:cstheme="minorHAnsi"/>
+        </w:rPr>
+        <w:t xml:space="preserve"> 2024</w:t>
       </w:r>
     </w:p>
     <w:p>
@@ -1288,23 +1355,7 @@
           <w:rFonts w:eastAsia="Times New Roman" w:cstheme="minorHAnsi"/>
           <w:color w:val="000000"/>
         </w:rPr>
-        <w:t xml:space="preserve">Develop software in C/C++ for </w:t>
-      </w:r>
-      <w:proofErr w:type="spellStart"/>
-      <w:r>
-        <w:rPr>
-          <w:rFonts w:eastAsia="Times New Roman" w:cstheme="minorHAnsi"/>
-          <w:color w:val="000000"/>
-        </w:rPr>
-        <w:t>Auterion's</w:t>
-      </w:r>
-      <w:proofErr w:type="spellEnd"/>
-      <w:r>
-        <w:rPr>
-          <w:rFonts w:eastAsia="Times New Roman" w:cstheme="minorHAnsi"/>
-          <w:color w:val="000000"/>
-        </w:rPr>
-        <w:t xml:space="preserve"> government programs, including QGC-Gov, a Qt/QML-based ground control station for unmanned aerial systems (UAS).</w:t>
+        <w:t>Develop software in C++ for Auterion's government programs, including QGC-Gov, a ground control station for unmanned aerial systems (UAS).</w:t>
       </w:r>
     </w:p>
     <w:p>
@@ -1328,7 +1379,35 @@
           <w:rFonts w:eastAsia="Times New Roman" w:cstheme="minorHAnsi"/>
           <w:color w:val="000000"/>
         </w:rPr>
-        <w:t>Work closely with the DoD's Defense Innovation Unit on Artificial Intelligence for Small Unit Maneuver (AISUM) program to develop a "swarm controller" for multi-UAS operations.</w:t>
+        <w:t>Work closely with the DoD's Defense Innovation Unit on Artificial Intelligence for Small Unit Maneuver (AISUM)</w:t>
+      </w:r>
+      <w:r>
+        <w:rPr>
+          <w:rFonts w:eastAsia="Times New Roman" w:cstheme="minorHAnsi"/>
+          <w:color w:val="000000"/>
+        </w:rPr>
+        <w:t>, a</w:t>
+      </w:r>
+      <w:r>
+        <w:rPr>
+          <w:rFonts w:eastAsia="Times New Roman" w:cstheme="minorHAnsi"/>
+          <w:color w:val="000000"/>
+        </w:rPr>
+        <w:t xml:space="preserve"> program to develop a "swarm controller" for multi</w:t>
+      </w:r>
+      <w:r>
+        <w:rPr>
+          <w:rFonts w:eastAsia="Times New Roman" w:cstheme="minorHAnsi"/>
+          <w:color w:val="000000"/>
+        </w:rPr>
+        <w:t xml:space="preserve">vehicle, autonomous </w:t>
+      </w:r>
+      <w:r>
+        <w:rPr>
+          <w:rFonts w:eastAsia="Times New Roman" w:cstheme="minorHAnsi"/>
+          <w:color w:val="000000"/>
+        </w:rPr>
+        <w:t>UAS operations.</w:t>
       </w:r>
     </w:p>
     <w:p>
@@ -1352,7 +1431,7 @@
           <w:rFonts w:eastAsia="Times New Roman" w:cstheme="minorHAnsi"/>
           <w:color w:val="000000"/>
         </w:rPr>
-        <w:t>Plan and execute a complete redesign of the QGC-Gov frontend and backend in order to promote modularity with an emphasis on new and upcoming programs with unique design constraints.</w:t>
+        <w:t>Oversee the system design and vehicle integration of a new VTOL platform into the AISUM autonomy system.</w:t>
       </w:r>
     </w:p>
     <w:p>
@@ -1376,7 +1455,65 @@
           <w:rFonts w:eastAsia="Times New Roman" w:cstheme="minorHAnsi"/>
           <w:color w:val="000000"/>
         </w:rPr>
-        <w:t>Collaborate with industry partners to develop RAS-A, an interoperable standard used across the government's UAS portfolio.</w:t>
+        <w:t xml:space="preserve">Plan and execute a complete redesign of the QGC-Gov frontend and backend </w:t>
+      </w:r>
+      <w:r>
+        <w:rPr>
+          <w:rFonts w:eastAsia="Times New Roman" w:cstheme="minorHAnsi"/>
+          <w:color w:val="000000"/>
+        </w:rPr>
+        <w:t>to better support the needs of multivehicle autonomy, extensibility and modularity, system-level mission planning, and more.</w:t>
+      </w:r>
+    </w:p>
+    <w:p>
+      <w:pPr>
+        <w:pStyle w:val="ListParagraph"/>
+        <w:numPr>
+          <w:ilvl w:val="0"/>
+          <w:numId w:val="6"/>
+        </w:numPr>
+        <w:tabs>
+          <w:tab w:val="right" w:pos="7200"/>
+        </w:tabs>
+        <w:rPr>
+          <w:rFonts w:eastAsia="Times New Roman" w:cstheme="minorHAnsi"/>
+          <w:color w:val="000000"/>
+        </w:rPr>
+      </w:pPr>
+      <w:r>
+        <w:rPr>
+          <w:rFonts w:eastAsia="Times New Roman" w:cstheme="minorHAnsi"/>
+          <w:color w:val="000000"/>
+        </w:rPr>
+        <w:t xml:space="preserve">Collaborate with industry partners to develop RAS-A, a </w:t>
+      </w:r>
+      <w:r>
+        <w:rPr>
+          <w:rFonts w:eastAsia="Times New Roman" w:cstheme="minorHAnsi"/>
+          <w:color w:val="000000"/>
+        </w:rPr>
+        <w:t xml:space="preserve">low-level </w:t>
+      </w:r>
+      <w:r>
+        <w:rPr>
+          <w:rFonts w:eastAsia="Times New Roman" w:cstheme="minorHAnsi"/>
+          <w:color w:val="000000"/>
+        </w:rPr>
+        <w:t>interoperable</w:t>
+      </w:r>
+      <w:r>
+        <w:rPr>
+          <w:rFonts w:eastAsia="Times New Roman" w:cstheme="minorHAnsi"/>
+          <w:color w:val="000000"/>
+        </w:rPr>
+        <w:t xml:space="preserve"> communication</w:t>
+      </w:r>
+      <w:r>
+        <w:rPr>
+          <w:rFonts w:eastAsia="Times New Roman" w:cstheme="minorHAnsi"/>
+          <w:color w:val="000000"/>
+        </w:rPr>
+        <w:t xml:space="preserve"> standard used across the government's UAS portfolio.</w:t>
       </w:r>
     </w:p>
     <w:p>
@@ -1457,7 +1594,19 @@
         <w:rPr>
           <w:rFonts w:cstheme="minorHAnsi"/>
         </w:rPr>
-        <w:t>October 2022</w:t>
+        <w:t>Oct</w:t>
+      </w:r>
+      <w:r>
+        <w:rPr>
+          <w:rFonts w:cstheme="minorHAnsi"/>
+        </w:rPr>
+        <w:t>.</w:t>
+      </w:r>
+      <w:r>
+        <w:rPr>
+          <w:rFonts w:cstheme="minorHAnsi"/>
+        </w:rPr>
+        <w:t xml:space="preserve"> 2022</w:t>
       </w:r>
     </w:p>
     <w:p>
@@ -1504,7 +1653,19 @@
           <w:rFonts w:cstheme="minorHAnsi"/>
         </w:rPr>
         <w:tab/>
-        <w:t>May 2018 – Dec. 2019</w:t>
+        <w:t xml:space="preserve">May 2018 – </w:t>
+      </w:r>
+      <w:r>
+        <w:rPr>
+          <w:rFonts w:cstheme="minorHAnsi"/>
+        </w:rPr>
+        <w:t>May</w:t>
+      </w:r>
+      <w:r>
+        <w:rPr>
+          <w:rFonts w:cstheme="minorHAnsi"/>
+        </w:rPr>
+        <w:t xml:space="preserve"> 2019</w:t>
       </w:r>
     </w:p>
     <w:p>
@@ -1587,6 +1748,7 @@
     <w:p>
       <w:pPr>
         <w:pStyle w:val="ListItems"/>
+        <w:spacing w:after="160"/>
       </w:pPr>
       <w:r>
         <w:t>Complete</w:t>
@@ -1597,14 +1759,6 @@
       <w:r>
         <w:t xml:space="preserve"> an accelerated project to port legacy software to new hardware when supply chain constraints threatened key product lines.</w:t>
       </w:r>
-    </w:p>
-    <w:p>
-      <w:pPr>
-        <w:spacing w:after="0"/>
-        <w:rPr>
-          <w:rFonts w:cstheme="minorHAnsi"/>
-        </w:rPr>
-      </w:pPr>
     </w:p>
     <w:p>
       <w:pPr>
@@ -1682,7 +1836,13 @@
         <w:rPr>
           <w:rStyle w:val="Heading3Char"/>
         </w:rPr>
-        <w:t>The Boeing Company</w:t>
+        <w:t>Boein</w:t>
+      </w:r>
+      <w:r>
+        <w:rPr>
+          <w:rStyle w:val="Heading3Char"/>
+        </w:rPr>
+        <w:t>g</w:t>
       </w:r>
       <w:r>
         <w:rPr>
@@ -1755,7 +1915,7 @@
 </file>
 
 <file path=word/endnotes.xml><?xml version="1.0" encoding="utf-8"?>
-<w:endnotes xmlns:wpc="http://schemas.microsoft.com/office/word/2010/wordprocessingCanvas" xmlns:cx="http://schemas.microsoft.com/office/drawing/2014/chartex" xmlns:cx1="http://schemas.microsoft.com/office/drawing/2015/9/8/chartex" xmlns:cx2="http://schemas.microsoft.com/office/drawing/2015/10/21/chartex" xmlns:cx3="http://schemas.microsoft.com/office/drawing/2016/5/9/chartex" xmlns:cx4="http://schemas.microsoft.com/office/drawing/2016/5/10/chartex" xmlns:cx5="http://schemas.microsoft.com/office/drawing/2016/5/11/chartex" xmlns:cx6="http://schemas.microsoft.com/office/drawing/2016/5/12/chartex" xmlns:cx7="http://schemas.microsoft.com/office/drawing/2016/5/13/chartex" xmlns:cx8="http://schemas.microsoft.com/office/drawing/2016/5/14/chartex" xmlns:mc="http://schemas.openxmlformats.org/markup-compatibility/2006" xmlns:aink="http://schemas.microsoft.com/office/drawing/2016/ink" xmlns:am3d="http://schemas.microsoft.com/office/drawing/2017/model3d" xmlns:o="urn:schemas-microsoft-com:office:office" xmlns:oel="http://schemas.microsoft.com/office/2019/extlst" xmlns:r="http://schemas.openxmlformats.org/officeDocument/2006/relationships" xmlns:m="http://schemas.openxmlformats.org/officeDocument/2006/math" xmlns:v="urn:schemas-microsoft-com:vml" xmlns:wp14="http://schemas.microsoft.com/office/word/2010/wordprocessingDrawing" xmlns:wp="http://schemas.openxmlformats.org/drawingml/2006/wordprocessingDrawing" xmlns:w10="urn:schemas-microsoft-com:office:word" xmlns:w="http://schemas.openxmlformats.org/wordprocessingml/2006/main" xmlns:w14="http://schemas.microsoft.com/office/word/2010/wordml" xmlns:w15="http://schemas.microsoft.com/office/word/2012/wordml" xmlns:w16cex="http://schemas.microsoft.com/office/word/2018/wordml/cex" xmlns:w16cid="http://schemas.microsoft.com/office/word/2016/wordml/cid" xmlns:w16="http://schemas.microsoft.com/office/word/2018/wordml" xmlns:w16sdtdh="http://schemas.microsoft.com/office/word/2020/wordml/sdtdatahash" xmlns:w16se="http://schemas.microsoft.com/office/word/2015/wordml/symex" xmlns:wpg="http://schemas.microsoft.com/office/word/2010/wordprocessingGroup" xmlns:wpi="http://schemas.microsoft.com/office/word/2010/wordprocessingInk" xmlns:wne="http://schemas.microsoft.com/office/word/2006/wordml" xmlns:wps="http://schemas.microsoft.com/office/word/2010/wordprocessingShape" mc:Ignorable="w14 w15 w16se w16cid w16 w16cex w16sdtdh wp14">
+<w:endnotes xmlns:wpc="http://schemas.microsoft.com/office/word/2010/wordprocessingCanvas" xmlns:cx="http://schemas.microsoft.com/office/drawing/2014/chartex" xmlns:cx1="http://schemas.microsoft.com/office/drawing/2015/9/8/chartex" xmlns:cx2="http://schemas.microsoft.com/office/drawing/2015/10/21/chartex" xmlns:cx3="http://schemas.microsoft.com/office/drawing/2016/5/9/chartex" xmlns:cx4="http://schemas.microsoft.com/office/drawing/2016/5/10/chartex" xmlns:cx5="http://schemas.microsoft.com/office/drawing/2016/5/11/chartex" xmlns:cx6="http://schemas.microsoft.com/office/drawing/2016/5/12/chartex" xmlns:cx7="http://schemas.microsoft.com/office/drawing/2016/5/13/chartex" xmlns:cx8="http://schemas.microsoft.com/office/drawing/2016/5/14/chartex" xmlns:mc="http://schemas.openxmlformats.org/markup-compatibility/2006" xmlns:aink="http://schemas.microsoft.com/office/drawing/2016/ink" xmlns:am3d="http://schemas.microsoft.com/office/drawing/2017/model3d" xmlns:o="urn:schemas-microsoft-com:office:office" xmlns:oel="http://schemas.microsoft.com/office/2019/extlst" xmlns:r="http://schemas.openxmlformats.org/officeDocument/2006/relationships" xmlns:m="http://schemas.openxmlformats.org/officeDocument/2006/math" xmlns:v="urn:schemas-microsoft-com:vml" xmlns:wp14="http://schemas.microsoft.com/office/word/2010/wordprocessingDrawing" xmlns:wp="http://schemas.openxmlformats.org/drawingml/2006/wordprocessingDrawing" xmlns:w10="urn:schemas-microsoft-com:office:word" xmlns:w="http://schemas.openxmlformats.org/wordprocessingml/2006/main" xmlns:w14="http://schemas.microsoft.com/office/word/2010/wordml" xmlns:w15="http://schemas.microsoft.com/office/word/2012/wordml" xmlns:w16cex="http://schemas.microsoft.com/office/word/2018/wordml/cex" xmlns:w16cid="http://schemas.microsoft.com/office/word/2016/wordml/cid" xmlns:w16="http://schemas.microsoft.com/office/word/2018/wordml" xmlns:w16du="http://schemas.microsoft.com/office/word/2023/wordml/word16du" xmlns:w16sdtdh="http://schemas.microsoft.com/office/word/2020/wordml/sdtdatahash" xmlns:w16se="http://schemas.microsoft.com/office/word/2015/wordml/symex" xmlns:wpg="http://schemas.microsoft.com/office/word/2010/wordprocessingGroup" xmlns:wpi="http://schemas.microsoft.com/office/word/2010/wordprocessingInk" xmlns:wne="http://schemas.microsoft.com/office/word/2006/wordml" xmlns:wps="http://schemas.microsoft.com/office/word/2010/wordprocessingShape" mc:Ignorable="w14 w15 w16se w16cid w16 w16cex w16sdtdh w16du wp14">
   <w:endnote w:type="separator" w:id="-1">
     <w:p>
       <w:pPr>
@@ -1780,7 +1940,7 @@
 </file>
 
 <file path=word/footnotes.xml><?xml version="1.0" encoding="utf-8"?>
-<w:footnotes xmlns:wpc="http://schemas.microsoft.com/office/word/2010/wordprocessingCanvas" xmlns:cx="http://schemas.microsoft.com/office/drawing/2014/chartex" xmlns:cx1="http://schemas.microsoft.com/office/drawing/2015/9/8/chartex" xmlns:cx2="http://schemas.microsoft.com/office/drawing/2015/10/21/chartex" xmlns:cx3="http://schemas.microsoft.com/office/drawing/2016/5/9/chartex" xmlns:cx4="http://schemas.microsoft.com/office/drawing/2016/5/10/chartex" xmlns:cx5="http://schemas.microsoft.com/office/drawing/2016/5/11/chartex" xmlns:cx6="http://schemas.microsoft.com/office/drawing/2016/5/12/chartex" xmlns:cx7="http://schemas.microsoft.com/office/drawing/2016/5/13/chartex" xmlns:cx8="http://schemas.microsoft.com/office/drawing/2016/5/14/chartex" xmlns:mc="http://schemas.openxmlformats.org/markup-compatibility/2006" xmlns:aink="http://schemas.microsoft.com/office/drawing/2016/ink" xmlns:am3d="http://schemas.microsoft.com/office/drawing/2017/model3d" xmlns:o="urn:schemas-microsoft-com:office:office" xmlns:oel="http://schemas.microsoft.com/office/2019/extlst" xmlns:r="http://schemas.openxmlformats.org/officeDocument/2006/relationships" xmlns:m="http://schemas.openxmlformats.org/officeDocument/2006/math" xmlns:v="urn:schemas-microsoft-com:vml" xmlns:wp14="http://schemas.microsoft.com/office/word/2010/wordprocessingDrawing" xmlns:wp="http://schemas.openxmlformats.org/drawingml/2006/wordprocessingDrawing" xmlns:w10="urn:schemas-microsoft-com:office:word" xmlns:w="http://schemas.openxmlformats.org/wordprocessingml/2006/main" xmlns:w14="http://schemas.microsoft.com/office/word/2010/wordml" xmlns:w15="http://schemas.microsoft.com/office/word/2012/wordml" xmlns:w16cex="http://schemas.microsoft.com/office/word/2018/wordml/cex" xmlns:w16cid="http://schemas.microsoft.com/office/word/2016/wordml/cid" xmlns:w16="http://schemas.microsoft.com/office/word/2018/wordml" xmlns:w16sdtdh="http://schemas.microsoft.com/office/word/2020/wordml/sdtdatahash" xmlns:w16se="http://schemas.microsoft.com/office/word/2015/wordml/symex" xmlns:wpg="http://schemas.microsoft.com/office/word/2010/wordprocessingGroup" xmlns:wpi="http://schemas.microsoft.com/office/word/2010/wordprocessingInk" xmlns:wne="http://schemas.microsoft.com/office/word/2006/wordml" xmlns:wps="http://schemas.microsoft.com/office/word/2010/wordprocessingShape" mc:Ignorable="w14 w15 w16se w16cid w16 w16cex w16sdtdh wp14">
+<w:footnotes xmlns:wpc="http://schemas.microsoft.com/office/word/2010/wordprocessingCanvas" xmlns:cx="http://schemas.microsoft.com/office/drawing/2014/chartex" xmlns:cx1="http://schemas.microsoft.com/office/drawing/2015/9/8/chartex" xmlns:cx2="http://schemas.microsoft.com/office/drawing/2015/10/21/chartex" xmlns:cx3="http://schemas.microsoft.com/office/drawing/2016/5/9/chartex" xmlns:cx4="http://schemas.microsoft.com/office/drawing/2016/5/10/chartex" xmlns:cx5="http://schemas.microsoft.com/office/drawing/2016/5/11/chartex" xmlns:cx6="http://schemas.microsoft.com/office/drawing/2016/5/12/chartex" xmlns:cx7="http://schemas.microsoft.com/office/drawing/2016/5/13/chartex" xmlns:cx8="http://schemas.microsoft.com/office/drawing/2016/5/14/chartex" xmlns:mc="http://schemas.openxmlformats.org/markup-compatibility/2006" xmlns:aink="http://schemas.microsoft.com/office/drawing/2016/ink" xmlns:am3d="http://schemas.microsoft.com/office/drawing/2017/model3d" xmlns:o="urn:schemas-microsoft-com:office:office" xmlns:oel="http://schemas.microsoft.com/office/2019/extlst" xmlns:r="http://schemas.openxmlformats.org/officeDocument/2006/relationships" xmlns:m="http://schemas.openxmlformats.org/officeDocument/2006/math" xmlns:v="urn:schemas-microsoft-com:vml" xmlns:wp14="http://schemas.microsoft.com/office/word/2010/wordprocessingDrawing" xmlns:wp="http://schemas.openxmlformats.org/drawingml/2006/wordprocessingDrawing" xmlns:w10="urn:schemas-microsoft-com:office:word" xmlns:w="http://schemas.openxmlformats.org/wordprocessingml/2006/main" xmlns:w14="http://schemas.microsoft.com/office/word/2010/wordml" xmlns:w15="http://schemas.microsoft.com/office/word/2012/wordml" xmlns:w16cex="http://schemas.microsoft.com/office/word/2018/wordml/cex" xmlns:w16cid="http://schemas.microsoft.com/office/word/2016/wordml/cid" xmlns:w16="http://schemas.microsoft.com/office/word/2018/wordml" xmlns:w16du="http://schemas.microsoft.com/office/word/2023/wordml/word16du" xmlns:w16sdtdh="http://schemas.microsoft.com/office/word/2020/wordml/sdtdatahash" xmlns:w16se="http://schemas.microsoft.com/office/word/2015/wordml/symex" xmlns:wpg="http://schemas.microsoft.com/office/word/2010/wordprocessingGroup" xmlns:wpi="http://schemas.microsoft.com/office/word/2010/wordprocessingInk" xmlns:wne="http://schemas.microsoft.com/office/word/2006/wordml" xmlns:wps="http://schemas.microsoft.com/office/word/2010/wordprocessingShape" mc:Ignorable="w14 w15 w16se w16cid w16 w16cex w16sdtdh w16du wp14">
   <w:footnote w:type="separator" w:id="-1">
     <w:p>
       <w:pPr>
@@ -1805,7 +1965,7 @@
 </file>
 
 <file path=word/header1.xml><?xml version="1.0" encoding="utf-8"?>
-<w:hdr xmlns:wpc="http://schemas.microsoft.com/office/word/2010/wordprocessingCanvas" xmlns:cx="http://schemas.microsoft.com/office/drawing/2014/chartex" xmlns:cx1="http://schemas.microsoft.com/office/drawing/2015/9/8/chartex" xmlns:cx2="http://schemas.microsoft.com/office/drawing/2015/10/21/chartex" xmlns:cx3="http://schemas.microsoft.com/office/drawing/2016/5/9/chartex" xmlns:cx4="http://schemas.microsoft.com/office/drawing/2016/5/10/chartex" xmlns:cx5="http://schemas.microsoft.com/office/drawing/2016/5/11/chartex" xmlns:cx6="http://schemas.microsoft.com/office/drawing/2016/5/12/chartex" xmlns:cx7="http://schemas.microsoft.com/office/drawing/2016/5/13/chartex" xmlns:cx8="http://schemas.microsoft.com/office/drawing/2016/5/14/chartex" xmlns:mc="http://schemas.openxmlformats.org/markup-compatibility/2006" xmlns:aink="http://schemas.microsoft.com/office/drawing/2016/ink" xmlns:am3d="http://schemas.microsoft.com/office/drawing/2017/model3d" xmlns:o="urn:schemas-microsoft-com:office:office" xmlns:oel="http://schemas.microsoft.com/office/2019/extlst" xmlns:r="http://schemas.openxmlformats.org/officeDocument/2006/relationships" xmlns:m="http://schemas.openxmlformats.org/officeDocument/2006/math" xmlns:v="urn:schemas-microsoft-com:vml" xmlns:wp14="http://schemas.microsoft.com/office/word/2010/wordprocessingDrawing" xmlns:wp="http://schemas.openxmlformats.org/drawingml/2006/wordprocessingDrawing" xmlns:w10="urn:schemas-microsoft-com:office:word" xmlns:w="http://schemas.openxmlformats.org/wordprocessingml/2006/main" xmlns:w14="http://schemas.microsoft.com/office/word/2010/wordml" xmlns:w15="http://schemas.microsoft.com/office/word/2012/wordml" xmlns:w16cex="http://schemas.microsoft.com/office/word/2018/wordml/cex" xmlns:w16cid="http://schemas.microsoft.com/office/word/2016/wordml/cid" xmlns:w16="http://schemas.microsoft.com/office/word/2018/wordml" xmlns:w16sdtdh="http://schemas.microsoft.com/office/word/2020/wordml/sdtdatahash" xmlns:w16se="http://schemas.microsoft.com/office/word/2015/wordml/symex" xmlns:wpg="http://schemas.microsoft.com/office/word/2010/wordprocessingGroup" xmlns:wpi="http://schemas.microsoft.com/office/word/2010/wordprocessingInk" xmlns:wne="http://schemas.microsoft.com/office/word/2006/wordml" xmlns:wps="http://schemas.microsoft.com/office/word/2010/wordprocessingShape" mc:Ignorable="w14 w15 w16se w16cid w16 w16cex w16sdtdh wp14">
+<w:hdr xmlns:wpc="http://schemas.microsoft.com/office/word/2010/wordprocessingCanvas" xmlns:cx="http://schemas.microsoft.com/office/drawing/2014/chartex" xmlns:cx1="http://schemas.microsoft.com/office/drawing/2015/9/8/chartex" xmlns:cx2="http://schemas.microsoft.com/office/drawing/2015/10/21/chartex" xmlns:cx3="http://schemas.microsoft.com/office/drawing/2016/5/9/chartex" xmlns:cx4="http://schemas.microsoft.com/office/drawing/2016/5/10/chartex" xmlns:cx5="http://schemas.microsoft.com/office/drawing/2016/5/11/chartex" xmlns:cx6="http://schemas.microsoft.com/office/drawing/2016/5/12/chartex" xmlns:cx7="http://schemas.microsoft.com/office/drawing/2016/5/13/chartex" xmlns:cx8="http://schemas.microsoft.com/office/drawing/2016/5/14/chartex" xmlns:mc="http://schemas.openxmlformats.org/markup-compatibility/2006" xmlns:aink="http://schemas.microsoft.com/office/drawing/2016/ink" xmlns:am3d="http://schemas.microsoft.com/office/drawing/2017/model3d" xmlns:o="urn:schemas-microsoft-com:office:office" xmlns:oel="http://schemas.microsoft.com/office/2019/extlst" xmlns:r="http://schemas.openxmlformats.org/officeDocument/2006/relationships" xmlns:m="http://schemas.openxmlformats.org/officeDocument/2006/math" xmlns:v="urn:schemas-microsoft-com:vml" xmlns:wp14="http://schemas.microsoft.com/office/word/2010/wordprocessingDrawing" xmlns:wp="http://schemas.openxmlformats.org/drawingml/2006/wordprocessingDrawing" xmlns:w10="urn:schemas-microsoft-com:office:word" xmlns:w="http://schemas.openxmlformats.org/wordprocessingml/2006/main" xmlns:w14="http://schemas.microsoft.com/office/word/2010/wordml" xmlns:w15="http://schemas.microsoft.com/office/word/2012/wordml" xmlns:w16cex="http://schemas.microsoft.com/office/word/2018/wordml/cex" xmlns:w16cid="http://schemas.microsoft.com/office/word/2016/wordml/cid" xmlns:w16="http://schemas.microsoft.com/office/word/2018/wordml" xmlns:w16du="http://schemas.microsoft.com/office/word/2023/wordml/word16du" xmlns:w16sdtdh="http://schemas.microsoft.com/office/word/2020/wordml/sdtdatahash" xmlns:w16se="http://schemas.microsoft.com/office/word/2015/wordml/symex" xmlns:wpg="http://schemas.microsoft.com/office/word/2010/wordprocessingGroup" xmlns:wpi="http://schemas.microsoft.com/office/word/2010/wordprocessingInk" xmlns:wne="http://schemas.microsoft.com/office/word/2006/wordml" xmlns:wps="http://schemas.microsoft.com/office/word/2010/wordprocessingShape" mc:Ignorable="w14 w15 w16se w16cid w16 w16cex w16sdtdh w16du wp14">
   <w:p>
     <w:pPr>
       <w:pStyle w:val="Heading1"/>
@@ -1836,14 +1996,14 @@
         <w:sz w:val="28"/>
         <w:szCs w:val="28"/>
       </w:rPr>
-      <w:t>Embedded Software Engineer</w:t>
+      <w:t>Software Engineer</w:t>
     </w:r>
   </w:p>
 </w:hdr>
 </file>
 
 <file path=word/numbering.xml><?xml version="1.0" encoding="utf-8"?>
-<w:numbering xmlns:wpc="http://schemas.microsoft.com/office/word/2010/wordprocessingCanvas" xmlns:cx="http://schemas.microsoft.com/office/drawing/2014/chartex" xmlns:cx1="http://schemas.microsoft.com/office/drawing/2015/9/8/chartex" xmlns:cx2="http://schemas.microsoft.com/office/drawing/2015/10/21/chartex" xmlns:cx3="http://schemas.microsoft.com/office/drawing/2016/5/9/chartex" xmlns:cx4="http://schemas.microsoft.com/office/drawing/2016/5/10/chartex" xmlns:cx5="http://schemas.microsoft.com/office/drawing/2016/5/11/chartex" xmlns:cx6="http://schemas.microsoft.com/office/drawing/2016/5/12/chartex" xmlns:cx7="http://schemas.microsoft.com/office/drawing/2016/5/13/chartex" xmlns:cx8="http://schemas.microsoft.com/office/drawing/2016/5/14/chartex" xmlns:mc="http://schemas.openxmlformats.org/markup-compatibility/2006" xmlns:aink="http://schemas.microsoft.com/office/drawing/2016/ink" xmlns:am3d="http://schemas.microsoft.com/office/drawing/2017/model3d" xmlns:o="urn:schemas-microsoft-com:office:office" xmlns:oel="http://schemas.microsoft.com/office/2019/extlst" xmlns:r="http://schemas.openxmlformats.org/officeDocument/2006/relationships" xmlns:m="http://schemas.openxmlformats.org/officeDocument/2006/math" xmlns:v="urn:schemas-microsoft-com:vml" xmlns:wp14="http://schemas.microsoft.com/office/word/2010/wordprocessingDrawing" xmlns:wp="http://schemas.openxmlformats.org/drawingml/2006/wordprocessingDrawing" xmlns:w10="urn:schemas-microsoft-com:office:word" xmlns:w="http://schemas.openxmlformats.org/wordprocessingml/2006/main" xmlns:w14="http://schemas.microsoft.com/office/word/2010/wordml" xmlns:w15="http://schemas.microsoft.com/office/word/2012/wordml" xmlns:w16cex="http://schemas.microsoft.com/office/word/2018/wordml/cex" xmlns:w16cid="http://schemas.microsoft.com/office/word/2016/wordml/cid" xmlns:w16="http://schemas.microsoft.com/office/word/2018/wordml" xmlns:w16sdtdh="http://schemas.microsoft.com/office/word/2020/wordml/sdtdatahash" xmlns:w16se="http://schemas.microsoft.com/office/word/2015/wordml/symex" xmlns:wpg="http://schemas.microsoft.com/office/word/2010/wordprocessingGroup" xmlns:wpi="http://schemas.microsoft.com/office/word/2010/wordprocessingInk" xmlns:wne="http://schemas.microsoft.com/office/word/2006/wordml" xmlns:wps="http://schemas.microsoft.com/office/word/2010/wordprocessingShape" mc:Ignorable="w14 w15 w16se w16cid w16 w16cex w16sdtdh wp14">
+<w:numbering xmlns:wpc="http://schemas.microsoft.com/office/word/2010/wordprocessingCanvas" xmlns:cx="http://schemas.microsoft.com/office/drawing/2014/chartex" xmlns:cx1="http://schemas.microsoft.com/office/drawing/2015/9/8/chartex" xmlns:cx2="http://schemas.microsoft.com/office/drawing/2015/10/21/chartex" xmlns:cx3="http://schemas.microsoft.com/office/drawing/2016/5/9/chartex" xmlns:cx4="http://schemas.microsoft.com/office/drawing/2016/5/10/chartex" xmlns:cx5="http://schemas.microsoft.com/office/drawing/2016/5/11/chartex" xmlns:cx6="http://schemas.microsoft.com/office/drawing/2016/5/12/chartex" xmlns:cx7="http://schemas.microsoft.com/office/drawing/2016/5/13/chartex" xmlns:cx8="http://schemas.microsoft.com/office/drawing/2016/5/14/chartex" xmlns:mc="http://schemas.openxmlformats.org/markup-compatibility/2006" xmlns:aink="http://schemas.microsoft.com/office/drawing/2016/ink" xmlns:am3d="http://schemas.microsoft.com/office/drawing/2017/model3d" xmlns:o="urn:schemas-microsoft-com:office:office" xmlns:oel="http://schemas.microsoft.com/office/2019/extlst" xmlns:r="http://schemas.openxmlformats.org/officeDocument/2006/relationships" xmlns:m="http://schemas.openxmlformats.org/officeDocument/2006/math" xmlns:v="urn:schemas-microsoft-com:vml" xmlns:wp14="http://schemas.microsoft.com/office/word/2010/wordprocessingDrawing" xmlns:wp="http://schemas.openxmlformats.org/drawingml/2006/wordprocessingDrawing" xmlns:w10="urn:schemas-microsoft-com:office:word" xmlns:w="http://schemas.openxmlformats.org/wordprocessingml/2006/main" xmlns:w14="http://schemas.microsoft.com/office/word/2010/wordml" xmlns:w15="http://schemas.microsoft.com/office/word/2012/wordml" xmlns:w16cex="http://schemas.microsoft.com/office/word/2018/wordml/cex" xmlns:w16cid="http://schemas.microsoft.com/office/word/2016/wordml/cid" xmlns:w16="http://schemas.microsoft.com/office/word/2018/wordml" xmlns:w16du="http://schemas.microsoft.com/office/word/2023/wordml/word16du" xmlns:w16sdtdh="http://schemas.microsoft.com/office/word/2020/wordml/sdtdatahash" xmlns:w16se="http://schemas.microsoft.com/office/word/2015/wordml/symex" xmlns:wpg="http://schemas.microsoft.com/office/word/2010/wordprocessingGroup" xmlns:wpi="http://schemas.microsoft.com/office/word/2010/wordprocessingInk" xmlns:wne="http://schemas.microsoft.com/office/word/2006/wordml" xmlns:wps="http://schemas.microsoft.com/office/word/2010/wordprocessingShape" mc:Ignorable="w14 w15 w16se w16cid w16 w16cex w16sdtdh w16du wp14">
   <w:abstractNum w:abstractNumId="0" w15:restartNumberingAfterBreak="0">
     <w:nsid w:val="0ABB51F5"/>
     <w:multiLevelType w:val="hybridMultilevel"/>
@@ -2689,7 +2849,7 @@
 </file>
 
 <file path=word/styles.xml><?xml version="1.0" encoding="utf-8"?>
-<w:styles xmlns:mc="http://schemas.openxmlformats.org/markup-compatibility/2006" xmlns:r="http://schemas.openxmlformats.org/officeDocument/2006/relationships" xmlns:w="http://schemas.openxmlformats.org/wordprocessingml/2006/main" xmlns:w14="http://schemas.microsoft.com/office/word/2010/wordml" xmlns:w15="http://schemas.microsoft.com/office/word/2012/wordml" xmlns:w16cex="http://schemas.microsoft.com/office/word/2018/wordml/cex" xmlns:w16cid="http://schemas.microsoft.com/office/word/2016/wordml/cid" xmlns:w16="http://schemas.microsoft.com/office/word/2018/wordml" xmlns:w16sdtdh="http://schemas.microsoft.com/office/word/2020/wordml/sdtdatahash" xmlns:w16se="http://schemas.microsoft.com/office/word/2015/wordml/symex" mc:Ignorable="w14 w15 w16se w16cid w16 w16cex w16sdtdh">
+<w:styles xmlns:mc="http://schemas.openxmlformats.org/markup-compatibility/2006" xmlns:r="http://schemas.openxmlformats.org/officeDocument/2006/relationships" xmlns:w="http://schemas.openxmlformats.org/wordprocessingml/2006/main" xmlns:w14="http://schemas.microsoft.com/office/word/2010/wordml" xmlns:w15="http://schemas.microsoft.com/office/word/2012/wordml" xmlns:w16cex="http://schemas.microsoft.com/office/word/2018/wordml/cex" xmlns:w16cid="http://schemas.microsoft.com/office/word/2016/wordml/cid" xmlns:w16="http://schemas.microsoft.com/office/word/2018/wordml" xmlns:w16du="http://schemas.microsoft.com/office/word/2023/wordml/word16du" xmlns:w16sdtdh="http://schemas.microsoft.com/office/word/2020/wordml/sdtdatahash" xmlns:w16se="http://schemas.microsoft.com/office/word/2015/wordml/symex" mc:Ignorable="w14 w15 w16se w16cid w16 w16cex w16sdtdh w16du">
   <w:docDefaults>
     <w:rPrDefault>
       <w:rPr>

--- a/resume/resume.docx
+++ b/resume/resume.docx
@@ -1,24 +1,19 @@
 
 <file path=word/document.xml><?xml version="1.0" encoding="utf-8"?>
-<w:document xmlns:o="urn:schemas-microsoft-com:office:office" xmlns:r="http://schemas.openxmlformats.org/officeDocument/2006/relationships" xmlns:v="urn:schemas-microsoft-com:vml" xmlns:w="http://schemas.openxmlformats.org/wordprocessingml/2006/main" xmlns:w10="urn:schemas-microsoft-com:office:word" xmlns:wp="http://schemas.openxmlformats.org/drawingml/2006/wordprocessingDrawing" xmlns:wps="http://schemas.microsoft.com/office/word/2010/wordprocessingShape" xmlns:wpg="http://schemas.microsoft.com/office/word/2010/wordprocessingGroup" xmlns:mc="http://schemas.openxmlformats.org/markup-compatibility/2006" xmlns:wp14="http://schemas.microsoft.com/office/word/2010/wordprocessingDrawing" xmlns:w14="http://schemas.microsoft.com/office/word/2010/wordml" xmlns:w15="http://schemas.microsoft.com/office/word/2012/wordml" mc:Ignorable="w14 wp14 w15">
+<w:document xmlns:wpc="http://schemas.microsoft.com/office/word/2010/wordprocessingCanvas" xmlns:cx="http://schemas.microsoft.com/office/drawing/2014/chartex" xmlns:cx1="http://schemas.microsoft.com/office/drawing/2015/9/8/chartex" xmlns:cx2="http://schemas.microsoft.com/office/drawing/2015/10/21/chartex" xmlns:cx3="http://schemas.microsoft.com/office/drawing/2016/5/9/chartex" xmlns:cx4="http://schemas.microsoft.com/office/drawing/2016/5/10/chartex" xmlns:cx5="http://schemas.microsoft.com/office/drawing/2016/5/11/chartex" xmlns:cx6="http://schemas.microsoft.com/office/drawing/2016/5/12/chartex" xmlns:cx7="http://schemas.microsoft.com/office/drawing/2016/5/13/chartex" xmlns:cx8="http://schemas.microsoft.com/office/drawing/2016/5/14/chartex" xmlns:mc="http://schemas.openxmlformats.org/markup-compatibility/2006" xmlns:aink="http://schemas.microsoft.com/office/drawing/2016/ink" xmlns:am3d="http://schemas.microsoft.com/office/drawing/2017/model3d" xmlns:o="urn:schemas-microsoft-com:office:office" xmlns:oel="http://schemas.microsoft.com/office/2019/extlst" xmlns:r="http://schemas.openxmlformats.org/officeDocument/2006/relationships" xmlns:m="http://schemas.openxmlformats.org/officeDocument/2006/math" xmlns:v="urn:schemas-microsoft-com:vml" xmlns:wp14="http://schemas.microsoft.com/office/word/2010/wordprocessingDrawing" xmlns:wp="http://schemas.openxmlformats.org/drawingml/2006/wordprocessingDrawing" xmlns:w10="urn:schemas-microsoft-com:office:word" xmlns:w="http://schemas.openxmlformats.org/wordprocessingml/2006/main" xmlns:w14="http://schemas.microsoft.com/office/word/2010/wordml" xmlns:w15="http://schemas.microsoft.com/office/word/2012/wordml" xmlns:w16cex="http://schemas.microsoft.com/office/word/2018/wordml/cex" xmlns:w16cid="http://schemas.microsoft.com/office/word/2016/wordml/cid" xmlns:w16="http://schemas.microsoft.com/office/word/2018/wordml" xmlns:w16du="http://schemas.microsoft.com/office/word/2023/wordml/word16du" xmlns:w16sdtdh="http://schemas.microsoft.com/office/word/2020/wordml/sdtdatahash" xmlns:w16sdtfl="http://schemas.microsoft.com/office/word/2024/wordml/sdtformatlock" xmlns:w16se="http://schemas.microsoft.com/office/word/2015/wordml/symex" xmlns:wpg="http://schemas.microsoft.com/office/word/2010/wordprocessingGroup" xmlns:wpi="http://schemas.microsoft.com/office/word/2010/wordprocessingInk" xmlns:wne="http://schemas.microsoft.com/office/word/2006/wordml" xmlns:wps="http://schemas.microsoft.com/office/word/2010/wordprocessingShape" mc:Ignorable="w14 w15 w16se w16cid w16 w16cex w16sdtdh w16sdtfl w16du wp14">
   <w:body>
     <w:p>
       <w:pPr>
         <w:pStyle w:val="Heading2"/>
-        <w:rPr>
-          <w:rFonts w:cs="Calibri" w:cstheme="minorHAnsi"/>
-          <w:b/>
-          <w:b/>
-          <w:bCs/>
-          <w:sz w:val="34"/>
-          <w:szCs w:val="34"/>
-        </w:rPr>
-      </w:pPr>
-      <w:r>
+      </w:pPr>
+      <w:r>
+        <w:rPr>
+          <w:noProof/>
+        </w:rPr>
         <mc:AlternateContent>
           <mc:Choice Requires="wps">
             <w:drawing>
-              <wp:anchor behindDoc="0" distT="0" distB="28575" distL="0" distR="28575" simplePos="0" locked="0" layoutInCell="0" allowOverlap="1" relativeHeight="7" wp14:anchorId="4A2B23DF">
+              <wp:anchor distT="0" distB="28575" distL="0" distR="28575" simplePos="0" relativeHeight="7" behindDoc="0" locked="0" layoutInCell="0" allowOverlap="1" wp14:anchorId="12A75FEF" wp14:editId="3A181F47">
                 <wp:simplePos x="0" y="0"/>
                 <wp:positionH relativeFrom="column">
                   <wp:posOffset>2057400</wp:posOffset>
@@ -30,10 +25,11 @@
                 <wp:effectExtent l="11430" t="635" r="11430" b="0"/>
                 <wp:wrapNone/>
                 <wp:docPr id="1" name="Straight Connector 1"/>
+                <wp:cNvGraphicFramePr/>
                 <a:graphic xmlns:a="http://schemas.openxmlformats.org/drawingml/2006/main">
                   <a:graphicData uri="http://schemas.microsoft.com/office/word/2010/wordprocessingShape">
                     <wps:wsp>
-                      <wps:cNvSpPr/>
+                      <wps:cNvCnPr/>
                       <wps:spPr>
                         <a:xfrm flipH="1">
                           <a:off x="0" y="0"/>
@@ -79,13 +75,6 @@
         </mc:AlternateContent>
       </w:r>
       <w:r>
-        <w:rPr>
-          <w:rFonts w:cs="Calibri" w:cstheme="minorHAnsi"/>
-          <w:b/>
-          <w:bCs/>
-          <w:sz w:val="34"/>
-          <w:szCs w:val="34"/>
-        </w:rPr>
         <w:t>CONTACT</w:t>
       </w:r>
     </w:p>
@@ -93,24 +82,21 @@
       <w:tblPr>
         <w:tblStyle w:val="TableGrid"/>
         <w:tblW w:w="3850" w:type="dxa"/>
-        <w:jc w:val="left"/>
         <w:tblInd w:w="-635" w:type="dxa"/>
         <w:tblLayout w:type="fixed"/>
         <w:tblCellMar>
-          <w:top w:w="0" w:type="dxa"/>
           <w:left w:w="0" w:type="dxa"/>
-          <w:bottom w:w="0" w:type="dxa"/>
           <w:right w:w="0" w:type="dxa"/>
         </w:tblCellMar>
-        <w:tblLook w:val="04a0" w:noHBand="0" w:noVBand="1" w:firstColumn="1" w:lastRow="0" w:lastColumn="0" w:firstRow="1"/>
+        <w:tblLook w:val="04A0" w:firstRow="1" w:lastRow="0" w:firstColumn="1" w:lastColumn="0" w:noHBand="0" w:noVBand="1"/>
       </w:tblPr>
       <w:tblGrid>
-        <w:gridCol w:w="3128"/>
+        <w:gridCol w:w="3129"/>
         <w:gridCol w:w="721"/>
       </w:tblGrid>
       <w:tr>
         <w:trPr>
-          <w:trHeight w:val="85" w:hRule="atLeast"/>
+          <w:trHeight w:val="85"/>
         </w:trPr>
         <w:tc>
           <w:tcPr>
@@ -126,51 +112,29 @@
           <w:p>
             <w:pPr>
               <w:pStyle w:val="ListParagraph"/>
-              <w:widowControl/>
-              <w:spacing w:lineRule="auto" w:line="240" w:before="0" w:after="0"/>
-              <w:ind w:left="-210" w:right="90" w:hanging="0"/>
-              <w:contextualSpacing/>
+              <w:spacing w:after="0" w:line="240" w:lineRule="auto"/>
+              <w:ind w:left="-210" w:right="90"/>
               <w:jc w:val="right"/>
               <w:rPr>
-                <w:rFonts w:cs="Calibri" w:cstheme="minorHAnsi"/>
+                <w:rFonts w:cstheme="minorHAnsi"/>
               </w:rPr>
             </w:pPr>
             <w:r>
               <w:rPr>
-                <w:rStyle w:val="InternetLink"/>
-                <w:rFonts w:eastAsia="Calibri" w:cs="Calibri" w:cstheme="minorHAnsi"/>
-                <w:kern w:val="0"/>
-                <w:sz w:val="22"/>
-                <w:szCs w:val="22"/>
-                <w:shd w:fill="FFFFFF" w:val="clear"/>
-                <w:lang w:val="en-US" w:eastAsia="en-US" w:bidi="ar-SA"/>
+                <w:rStyle w:val="Hyperlink"/>
+                <w:rFonts w:eastAsia="Calibri" w:cstheme="minorHAnsi"/>
+                <w:shd w:val="clear" w:color="auto" w:fill="FFFFFF"/>
               </w:rPr>
               <w:t>stuart</w:t>
             </w:r>
-            <w:hyperlink r:id="rId2">
+            <w:hyperlink r:id="rId8">
               <w:r>
                 <w:rPr>
-                  <w:rStyle w:val="InternetLink"/>
-                  <w:rFonts w:eastAsia="Calibri" w:cs="Calibri" w:cstheme="minorHAnsi"/>
-                  <w:kern w:val="0"/>
-                  <w:sz w:val="22"/>
-                  <w:szCs w:val="22"/>
-                  <w:shd w:fill="FFFFFF" w:val="clear"/>
-                  <w:lang w:val="en-US" w:eastAsia="en-US" w:bidi="ar-SA"/>
+                  <w:rStyle w:val="Hyperlink"/>
+                  <w:rFonts w:eastAsia="Calibri" w:cstheme="minorHAnsi"/>
+                  <w:shd w:val="clear" w:color="auto" w:fill="FFFFFF"/>
                 </w:rPr>
-                <w:t>@</w:t>
-              </w:r>
-              <w:r>
-                <w:rPr>
-                  <w:rStyle w:val="InternetLink"/>
-                  <w:rFonts w:eastAsia="Calibri" w:cs="Calibri" w:cstheme="minorHAnsi"/>
-                  <w:kern w:val="0"/>
-                  <w:sz w:val="22"/>
-                  <w:szCs w:val="22"/>
-                  <w:shd w:fill="FFFFFF" w:val="clear"/>
-                  <w:lang w:val="en-US" w:eastAsia="en-US" w:bidi="ar-SA"/>
-                </w:rPr>
-                <w:t>stuartmiller.dev</w:t>
+                <w:t>@stuartmiller.dev</w:t>
               </w:r>
             </w:hyperlink>
           </w:p>
@@ -188,27 +152,21 @@
           </w:tcPr>
           <w:p>
             <w:pPr>
-              <w:pStyle w:val="Normal"/>
-              <w:widowControl/>
-              <w:spacing w:lineRule="auto" w:line="240" w:before="0" w:after="0"/>
-              <w:jc w:val="left"/>
+              <w:spacing w:after="0" w:line="240" w:lineRule="auto"/>
               <w:rPr>
-                <w:rFonts w:cs="Calibri" w:cstheme="minorHAnsi"/>
+                <w:rFonts w:cstheme="minorHAnsi"/>
               </w:rPr>
             </w:pPr>
             <w:r>
               <w:rPr>
                 <w:rFonts w:eastAsia="Calibri"/>
-                <w:kern w:val="0"/>
-                <w:sz w:val="22"/>
-                <w:szCs w:val="22"/>
-                <w:lang w:val="en-US" w:eastAsia="en-US" w:bidi="ar-SA"/>
+                <w:noProof/>
               </w:rPr>
               <w:drawing>
-                <wp:inline distT="0" distB="0" distL="0" distR="0">
+                <wp:inline distT="0" distB="0" distL="0" distR="0" wp14:anchorId="4A74BD43" wp14:editId="7B8D7E57">
                   <wp:extent cx="247015" cy="247015"/>
                   <wp:effectExtent l="0" t="0" r="0" b="0"/>
-                  <wp:docPr id="2" name="Picture 13" descr=""/>
+                  <wp:docPr id="2" name="Picture 13"/>
                   <wp:cNvGraphicFramePr>
                     <a:graphicFrameLocks xmlns:a="http://schemas.openxmlformats.org/drawingml/2006/main" noChangeAspect="1"/>
                   </wp:cNvGraphicFramePr>
@@ -216,456 +174,7 @@
                     <a:graphicData uri="http://schemas.openxmlformats.org/drawingml/2006/picture">
                       <pic:pic xmlns:pic="http://schemas.openxmlformats.org/drawingml/2006/picture">
                         <pic:nvPicPr>
-                          <pic:cNvPr id="2" name="Picture 13" descr=""/>
-                          <pic:cNvPicPr>
-                            <a:picLocks noChangeAspect="1" noChangeArrowheads="1"/>
-                          </pic:cNvPicPr>
-                        </pic:nvPicPr>
-                        <pic:blipFill>
-                          <a:blip r:embed="rId3"/>
-                          <a:stretch>
-                            <a:fillRect/>
-                          </a:stretch>
-                        </pic:blipFill>
-                        <pic:spPr bwMode="auto">
-                          <a:xfrm>
-                            <a:off x="0" y="0"/>
-                            <a:ext cx="247015" cy="247015"/>
-                          </a:xfrm>
-                          <a:prstGeom prst="rect">
-                            <a:avLst/>
-                          </a:prstGeom>
-                        </pic:spPr>
-                      </pic:pic>
-                    </a:graphicData>
-                  </a:graphic>
-                </wp:inline>
-              </w:drawing>
-            </w:r>
-          </w:p>
-        </w:tc>
-      </w:tr>
-      <w:tr>
-        <w:trPr>
-          <w:trHeight w:val="400" w:hRule="atLeast"/>
-        </w:trPr>
-        <w:tc>
-          <w:tcPr>
-            <w:tcW w:w="3128" w:type="dxa"/>
-            <w:tcBorders>
-              <w:top w:val="nil"/>
-              <w:left w:val="nil"/>
-              <w:bottom w:val="nil"/>
-              <w:right w:val="nil"/>
-            </w:tcBorders>
-            <w:vAlign w:val="center"/>
-          </w:tcPr>
-          <w:p>
-            <w:pPr>
-              <w:pStyle w:val="Normal"/>
-              <w:widowControl/>
-              <w:spacing w:lineRule="auto" w:line="240" w:before="0" w:after="0"/>
-              <w:ind w:right="90" w:hanging="0"/>
-              <w:jc w:val="right"/>
-              <w:rPr>
-                <w:rFonts w:cs="Calibri" w:cstheme="minorHAnsi"/>
-              </w:rPr>
-            </w:pPr>
-            <w:hyperlink r:id="rId4">
-              <w:r>
-                <w:rPr>
-                  <w:rStyle w:val="InternetLink"/>
-                  <w:rFonts w:eastAsia="Calibri" w:cs="Calibri" w:cstheme="minorHAnsi"/>
-                  <w:kern w:val="0"/>
-                  <w:sz w:val="22"/>
-                  <w:szCs w:val="22"/>
-                  <w:lang w:val="en-US" w:eastAsia="en-US" w:bidi="ar-SA"/>
-                </w:rPr>
-                <w:t>resume.stuartmiller.dev</w:t>
-              </w:r>
-            </w:hyperlink>
-          </w:p>
-        </w:tc>
-        <w:tc>
-          <w:tcPr>
-            <w:tcW w:w="721" w:type="dxa"/>
-            <w:tcBorders>
-              <w:top w:val="nil"/>
-              <w:left w:val="nil"/>
-              <w:bottom w:val="nil"/>
-              <w:right w:val="nil"/>
-            </w:tcBorders>
-            <w:vAlign w:val="center"/>
-          </w:tcPr>
-          <w:p>
-            <w:pPr>
-              <w:pStyle w:val="Normal"/>
-              <w:widowControl/>
-              <w:spacing w:lineRule="auto" w:line="240" w:before="0" w:after="0"/>
-              <w:jc w:val="left"/>
-              <w:rPr>
-                <w:rFonts w:cs="Calibri" w:cstheme="minorHAnsi"/>
-              </w:rPr>
-            </w:pPr>
-            <w:r>
-              <w:rPr>
-                <w:rFonts w:eastAsia="Calibri"/>
-                <w:kern w:val="0"/>
-                <w:sz w:val="22"/>
-                <w:szCs w:val="22"/>
-                <w:lang w:val="en-US" w:eastAsia="en-US" w:bidi="ar-SA"/>
-              </w:rPr>
-              <w:drawing>
-                <wp:inline distT="0" distB="0" distL="0" distR="0">
-                  <wp:extent cx="247015" cy="247015"/>
-                  <wp:effectExtent l="0" t="0" r="0" b="0"/>
-                  <wp:docPr id="3" name="Picture 14" descr=""/>
-                  <wp:cNvGraphicFramePr>
-                    <a:graphicFrameLocks xmlns:a="http://schemas.openxmlformats.org/drawingml/2006/main" noChangeAspect="1"/>
-                  </wp:cNvGraphicFramePr>
-                  <a:graphic xmlns:a="http://schemas.openxmlformats.org/drawingml/2006/main">
-                    <a:graphicData uri="http://schemas.openxmlformats.org/drawingml/2006/picture">
-                      <pic:pic xmlns:pic="http://schemas.openxmlformats.org/drawingml/2006/picture">
-                        <pic:nvPicPr>
-                          <pic:cNvPr id="3" name="Picture 14" descr=""/>
-                          <pic:cNvPicPr>
-                            <a:picLocks noChangeAspect="1" noChangeArrowheads="1"/>
-                          </pic:cNvPicPr>
-                        </pic:nvPicPr>
-                        <pic:blipFill>
-                          <a:blip r:embed="rId5"/>
-                          <a:stretch>
-                            <a:fillRect/>
-                          </a:stretch>
-                        </pic:blipFill>
-                        <pic:spPr bwMode="auto">
-                          <a:xfrm>
-                            <a:off x="0" y="0"/>
-                            <a:ext cx="247015" cy="247015"/>
-                          </a:xfrm>
-                          <a:prstGeom prst="rect">
-                            <a:avLst/>
-                          </a:prstGeom>
-                        </pic:spPr>
-                      </pic:pic>
-                    </a:graphicData>
-                  </a:graphic>
-                </wp:inline>
-              </w:drawing>
-            </w:r>
-          </w:p>
-        </w:tc>
-      </w:tr>
-      <w:tr>
-        <w:trPr>
-          <w:trHeight w:val="335" w:hRule="atLeast"/>
-        </w:trPr>
-        <w:tc>
-          <w:tcPr>
-            <w:tcW w:w="3128" w:type="dxa"/>
-            <w:tcBorders>
-              <w:top w:val="nil"/>
-              <w:left w:val="nil"/>
-              <w:bottom w:val="nil"/>
-              <w:right w:val="nil"/>
-            </w:tcBorders>
-            <w:vAlign w:val="center"/>
-          </w:tcPr>
-          <w:p>
-            <w:pPr>
-              <w:pStyle w:val="Normal"/>
-              <w:widowControl/>
-              <w:spacing w:lineRule="auto" w:line="240" w:before="0" w:after="0"/>
-              <w:ind w:right="90" w:hanging="0"/>
-              <w:jc w:val="right"/>
-              <w:rPr>
-                <w:rFonts w:cs="Calibri" w:cstheme="minorHAnsi"/>
-              </w:rPr>
-            </w:pPr>
-            <w:hyperlink r:id="rId6">
-              <w:r>
-                <w:rPr>
-                  <w:rStyle w:val="InternetLink"/>
-                  <w:rFonts w:eastAsia="Calibri" w:cs="Calibri" w:cstheme="minorHAnsi"/>
-                  <w:kern w:val="0"/>
-                  <w:sz w:val="22"/>
-                  <w:szCs w:val="22"/>
-                  <w:shd w:fill="FFFFFF" w:val="clear"/>
-                  <w:lang w:val="en-US" w:eastAsia="en-US" w:bidi="ar-SA"/>
-                </w:rPr>
-                <w:t>linkedin.com/in/stuartmillerdev</w:t>
-              </w:r>
-            </w:hyperlink>
-          </w:p>
-        </w:tc>
-        <w:tc>
-          <w:tcPr>
-            <w:tcW w:w="721" w:type="dxa"/>
-            <w:tcBorders>
-              <w:top w:val="nil"/>
-              <w:left w:val="nil"/>
-              <w:bottom w:val="nil"/>
-              <w:right w:val="nil"/>
-            </w:tcBorders>
-            <w:vAlign w:val="center"/>
-          </w:tcPr>
-          <w:p>
-            <w:pPr>
-              <w:pStyle w:val="Normal"/>
-              <w:widowControl/>
-              <w:spacing w:lineRule="auto" w:line="240" w:before="0" w:after="0"/>
-              <w:jc w:val="left"/>
-              <w:rPr>
-                <w:rFonts w:cs="Calibri" w:cstheme="minorHAnsi"/>
-              </w:rPr>
-            </w:pPr>
-            <w:r>
-              <w:rPr>
-                <w:rFonts w:eastAsia="Calibri" w:cs="Calibri" w:cstheme="minorHAnsi"/>
-                <w:kern w:val="0"/>
-                <w:sz w:val="22"/>
-                <w:szCs w:val="22"/>
-                <w:lang w:val="en-US" w:eastAsia="en-US" w:bidi="ar-SA"/>
-              </w:rPr>
-              <w:t xml:space="preserve"> </w:t>
-            </w:r>
-            <w:r>
-              <w:rPr>
-                <w:rFonts w:eastAsia="Calibri"/>
-                <w:kern w:val="0"/>
-                <w:sz w:val="22"/>
-                <w:szCs w:val="22"/>
-                <w:lang w:val="en-US" w:eastAsia="en-US" w:bidi="ar-SA"/>
-              </w:rPr>
-              <w:drawing>
-                <wp:inline distT="0" distB="0" distL="0" distR="0">
-                  <wp:extent cx="182880" cy="182880"/>
-                  <wp:effectExtent l="0" t="0" r="0" b="0"/>
-                  <wp:docPr id="4" name="Picture 2" descr="THE NEW LINKEDIN LOGO PNG 2022"/>
-                  <wp:cNvGraphicFramePr>
-                    <a:graphicFrameLocks xmlns:a="http://schemas.openxmlformats.org/drawingml/2006/main" noChangeAspect="1"/>
-                  </wp:cNvGraphicFramePr>
-                  <a:graphic xmlns:a="http://schemas.openxmlformats.org/drawingml/2006/main">
-                    <a:graphicData uri="http://schemas.openxmlformats.org/drawingml/2006/picture">
-                      <pic:pic xmlns:pic="http://schemas.openxmlformats.org/drawingml/2006/picture">
-                        <pic:nvPicPr>
-                          <pic:cNvPr id="4" name="Picture 2" descr="THE NEW LINKEDIN LOGO PNG 2022"/>
-                          <pic:cNvPicPr>
-                            <a:picLocks noChangeAspect="1" noChangeArrowheads="1"/>
-                          </pic:cNvPicPr>
-                        </pic:nvPicPr>
-                        <pic:blipFill>
-                          <a:blip r:embed="rId7"/>
-                          <a:stretch>
-                            <a:fillRect/>
-                          </a:stretch>
-                        </pic:blipFill>
-                        <pic:spPr bwMode="auto">
-                          <a:xfrm>
-                            <a:off x="0" y="0"/>
-                            <a:ext cx="182880" cy="182880"/>
-                          </a:xfrm>
-                          <a:prstGeom prst="rect">
-                            <a:avLst/>
-                          </a:prstGeom>
-                        </pic:spPr>
-                      </pic:pic>
-                    </a:graphicData>
-                  </a:graphic>
-                </wp:inline>
-              </w:drawing>
-            </w:r>
-          </w:p>
-        </w:tc>
-      </w:tr>
-      <w:tr>
-        <w:trPr>
-          <w:trHeight w:val="335" w:hRule="atLeast"/>
-        </w:trPr>
-        <w:tc>
-          <w:tcPr>
-            <w:tcW w:w="3128" w:type="dxa"/>
-            <w:tcBorders>
-              <w:top w:val="nil"/>
-              <w:left w:val="nil"/>
-              <w:bottom w:val="nil"/>
-              <w:right w:val="nil"/>
-            </w:tcBorders>
-            <w:vAlign w:val="center"/>
-          </w:tcPr>
-          <w:p>
-            <w:pPr>
-              <w:pStyle w:val="Normal"/>
-              <w:widowControl/>
-              <w:spacing w:lineRule="auto" w:line="240" w:before="0" w:after="0"/>
-              <w:ind w:right="90" w:hanging="0"/>
-              <w:jc w:val="right"/>
-              <w:rPr>
-                <w:rFonts w:cs="Calibri" w:cstheme="minorHAnsi"/>
-              </w:rPr>
-            </w:pPr>
-            <w:r>
-              <w:rPr>
-                <w:rFonts w:eastAsia="Calibri" w:cs="Calibri" w:cstheme="minorHAnsi"/>
-                <w:kern w:val="0"/>
-                <w:sz w:val="22"/>
-                <w:szCs w:val="22"/>
-                <w:lang w:val="en-US" w:eastAsia="en-US" w:bidi="ar-SA"/>
-              </w:rPr>
-              <w:t>(816) 785-4105</w:t>
-            </w:r>
-          </w:p>
-        </w:tc>
-        <w:tc>
-          <w:tcPr>
-            <w:tcW w:w="721" w:type="dxa"/>
-            <w:tcBorders>
-              <w:top w:val="nil"/>
-              <w:left w:val="nil"/>
-              <w:bottom w:val="nil"/>
-              <w:right w:val="nil"/>
-            </w:tcBorders>
-            <w:vAlign w:val="center"/>
-          </w:tcPr>
-          <w:p>
-            <w:pPr>
-              <w:pStyle w:val="Normal"/>
-              <w:widowControl/>
-              <w:spacing w:lineRule="auto" w:line="240" w:before="0" w:after="0"/>
-              <w:jc w:val="left"/>
-              <w:rPr>
-                <w:rFonts w:cs="Calibri" w:cstheme="minorHAnsi"/>
-              </w:rPr>
-            </w:pPr>
-            <w:r>
-              <w:rPr>
-                <w:rFonts w:eastAsia="Calibri"/>
-                <w:kern w:val="0"/>
-                <w:sz w:val="22"/>
-                <w:szCs w:val="22"/>
-                <w:lang w:val="en-US" w:eastAsia="en-US" w:bidi="ar-SA"/>
-              </w:rPr>
-              <w:drawing>
-                <wp:inline distT="0" distB="0" distL="0" distR="0">
-                  <wp:extent cx="247015" cy="247015"/>
-                  <wp:effectExtent l="0" t="0" r="0" b="0"/>
-                  <wp:docPr id="5" name="Picture 15" descr=""/>
-                  <wp:cNvGraphicFramePr>
-                    <a:graphicFrameLocks xmlns:a="http://schemas.openxmlformats.org/drawingml/2006/main" noChangeAspect="1"/>
-                  </wp:cNvGraphicFramePr>
-                  <a:graphic xmlns:a="http://schemas.openxmlformats.org/drawingml/2006/main">
-                    <a:graphicData uri="http://schemas.openxmlformats.org/drawingml/2006/picture">
-                      <pic:pic xmlns:pic="http://schemas.openxmlformats.org/drawingml/2006/picture">
-                        <pic:nvPicPr>
-                          <pic:cNvPr id="5" name="Picture 15" descr=""/>
-                          <pic:cNvPicPr>
-                            <a:picLocks noChangeAspect="1" noChangeArrowheads="1"/>
-                          </pic:cNvPicPr>
-                        </pic:nvPicPr>
-                        <pic:blipFill>
-                          <a:blip r:embed="rId8"/>
-                          <a:stretch>
-                            <a:fillRect/>
-                          </a:stretch>
-                        </pic:blipFill>
-                        <pic:spPr bwMode="auto">
-                          <a:xfrm>
-                            <a:off x="0" y="0"/>
-                            <a:ext cx="247015" cy="247015"/>
-                          </a:xfrm>
-                          <a:prstGeom prst="rect">
-                            <a:avLst/>
-                          </a:prstGeom>
-                        </pic:spPr>
-                      </pic:pic>
-                    </a:graphicData>
-                  </a:graphic>
-                </wp:inline>
-              </w:drawing>
-            </w:r>
-          </w:p>
-        </w:tc>
-      </w:tr>
-      <w:tr>
-        <w:trPr>
-          <w:trHeight w:val="85" w:hRule="atLeast"/>
-        </w:trPr>
-        <w:tc>
-          <w:tcPr>
-            <w:tcW w:w="3128" w:type="dxa"/>
-            <w:tcBorders>
-              <w:top w:val="nil"/>
-              <w:left w:val="nil"/>
-              <w:bottom w:val="nil"/>
-              <w:right w:val="nil"/>
-            </w:tcBorders>
-            <w:vAlign w:val="center"/>
-          </w:tcPr>
-          <w:p>
-            <w:pPr>
-              <w:pStyle w:val="Normal"/>
-              <w:widowControl/>
-              <w:spacing w:lineRule="auto" w:line="240" w:before="0" w:after="0"/>
-              <w:ind w:right="90" w:hanging="0"/>
-              <w:jc w:val="right"/>
-              <w:rPr>
-                <w:rFonts w:cs="Calibri" w:cstheme="minorHAnsi"/>
-              </w:rPr>
-            </w:pPr>
-            <w:r>
-              <w:rPr>
-                <w:rFonts w:eastAsia="Calibri" w:cs="Calibri" w:cstheme="minorHAnsi"/>
-                <w:kern w:val="0"/>
-                <w:sz w:val="22"/>
-                <w:szCs w:val="22"/>
-                <w:lang w:val="en-US" w:eastAsia="en-US" w:bidi="ar-SA"/>
-              </w:rPr>
-              <w:t>Pella, IA</w:t>
-            </w:r>
-          </w:p>
-        </w:tc>
-        <w:tc>
-          <w:tcPr>
-            <w:tcW w:w="721" w:type="dxa"/>
-            <w:tcBorders>
-              <w:top w:val="nil"/>
-              <w:left w:val="nil"/>
-              <w:bottom w:val="nil"/>
-              <w:right w:val="nil"/>
-            </w:tcBorders>
-            <w:vAlign w:val="center"/>
-          </w:tcPr>
-          <w:p>
-            <w:pPr>
-              <w:pStyle w:val="Normal"/>
-              <w:widowControl/>
-              <w:spacing w:lineRule="auto" w:line="240" w:before="0" w:after="0"/>
-              <w:jc w:val="left"/>
-              <w:rPr>
-                <w:rFonts w:cs="Calibri" w:cstheme="minorHAnsi"/>
-              </w:rPr>
-            </w:pPr>
-            <w:r>
-              <w:rPr>
-                <w:rFonts w:eastAsia="Calibri"/>
-                <w:kern w:val="0"/>
-                <w:sz w:val="22"/>
-                <w:szCs w:val="22"/>
-                <w:lang w:val="en-US" w:eastAsia="en-US" w:bidi="ar-SA"/>
-              </w:rPr>
-              <w:drawing>
-                <wp:inline distT="0" distB="0" distL="0" distR="0">
-                  <wp:extent cx="247015" cy="247015"/>
-                  <wp:effectExtent l="0" t="0" r="0" b="0"/>
-                  <wp:docPr id="6" name="Picture 16" descr=""/>
-                  <wp:cNvGraphicFramePr>
-                    <a:graphicFrameLocks xmlns:a="http://schemas.openxmlformats.org/drawingml/2006/main" noChangeAspect="1"/>
-                  </wp:cNvGraphicFramePr>
-                  <a:graphic xmlns:a="http://schemas.openxmlformats.org/drawingml/2006/main">
-                    <a:graphicData uri="http://schemas.openxmlformats.org/drawingml/2006/picture">
-                      <pic:pic xmlns:pic="http://schemas.openxmlformats.org/drawingml/2006/picture">
-                        <pic:nvPicPr>
-                          <pic:cNvPr id="6" name="Picture 16" descr=""/>
+                          <pic:cNvPr id="2" name="Picture 13"/>
                           <pic:cNvPicPr>
                             <a:picLocks noChangeAspect="1" noChangeArrowheads="1"/>
                           </pic:cNvPicPr>
@@ -694,28 +203,433 @@
           </w:p>
         </w:tc>
       </w:tr>
+      <w:tr>
+        <w:trPr>
+          <w:trHeight w:val="400"/>
+        </w:trPr>
+        <w:tc>
+          <w:tcPr>
+            <w:tcW w:w="3128" w:type="dxa"/>
+            <w:tcBorders>
+              <w:top w:val="nil"/>
+              <w:left w:val="nil"/>
+              <w:bottom w:val="nil"/>
+              <w:right w:val="nil"/>
+            </w:tcBorders>
+            <w:vAlign w:val="center"/>
+          </w:tcPr>
+          <w:p>
+            <w:pPr>
+              <w:spacing w:after="0" w:line="240" w:lineRule="auto"/>
+              <w:ind w:right="90"/>
+              <w:jc w:val="right"/>
+              <w:rPr>
+                <w:rFonts w:cstheme="minorHAnsi"/>
+              </w:rPr>
+            </w:pPr>
+            <w:hyperlink r:id="rId10">
+              <w:proofErr w:type="spellStart"/>
+              <w:r>
+                <w:rPr>
+                  <w:rStyle w:val="Hyperlink"/>
+                  <w:rFonts w:eastAsia="Calibri" w:cstheme="minorHAnsi"/>
+                </w:rPr>
+                <w:t>resume.stuartmiller.dev</w:t>
+              </w:r>
+              <w:proofErr w:type="spellEnd"/>
+            </w:hyperlink>
+          </w:p>
+        </w:tc>
+        <w:tc>
+          <w:tcPr>
+            <w:tcW w:w="721" w:type="dxa"/>
+            <w:tcBorders>
+              <w:top w:val="nil"/>
+              <w:left w:val="nil"/>
+              <w:bottom w:val="nil"/>
+              <w:right w:val="nil"/>
+            </w:tcBorders>
+            <w:vAlign w:val="center"/>
+          </w:tcPr>
+          <w:p>
+            <w:pPr>
+              <w:spacing w:after="0" w:line="240" w:lineRule="auto"/>
+              <w:rPr>
+                <w:rFonts w:cstheme="minorHAnsi"/>
+              </w:rPr>
+            </w:pPr>
+            <w:r>
+              <w:rPr>
+                <w:rFonts w:eastAsia="Calibri"/>
+                <w:noProof/>
+              </w:rPr>
+              <w:drawing>
+                <wp:inline distT="0" distB="0" distL="0" distR="0" wp14:anchorId="7E34C8FC" wp14:editId="4A0F75A4">
+                  <wp:extent cx="247015" cy="247015"/>
+                  <wp:effectExtent l="0" t="0" r="0" b="0"/>
+                  <wp:docPr id="3" name="Picture 14"/>
+                  <wp:cNvGraphicFramePr>
+                    <a:graphicFrameLocks xmlns:a="http://schemas.openxmlformats.org/drawingml/2006/main" noChangeAspect="1"/>
+                  </wp:cNvGraphicFramePr>
+                  <a:graphic xmlns:a="http://schemas.openxmlformats.org/drawingml/2006/main">
+                    <a:graphicData uri="http://schemas.openxmlformats.org/drawingml/2006/picture">
+                      <pic:pic xmlns:pic="http://schemas.openxmlformats.org/drawingml/2006/picture">
+                        <pic:nvPicPr>
+                          <pic:cNvPr id="3" name="Picture 14"/>
+                          <pic:cNvPicPr>
+                            <a:picLocks noChangeAspect="1" noChangeArrowheads="1"/>
+                          </pic:cNvPicPr>
+                        </pic:nvPicPr>
+                        <pic:blipFill>
+                          <a:blip r:embed="rId11"/>
+                          <a:stretch>
+                            <a:fillRect/>
+                          </a:stretch>
+                        </pic:blipFill>
+                        <pic:spPr bwMode="auto">
+                          <a:xfrm>
+                            <a:off x="0" y="0"/>
+                            <a:ext cx="247015" cy="247015"/>
+                          </a:xfrm>
+                          <a:prstGeom prst="rect">
+                            <a:avLst/>
+                          </a:prstGeom>
+                        </pic:spPr>
+                      </pic:pic>
+                    </a:graphicData>
+                  </a:graphic>
+                </wp:inline>
+              </w:drawing>
+            </w:r>
+          </w:p>
+        </w:tc>
+      </w:tr>
+      <w:tr>
+        <w:trPr>
+          <w:trHeight w:val="335"/>
+        </w:trPr>
+        <w:tc>
+          <w:tcPr>
+            <w:tcW w:w="3128" w:type="dxa"/>
+            <w:tcBorders>
+              <w:top w:val="nil"/>
+              <w:left w:val="nil"/>
+              <w:bottom w:val="nil"/>
+              <w:right w:val="nil"/>
+            </w:tcBorders>
+            <w:vAlign w:val="center"/>
+          </w:tcPr>
+          <w:p>
+            <w:pPr>
+              <w:spacing w:after="0" w:line="240" w:lineRule="auto"/>
+              <w:ind w:right="90"/>
+              <w:jc w:val="right"/>
+              <w:rPr>
+                <w:rFonts w:cstheme="minorHAnsi"/>
+              </w:rPr>
+            </w:pPr>
+            <w:hyperlink r:id="rId12">
+              <w:r>
+                <w:rPr>
+                  <w:rStyle w:val="Hyperlink"/>
+                  <w:rFonts w:eastAsia="Calibri" w:cstheme="minorHAnsi"/>
+                  <w:shd w:val="clear" w:color="auto" w:fill="FFFFFF"/>
+                </w:rPr>
+                <w:t>linkedin.com/in/</w:t>
+              </w:r>
+              <w:proofErr w:type="spellStart"/>
+              <w:r>
+                <w:rPr>
+                  <w:rStyle w:val="Hyperlink"/>
+                  <w:rFonts w:eastAsia="Calibri" w:cstheme="minorHAnsi"/>
+                  <w:shd w:val="clear" w:color="auto" w:fill="FFFFFF"/>
+                </w:rPr>
+                <w:t>stuartmillerdev</w:t>
+              </w:r>
+              <w:proofErr w:type="spellEnd"/>
+            </w:hyperlink>
+          </w:p>
+        </w:tc>
+        <w:tc>
+          <w:tcPr>
+            <w:tcW w:w="721" w:type="dxa"/>
+            <w:tcBorders>
+              <w:top w:val="nil"/>
+              <w:left w:val="nil"/>
+              <w:bottom w:val="nil"/>
+              <w:right w:val="nil"/>
+            </w:tcBorders>
+            <w:vAlign w:val="center"/>
+          </w:tcPr>
+          <w:p>
+            <w:pPr>
+              <w:spacing w:after="0" w:line="240" w:lineRule="auto"/>
+              <w:rPr>
+                <w:rFonts w:cstheme="minorHAnsi"/>
+              </w:rPr>
+            </w:pPr>
+            <w:r>
+              <w:rPr>
+                <w:rFonts w:eastAsia="Calibri" w:cstheme="minorHAnsi"/>
+              </w:rPr>
+              <w:t xml:space="preserve"> </w:t>
+            </w:r>
+            <w:r>
+              <w:rPr>
+                <w:rFonts w:eastAsia="Calibri"/>
+                <w:noProof/>
+              </w:rPr>
+              <w:drawing>
+                <wp:inline distT="0" distB="0" distL="0" distR="0" wp14:anchorId="4E20E56D" wp14:editId="5F0E600F">
+                  <wp:extent cx="182880" cy="182880"/>
+                  <wp:effectExtent l="0" t="0" r="0" b="0"/>
+                  <wp:docPr id="4" name="Picture 2" descr="THE NEW LINKEDIN LOGO PNG 2022"/>
+                  <wp:cNvGraphicFramePr>
+                    <a:graphicFrameLocks xmlns:a="http://schemas.openxmlformats.org/drawingml/2006/main" noChangeAspect="1"/>
+                  </wp:cNvGraphicFramePr>
+                  <a:graphic xmlns:a="http://schemas.openxmlformats.org/drawingml/2006/main">
+                    <a:graphicData uri="http://schemas.openxmlformats.org/drawingml/2006/picture">
+                      <pic:pic xmlns:pic="http://schemas.openxmlformats.org/drawingml/2006/picture">
+                        <pic:nvPicPr>
+                          <pic:cNvPr id="4" name="Picture 2" descr="THE NEW LINKEDIN LOGO PNG 2022"/>
+                          <pic:cNvPicPr>
+                            <a:picLocks noChangeAspect="1" noChangeArrowheads="1"/>
+                          </pic:cNvPicPr>
+                        </pic:nvPicPr>
+                        <pic:blipFill>
+                          <a:blip r:embed="rId13"/>
+                          <a:stretch>
+                            <a:fillRect/>
+                          </a:stretch>
+                        </pic:blipFill>
+                        <pic:spPr bwMode="auto">
+                          <a:xfrm>
+                            <a:off x="0" y="0"/>
+                            <a:ext cx="182880" cy="182880"/>
+                          </a:xfrm>
+                          <a:prstGeom prst="rect">
+                            <a:avLst/>
+                          </a:prstGeom>
+                        </pic:spPr>
+                      </pic:pic>
+                    </a:graphicData>
+                  </a:graphic>
+                </wp:inline>
+              </w:drawing>
+            </w:r>
+          </w:p>
+        </w:tc>
+      </w:tr>
+      <w:tr>
+        <w:trPr>
+          <w:trHeight w:val="335"/>
+        </w:trPr>
+        <w:tc>
+          <w:tcPr>
+            <w:tcW w:w="3128" w:type="dxa"/>
+            <w:tcBorders>
+              <w:top w:val="nil"/>
+              <w:left w:val="nil"/>
+              <w:bottom w:val="nil"/>
+              <w:right w:val="nil"/>
+            </w:tcBorders>
+            <w:vAlign w:val="center"/>
+          </w:tcPr>
+          <w:p>
+            <w:pPr>
+              <w:spacing w:after="0" w:line="240" w:lineRule="auto"/>
+              <w:ind w:right="90"/>
+              <w:jc w:val="right"/>
+              <w:rPr>
+                <w:rFonts w:cstheme="minorHAnsi"/>
+              </w:rPr>
+            </w:pPr>
+            <w:r>
+              <w:rPr>
+                <w:rFonts w:eastAsia="Calibri" w:cstheme="minorHAnsi"/>
+              </w:rPr>
+              <w:t>(816) 785-4105</w:t>
+            </w:r>
+          </w:p>
+        </w:tc>
+        <w:tc>
+          <w:tcPr>
+            <w:tcW w:w="721" w:type="dxa"/>
+            <w:tcBorders>
+              <w:top w:val="nil"/>
+              <w:left w:val="nil"/>
+              <w:bottom w:val="nil"/>
+              <w:right w:val="nil"/>
+            </w:tcBorders>
+            <w:vAlign w:val="center"/>
+          </w:tcPr>
+          <w:p>
+            <w:pPr>
+              <w:spacing w:after="0" w:line="240" w:lineRule="auto"/>
+              <w:rPr>
+                <w:rFonts w:cstheme="minorHAnsi"/>
+              </w:rPr>
+            </w:pPr>
+            <w:r>
+              <w:rPr>
+                <w:rFonts w:eastAsia="Calibri"/>
+                <w:noProof/>
+              </w:rPr>
+              <w:drawing>
+                <wp:inline distT="0" distB="0" distL="0" distR="0" wp14:anchorId="45881B02" wp14:editId="1180E35C">
+                  <wp:extent cx="247015" cy="247015"/>
+                  <wp:effectExtent l="0" t="0" r="0" b="0"/>
+                  <wp:docPr id="5" name="Picture 15"/>
+                  <wp:cNvGraphicFramePr>
+                    <a:graphicFrameLocks xmlns:a="http://schemas.openxmlformats.org/drawingml/2006/main" noChangeAspect="1"/>
+                  </wp:cNvGraphicFramePr>
+                  <a:graphic xmlns:a="http://schemas.openxmlformats.org/drawingml/2006/main">
+                    <a:graphicData uri="http://schemas.openxmlformats.org/drawingml/2006/picture">
+                      <pic:pic xmlns:pic="http://schemas.openxmlformats.org/drawingml/2006/picture">
+                        <pic:nvPicPr>
+                          <pic:cNvPr id="5" name="Picture 15"/>
+                          <pic:cNvPicPr>
+                            <a:picLocks noChangeAspect="1" noChangeArrowheads="1"/>
+                          </pic:cNvPicPr>
+                        </pic:nvPicPr>
+                        <pic:blipFill>
+                          <a:blip r:embed="rId14"/>
+                          <a:stretch>
+                            <a:fillRect/>
+                          </a:stretch>
+                        </pic:blipFill>
+                        <pic:spPr bwMode="auto">
+                          <a:xfrm>
+                            <a:off x="0" y="0"/>
+                            <a:ext cx="247015" cy="247015"/>
+                          </a:xfrm>
+                          <a:prstGeom prst="rect">
+                            <a:avLst/>
+                          </a:prstGeom>
+                        </pic:spPr>
+                      </pic:pic>
+                    </a:graphicData>
+                  </a:graphic>
+                </wp:inline>
+              </w:drawing>
+            </w:r>
+          </w:p>
+        </w:tc>
+      </w:tr>
+      <w:tr>
+        <w:trPr>
+          <w:trHeight w:val="85"/>
+        </w:trPr>
+        <w:tc>
+          <w:tcPr>
+            <w:tcW w:w="3128" w:type="dxa"/>
+            <w:tcBorders>
+              <w:top w:val="nil"/>
+              <w:left w:val="nil"/>
+              <w:bottom w:val="nil"/>
+              <w:right w:val="nil"/>
+            </w:tcBorders>
+            <w:vAlign w:val="center"/>
+          </w:tcPr>
+          <w:p>
+            <w:pPr>
+              <w:spacing w:after="0" w:line="240" w:lineRule="auto"/>
+              <w:ind w:right="90"/>
+              <w:jc w:val="right"/>
+              <w:rPr>
+                <w:rFonts w:cstheme="minorHAnsi"/>
+              </w:rPr>
+            </w:pPr>
+            <w:r>
+              <w:rPr>
+                <w:rFonts w:eastAsia="Calibri" w:cstheme="minorHAnsi"/>
+              </w:rPr>
+              <w:t>Pella, IA</w:t>
+            </w:r>
+          </w:p>
+        </w:tc>
+        <w:tc>
+          <w:tcPr>
+            <w:tcW w:w="721" w:type="dxa"/>
+            <w:tcBorders>
+              <w:top w:val="nil"/>
+              <w:left w:val="nil"/>
+              <w:bottom w:val="nil"/>
+              <w:right w:val="nil"/>
+            </w:tcBorders>
+            <w:vAlign w:val="center"/>
+          </w:tcPr>
+          <w:p>
+            <w:pPr>
+              <w:spacing w:after="0" w:line="240" w:lineRule="auto"/>
+              <w:rPr>
+                <w:rFonts w:cstheme="minorHAnsi"/>
+              </w:rPr>
+            </w:pPr>
+            <w:r>
+              <w:rPr>
+                <w:rFonts w:eastAsia="Calibri"/>
+                <w:noProof/>
+              </w:rPr>
+              <w:drawing>
+                <wp:inline distT="0" distB="0" distL="0" distR="0" wp14:anchorId="189F0CC7" wp14:editId="28B9E54B">
+                  <wp:extent cx="247015" cy="247015"/>
+                  <wp:effectExtent l="0" t="0" r="0" b="0"/>
+                  <wp:docPr id="6" name="Picture 16"/>
+                  <wp:cNvGraphicFramePr>
+                    <a:graphicFrameLocks xmlns:a="http://schemas.openxmlformats.org/drawingml/2006/main" noChangeAspect="1"/>
+                  </wp:cNvGraphicFramePr>
+                  <a:graphic xmlns:a="http://schemas.openxmlformats.org/drawingml/2006/main">
+                    <a:graphicData uri="http://schemas.openxmlformats.org/drawingml/2006/picture">
+                      <pic:pic xmlns:pic="http://schemas.openxmlformats.org/drawingml/2006/picture">
+                        <pic:nvPicPr>
+                          <pic:cNvPr id="6" name="Picture 16"/>
+                          <pic:cNvPicPr>
+                            <a:picLocks noChangeAspect="1" noChangeArrowheads="1"/>
+                          </pic:cNvPicPr>
+                        </pic:nvPicPr>
+                        <pic:blipFill>
+                          <a:blip r:embed="rId15"/>
+                          <a:stretch>
+                            <a:fillRect/>
+                          </a:stretch>
+                        </pic:blipFill>
+                        <pic:spPr bwMode="auto">
+                          <a:xfrm>
+                            <a:off x="0" y="0"/>
+                            <a:ext cx="247015" cy="247015"/>
+                          </a:xfrm>
+                          <a:prstGeom prst="rect">
+                            <a:avLst/>
+                          </a:prstGeom>
+                        </pic:spPr>
+                      </pic:pic>
+                    </a:graphicData>
+                  </a:graphic>
+                </wp:inline>
+              </w:drawing>
+            </w:r>
+          </w:p>
+        </w:tc>
+      </w:tr>
     </w:tbl>
     <w:p>
       <w:pPr>
         <w:pStyle w:val="Heading2"/>
         <w:spacing w:before="144" w:after="29"/>
-        <w:rPr/>
-      </w:pPr>
-      <w:r>
-        <w:rPr/>
+      </w:pPr>
+      <w:r>
         <w:t>EDUCATION</w:t>
       </w:r>
     </w:p>
     <w:p>
       <w:pPr>
-        <w:pStyle w:val="Normal"/>
-        <w:spacing w:before="0" w:after="0"/>
+        <w:spacing w:after="0"/>
         <w:jc w:val="right"/>
-        <w:rPr/>
-      </w:pPr>
-      <w:r>
-        <w:rPr>
-          <w:rFonts w:cs="Calibri" w:cstheme="minorHAnsi"/>
+      </w:pPr>
+      <w:r>
+        <w:rPr>
+          <w:rFonts w:cstheme="minorHAnsi"/>
           <w:b/>
           <w:bCs/>
           <w:sz w:val="24"/>
@@ -726,51 +640,47 @@
     </w:p>
     <w:p>
       <w:pPr>
-        <w:pStyle w:val="Normal"/>
-        <w:spacing w:before="0" w:after="0"/>
+        <w:spacing w:after="0"/>
         <w:jc w:val="right"/>
         <w:rPr>
-          <w:rFonts w:cs="Calibri" w:cstheme="minorHAnsi"/>
-        </w:rPr>
-      </w:pPr>
-      <w:r>
-        <w:rPr>
-          <w:rFonts w:cs="Calibri" w:cstheme="minorHAnsi"/>
+          <w:rFonts w:cstheme="minorHAnsi"/>
+        </w:rPr>
+      </w:pPr>
+      <w:r>
+        <w:rPr>
+          <w:rFonts w:cstheme="minorHAnsi"/>
         </w:rPr>
         <w:t>Missouri University of</w:t>
       </w:r>
     </w:p>
     <w:p>
       <w:pPr>
-        <w:pStyle w:val="Normal"/>
-        <w:spacing w:before="0" w:after="0"/>
+        <w:spacing w:after="0"/>
         <w:jc w:val="right"/>
         <w:rPr>
-          <w:rFonts w:cs="Calibri" w:cstheme="minorHAnsi"/>
-        </w:rPr>
-      </w:pPr>
-      <w:r>
-        <w:rPr>
-          <w:rFonts w:cs="Calibri" w:cstheme="minorHAnsi"/>
+          <w:rFonts w:cstheme="minorHAnsi"/>
+        </w:rPr>
+      </w:pPr>
+      <w:r>
+        <w:rPr>
+          <w:rFonts w:cstheme="minorHAnsi"/>
         </w:rPr>
         <w:t>Science &amp; Technology</w:t>
       </w:r>
     </w:p>
     <w:p>
       <w:pPr>
-        <w:pStyle w:val="Normal"/>
-        <w:spacing w:before="0" w:after="0"/>
+        <w:spacing w:after="0"/>
         <w:jc w:val="right"/>
         <w:rPr>
-          <w:rFonts w:cs="Calibri" w:cstheme="minorHAnsi"/>
-          <w:i/>
-          <w:i/>
-          <w:iCs/>
-        </w:rPr>
-      </w:pPr>
-      <w:r>
-        <w:rPr>
-          <w:rFonts w:cs="Calibri" w:cstheme="minorHAnsi"/>
+          <w:rFonts w:cstheme="minorHAnsi"/>
+          <w:i/>
+          <w:iCs/>
+        </w:rPr>
+      </w:pPr>
+      <w:r>
+        <w:rPr>
+          <w:rFonts w:cstheme="minorHAnsi"/>
           <w:i/>
           <w:iCs/>
         </w:rPr>
@@ -779,28 +689,25 @@
     </w:p>
     <w:p>
       <w:pPr>
-        <w:pStyle w:val="Normal"/>
-        <w:spacing w:before="0" w:after="60"/>
+        <w:spacing w:after="60"/>
         <w:jc w:val="right"/>
         <w:rPr>
-          <w:rFonts w:cs="Calibri" w:cstheme="minorHAnsi"/>
-        </w:rPr>
-      </w:pPr>
-      <w:r>
-        <w:rPr>
-          <w:rFonts w:cs="Calibri" w:cstheme="minorHAnsi"/>
+          <w:rFonts w:cstheme="minorHAnsi"/>
+        </w:rPr>
+      </w:pPr>
+      <w:r>
+        <w:rPr>
+          <w:rFonts w:cstheme="minorHAnsi"/>
         </w:rPr>
         <w:t>August 2017 - May 2019</w:t>
       </w:r>
     </w:p>
     <w:p>
       <w:pPr>
-        <w:pStyle w:val="Normal"/>
-        <w:spacing w:before="0" w:after="0"/>
+        <w:spacing w:after="0"/>
         <w:jc w:val="right"/>
         <w:rPr>
-          <w:rFonts w:cs="Calibri" w:cstheme="minorHAnsi"/>
-          <w:b/>
+          <w:rFonts w:cstheme="minorHAnsi"/>
           <w:b/>
           <w:bCs/>
           <w:sz w:val="21"/>
@@ -809,7 +716,7 @@
       </w:pPr>
       <w:r>
         <w:rPr>
-          <w:rFonts w:cs="Calibri" w:cstheme="minorHAnsi"/>
+          <w:rFonts w:cstheme="minorHAnsi"/>
           <w:b/>
           <w:bCs/>
           <w:sz w:val="21"/>
@@ -820,27 +727,19 @@
     </w:p>
     <w:p>
       <w:pPr>
-        <w:pStyle w:val="Normal"/>
-        <w:spacing w:before="0" w:after="0"/>
+        <w:spacing w:after="0"/>
         <w:jc w:val="right"/>
         <w:rPr>
-          <w:rFonts w:cs="Calibri" w:cstheme="minorHAnsi"/>
-        </w:rPr>
-      </w:pPr>
-      <w:r>
-        <w:rPr>
-          <w:rFonts w:cs="Calibri" w:cstheme="minorHAnsi"/>
-        </w:rPr>
-      </w:r>
-    </w:p>
-    <w:p>
-      <w:pPr>
-        <w:pStyle w:val="Normal"/>
-        <w:spacing w:before="0" w:after="0"/>
+          <w:rFonts w:cstheme="minorHAnsi"/>
+        </w:rPr>
+      </w:pPr>
+    </w:p>
+    <w:p>
+      <w:pPr>
+        <w:spacing w:after="0"/>
         <w:jc w:val="right"/>
         <w:rPr>
-          <w:rFonts w:cs="Calibri" w:cstheme="minorHAnsi"/>
-          <w:b/>
+          <w:rFonts w:cstheme="minorHAnsi"/>
           <w:b/>
           <w:bCs/>
           <w:sz w:val="24"/>
@@ -849,7 +748,7 @@
       </w:pPr>
       <w:r>
         <w:rPr>
-          <w:rFonts w:cs="Calibri" w:cstheme="minorHAnsi"/>
+          <w:rFonts w:cstheme="minorHAnsi"/>
           <w:b/>
           <w:bCs/>
           <w:sz w:val="24"/>
@@ -860,51 +759,47 @@
     </w:p>
     <w:p>
       <w:pPr>
-        <w:pStyle w:val="Normal"/>
-        <w:spacing w:before="0" w:after="0"/>
+        <w:spacing w:after="0"/>
         <w:jc w:val="right"/>
         <w:rPr>
-          <w:rFonts w:cs="Calibri" w:cstheme="minorHAnsi"/>
-        </w:rPr>
-      </w:pPr>
-      <w:r>
-        <w:rPr>
-          <w:rFonts w:cs="Calibri" w:cstheme="minorHAnsi"/>
+          <w:rFonts w:cstheme="minorHAnsi"/>
+        </w:rPr>
+      </w:pPr>
+      <w:r>
+        <w:rPr>
+          <w:rFonts w:cstheme="minorHAnsi"/>
         </w:rPr>
         <w:t>Missouri University of</w:t>
       </w:r>
     </w:p>
     <w:p>
       <w:pPr>
-        <w:pStyle w:val="Normal"/>
-        <w:spacing w:before="0" w:after="0"/>
+        <w:spacing w:after="0"/>
         <w:jc w:val="right"/>
         <w:rPr>
-          <w:rFonts w:cs="Calibri" w:cstheme="minorHAnsi"/>
-        </w:rPr>
-      </w:pPr>
-      <w:r>
-        <w:rPr>
-          <w:rFonts w:cs="Calibri" w:cstheme="minorHAnsi"/>
+          <w:rFonts w:cstheme="minorHAnsi"/>
+        </w:rPr>
+      </w:pPr>
+      <w:r>
+        <w:rPr>
+          <w:rFonts w:cstheme="minorHAnsi"/>
         </w:rPr>
         <w:t>Science &amp; Technology</w:t>
       </w:r>
     </w:p>
     <w:p>
       <w:pPr>
-        <w:pStyle w:val="Normal"/>
-        <w:spacing w:before="0" w:after="0"/>
+        <w:spacing w:after="0"/>
         <w:jc w:val="right"/>
         <w:rPr>
-          <w:rFonts w:cs="Calibri" w:cstheme="minorHAnsi"/>
-          <w:i/>
-          <w:i/>
-          <w:iCs/>
-        </w:rPr>
-      </w:pPr>
-      <w:r>
-        <w:rPr>
-          <w:rFonts w:cs="Calibri" w:cstheme="minorHAnsi"/>
+          <w:rFonts w:cstheme="minorHAnsi"/>
+          <w:i/>
+          <w:iCs/>
+        </w:rPr>
+      </w:pPr>
+      <w:r>
+        <w:rPr>
+          <w:rFonts w:cstheme="minorHAnsi"/>
           <w:i/>
           <w:iCs/>
         </w:rPr>
@@ -913,35 +808,32 @@
     </w:p>
     <w:p>
       <w:pPr>
-        <w:pStyle w:val="Normal"/>
-        <w:spacing w:before="0" w:after="60"/>
+        <w:spacing w:after="60"/>
         <w:jc w:val="right"/>
         <w:rPr>
-          <w:rFonts w:cs="Calibri" w:cstheme="minorHAnsi"/>
-        </w:rPr>
-      </w:pPr>
-      <w:r>
-        <w:rPr>
-          <w:rFonts w:cs="Calibri" w:cstheme="minorHAnsi"/>
+          <w:rFonts w:cstheme="minorHAnsi"/>
+        </w:rPr>
+      </w:pPr>
+      <w:r>
+        <w:rPr>
+          <w:rFonts w:cstheme="minorHAnsi"/>
         </w:rPr>
         <w:t>August 2013 - May 2017</w:t>
       </w:r>
     </w:p>
     <w:p>
       <w:pPr>
-        <w:pStyle w:val="Normal"/>
-        <w:spacing w:before="0" w:after="0"/>
+        <w:spacing w:after="0"/>
         <w:jc w:val="right"/>
         <w:rPr>
-          <w:rFonts w:cs="Calibri" w:cstheme="minorHAnsi"/>
-          <w:b/>
+          <w:rFonts w:cstheme="minorHAnsi"/>
           <w:b/>
           <w:bCs/>
         </w:rPr>
       </w:pPr>
       <w:r>
         <w:rPr>
-          <w:rFonts w:cs="Calibri" w:cstheme="minorHAnsi"/>
+          <w:rFonts w:cstheme="minorHAnsi"/>
           <w:b/>
           <w:bCs/>
         </w:rPr>
@@ -952,167 +844,171 @@
       <w:pPr>
         <w:pStyle w:val="Heading2"/>
         <w:spacing w:before="144" w:after="29"/>
-        <w:rPr/>
-      </w:pPr>
-      <w:r>
-        <w:rPr/>
+      </w:pPr>
+      <w:r>
         <w:t>SKILLS</w:t>
       </w:r>
     </w:p>
     <w:p>
       <w:pPr>
-        <w:pStyle w:val="Normal"/>
-        <w:spacing w:before="0" w:after="0"/>
+        <w:spacing w:after="0"/>
         <w:jc w:val="right"/>
         <w:rPr>
-          <w:rFonts w:cs="Calibri" w:cstheme="minorHAnsi"/>
-        </w:rPr>
-      </w:pPr>
-      <w:r>
-        <w:rPr>
-          <w:rFonts w:cs="Calibri" w:cstheme="minorHAnsi"/>
+          <w:rFonts w:cstheme="minorHAnsi"/>
+        </w:rPr>
+      </w:pPr>
+      <w:r>
+        <w:rPr>
+          <w:rFonts w:cstheme="minorHAnsi"/>
         </w:rPr>
         <w:t>C / C++</w:t>
       </w:r>
     </w:p>
     <w:p>
       <w:pPr>
-        <w:pStyle w:val="Normal"/>
-        <w:spacing w:before="0" w:after="0"/>
+        <w:spacing w:after="0"/>
         <w:jc w:val="right"/>
         <w:rPr>
-          <w:rFonts w:cs="Calibri" w:cstheme="minorHAnsi"/>
-        </w:rPr>
-      </w:pPr>
-      <w:r>
-        <w:rPr>
-          <w:rFonts w:cs="Calibri" w:cstheme="minorHAnsi"/>
+          <w:rFonts w:cstheme="minorHAnsi"/>
+        </w:rPr>
+      </w:pPr>
+      <w:r>
+        <w:rPr>
+          <w:rFonts w:cstheme="minorHAnsi"/>
         </w:rPr>
         <w:t>Linux</w:t>
       </w:r>
     </w:p>
     <w:p>
       <w:pPr>
-        <w:pStyle w:val="Normal"/>
-        <w:spacing w:before="0" w:after="0"/>
-        <w:ind w:left="-270" w:hanging="0"/>
+        <w:spacing w:after="0"/>
+        <w:ind w:left="-270"/>
         <w:jc w:val="right"/>
         <w:rPr>
-          <w:rFonts w:cs="Calibri" w:cstheme="minorHAnsi"/>
-        </w:rPr>
-      </w:pPr>
-      <w:r>
-        <w:rPr>
-          <w:rFonts w:cs="Calibri" w:cstheme="minorHAnsi"/>
+          <w:rFonts w:cstheme="minorHAnsi"/>
+        </w:rPr>
+      </w:pPr>
+      <w:r>
+        <w:rPr>
+          <w:rFonts w:cstheme="minorHAnsi"/>
         </w:rPr>
         <w:t>Autonomy / Autonomous Systems</w:t>
       </w:r>
     </w:p>
     <w:p>
       <w:pPr>
-        <w:pStyle w:val="Normal"/>
-        <w:spacing w:before="0" w:after="0"/>
+        <w:spacing w:after="0"/>
         <w:jc w:val="right"/>
         <w:rPr>
-          <w:rFonts w:cs="Calibri" w:cstheme="minorHAnsi"/>
-        </w:rPr>
-      </w:pPr>
-      <w:r>
-        <w:rPr>
-          <w:rFonts w:cs="Calibri" w:cstheme="minorHAnsi"/>
+          <w:rFonts w:cstheme="minorHAnsi"/>
+        </w:rPr>
+      </w:pPr>
+      <w:r>
+        <w:rPr>
+          <w:rFonts w:cstheme="minorHAnsi"/>
         </w:rPr>
         <w:t>Qt &amp; QML</w:t>
       </w:r>
     </w:p>
     <w:p>
       <w:pPr>
-        <w:pStyle w:val="Normal"/>
-        <w:spacing w:before="0" w:after="0"/>
+        <w:spacing w:after="0"/>
         <w:jc w:val="right"/>
         <w:rPr>
-          <w:rFonts w:cs="Calibri" w:cstheme="minorHAnsi"/>
-        </w:rPr>
-      </w:pPr>
-      <w:r>
-        <w:rPr>
-          <w:rFonts w:cs="Calibri" w:cstheme="minorHAnsi"/>
+          <w:rFonts w:cstheme="minorHAnsi"/>
+        </w:rPr>
+      </w:pPr>
+      <w:r>
+        <w:rPr>
+          <w:rFonts w:cstheme="minorHAnsi"/>
         </w:rPr>
         <w:t>System Design</w:t>
       </w:r>
     </w:p>
     <w:p>
       <w:pPr>
-        <w:pStyle w:val="Normal"/>
-        <w:spacing w:before="0" w:after="0"/>
+        <w:spacing w:after="0"/>
         <w:jc w:val="right"/>
         <w:rPr>
-          <w:rFonts w:cs="Calibri" w:cstheme="minorHAnsi"/>
-        </w:rPr>
-      </w:pPr>
-      <w:r>
-        <w:rPr>
-          <w:rFonts w:cs="Calibri" w:cstheme="minorHAnsi"/>
+          <w:rFonts w:cstheme="minorHAnsi"/>
+        </w:rPr>
+      </w:pPr>
+      <w:r>
+        <w:rPr>
+          <w:rFonts w:cstheme="minorHAnsi"/>
         </w:rPr>
         <w:t>SAE J1939 - CAN bus</w:t>
       </w:r>
     </w:p>
     <w:p>
       <w:pPr>
-        <w:pStyle w:val="Normal"/>
-        <w:spacing w:before="0" w:after="0"/>
+        <w:spacing w:after="0"/>
         <w:jc w:val="right"/>
         <w:rPr>
-          <w:rFonts w:cs="Calibri" w:cstheme="minorHAnsi"/>
-        </w:rPr>
-      </w:pPr>
-      <w:r>
-        <w:rPr>
-          <w:rFonts w:cs="Calibri" w:cstheme="minorHAnsi"/>
+          <w:rFonts w:cstheme="minorHAnsi"/>
+        </w:rPr>
+      </w:pPr>
+      <w:r>
+        <w:rPr>
+          <w:rFonts w:cstheme="minorHAnsi"/>
         </w:rPr>
         <w:t>Git Version Control</w:t>
       </w:r>
     </w:p>
     <w:p>
       <w:pPr>
-        <w:pStyle w:val="Normal"/>
-        <w:spacing w:before="0" w:after="0"/>
+        <w:spacing w:after="0"/>
         <w:jc w:val="right"/>
         <w:rPr>
-          <w:rFonts w:cs="Calibri" w:cstheme="minorHAnsi"/>
-        </w:rPr>
-      </w:pPr>
-      <w:r>
-        <w:rPr>
-          <w:rFonts w:cs="Calibri" w:cstheme="minorHAnsi"/>
+          <w:rFonts w:cstheme="minorHAnsi"/>
+        </w:rPr>
+      </w:pPr>
+      <w:r>
+        <w:rPr>
+          <w:rFonts w:cstheme="minorHAnsi"/>
         </w:rPr>
         <w:t>CI / CD</w:t>
+      </w:r>
+      <w:r>
+        <w:rPr>
+          <w:rFonts w:cstheme="minorHAnsi"/>
+        </w:rPr>
         <w:br/>
         <w:t>Unit testing</w:t>
+      </w:r>
+      <w:r>
+        <w:rPr>
+          <w:rFonts w:cstheme="minorHAnsi"/>
+        </w:rPr>
         <w:br/>
         <w:t>JIRA project management</w:t>
       </w:r>
       <w:r>
         <w:rPr>
-          <w:rFonts w:cs="Calibri" w:cstheme="minorHAnsi"/>
+          <w:rFonts w:cstheme="minorHAnsi"/>
         </w:rPr>
         <w:br/>
         <w:t>Hardware troubleshooting</w:t>
+      </w:r>
+      <w:r>
+        <w:rPr>
+          <w:rFonts w:cstheme="minorHAnsi"/>
+        </w:rPr>
         <w:br/>
         <w:t>Electronics test equipment</w:t>
       </w:r>
     </w:p>
     <w:p>
       <w:pPr>
-        <w:pStyle w:val="Normal"/>
         <w:spacing w:before="144" w:after="58"/>
         <w:jc w:val="right"/>
         <w:rPr>
-          <w:rFonts w:cs="Calibri" w:cstheme="minorHAnsi"/>
-        </w:rPr>
-      </w:pPr>
-      <w:r>
-        <w:rPr>
-          <w:rFonts w:cs="Calibri" w:cstheme="minorHAnsi"/>
+          <w:rFonts w:cstheme="minorHAnsi"/>
+        </w:rPr>
+      </w:pPr>
+      <w:r>
+        <w:rPr>
+          <w:rFonts w:cstheme="minorHAnsi"/>
           <w:b/>
           <w:bCs/>
           <w:sz w:val="34"/>
@@ -1122,113 +1018,323 @@
       </w:r>
       <w:r>
         <w:rPr>
-          <w:rFonts w:cs="Calibri" w:cstheme="minorHAnsi"/>
+          <w:rFonts w:cstheme="minorHAnsi"/>
         </w:rPr>
         <w:br/>
         <w:t>FAA Part 107 Commercial UAS Pilot</w:t>
+      </w:r>
+      <w:r>
+        <w:rPr>
+          <w:rFonts w:cstheme="minorHAnsi"/>
+        </w:rPr>
         <w:br/>
       </w:r>
     </w:p>
     <w:p>
       <w:pPr>
         <w:pStyle w:val="Heading2"/>
-        <w:spacing w:before="0" w:after="0"/>
+        <w:spacing w:after="0"/>
         <w:jc w:val="left"/>
-        <w:rPr/>
       </w:pPr>
       <w:r>
         <w:br w:type="column"/>
       </w:r>
       <w:r>
-        <w:rPr/>
         <w:t>EXPERIENCE</w:t>
       </w:r>
     </w:p>
     <w:p>
       <w:pPr>
-        <w:pStyle w:val="Normal"/>
-        <w:tabs>
-          <w:tab w:val="clear" w:pos="720"/>
-          <w:tab w:val="right" w:pos="7200" w:leader="none"/>
-        </w:tabs>
-        <w:spacing w:before="259" w:after="0"/>
-        <w:rPr/>
-      </w:pPr>
+        <w:tabs>
+          <w:tab w:val="right" w:pos="7200"/>
+        </w:tabs>
+        <w:spacing w:before="80" w:after="0"/>
+        <w:rPr>
+          <w:b/>
+          <w:bCs/>
+        </w:rPr>
+      </w:pPr>
+      <w:proofErr w:type="spellStart"/>
       <w:r>
         <w:rPr>
           <w:rStyle w:val="Heading3Char"/>
         </w:rPr>
+        <w:t>Skydio</w:t>
+      </w:r>
+      <w:proofErr w:type="spellEnd"/>
+      <w:r>
+        <w:rPr>
+          <w:rStyle w:val="Heading3Char"/>
+        </w:rPr>
+        <w:t xml:space="preserve"> </w:t>
+      </w:r>
+      <w:r>
+        <w:rPr>
+          <w:rFonts w:cstheme="minorHAnsi"/>
+          <w:i/>
+          <w:iCs/>
+        </w:rPr>
+        <w:t>(Remote)</w:t>
+      </w:r>
+      <w:r>
+        <w:rPr>
+          <w:rFonts w:cstheme="minorHAnsi"/>
+          <w:i/>
+          <w:iCs/>
+        </w:rPr>
+        <w:tab/>
+      </w:r>
+      <w:r>
+        <w:rPr>
+          <w:rFonts w:cstheme="minorHAnsi"/>
+          <w:b/>
+          <w:bCs/>
+        </w:rPr>
+        <w:t>Jan</w:t>
+      </w:r>
+      <w:r>
+        <w:rPr>
+          <w:rFonts w:cstheme="minorHAnsi"/>
+          <w:b/>
+          <w:bCs/>
+        </w:rPr>
+        <w:t>. 202</w:t>
+      </w:r>
+      <w:r>
+        <w:rPr>
+          <w:rFonts w:cstheme="minorHAnsi"/>
+          <w:b/>
+          <w:bCs/>
+        </w:rPr>
+        <w:t>6</w:t>
+      </w:r>
+      <w:r>
+        <w:rPr>
+          <w:rFonts w:cstheme="minorHAnsi"/>
+          <w:b/>
+          <w:bCs/>
+        </w:rPr>
+        <w:t xml:space="preserve"> – </w:t>
+      </w:r>
+      <w:r>
+        <w:rPr>
+          <w:rFonts w:cstheme="minorHAnsi"/>
+          <w:b/>
+          <w:bCs/>
+        </w:rPr>
+        <w:t>Present</w:t>
+      </w:r>
+    </w:p>
+    <w:p>
+      <w:pPr>
+        <w:tabs>
+          <w:tab w:val="right" w:pos="7200"/>
+        </w:tabs>
+        <w:spacing w:before="40" w:after="40"/>
+      </w:pPr>
+      <w:r>
+        <w:rPr>
+          <w:rFonts w:cstheme="minorHAnsi"/>
+          <w:b/>
+          <w:bCs/>
+        </w:rPr>
+        <w:t xml:space="preserve">Senior Software Engineer </w:t>
+      </w:r>
+      <w:r>
+        <w:rPr>
+          <w:rFonts w:cstheme="minorHAnsi"/>
+        </w:rPr>
+        <w:tab/>
+      </w:r>
+    </w:p>
+    <w:p>
+      <w:pPr>
+        <w:tabs>
+          <w:tab w:val="right" w:pos="7200"/>
+        </w:tabs>
+        <w:spacing w:before="160" w:after="0"/>
+        <w:rPr>
+          <w:b/>
+          <w:bCs/>
+        </w:rPr>
+      </w:pPr>
+      <w:proofErr w:type="spellStart"/>
+      <w:r>
+        <w:rPr>
+          <w:rStyle w:val="Heading3Char"/>
+        </w:rPr>
         <w:t>Auterion</w:t>
       </w:r>
-      <w:r>
-        <w:rPr>
-          <w:rFonts w:cs="Calibri" w:cstheme="minorHAnsi"/>
+      <w:proofErr w:type="spellEnd"/>
+      <w:r>
+        <w:rPr>
+          <w:rFonts w:cstheme="minorHAnsi"/>
           <w:b/>
           <w:bCs/>
           <w:sz w:val="28"/>
           <w:szCs w:val="28"/>
         </w:rPr>
+        <w:t xml:space="preserve"> </w:t>
+      </w:r>
+      <w:r>
+        <w:rPr>
+          <w:rFonts w:cstheme="minorHAnsi"/>
+          <w:i/>
+          <w:iCs/>
+        </w:rPr>
+        <w:t>(R</w:t>
+      </w:r>
+      <w:r>
+        <w:rPr>
+          <w:rFonts w:cstheme="minorHAnsi"/>
+          <w:i/>
+          <w:iCs/>
+        </w:rPr>
+        <w:t>emote</w:t>
+      </w:r>
+      <w:r>
+        <w:rPr>
+          <w:rFonts w:cstheme="minorHAnsi"/>
+          <w:i/>
+          <w:iCs/>
+        </w:rPr>
+        <w:t>)</w:t>
+      </w:r>
+      <w:r>
+        <w:rPr>
+          <w:rFonts w:cstheme="minorHAnsi"/>
+          <w:i/>
+          <w:iCs/>
+        </w:rPr>
         <w:tab/>
       </w:r>
       <w:r>
         <w:rPr>
-          <w:rFonts w:cs="Calibri" w:cstheme="minorHAnsi"/>
-          <w:i/>
-          <w:iCs/>
-        </w:rPr>
-        <w:t>Remote</w:t>
-      </w:r>
-    </w:p>
-    <w:p>
-      <w:pPr>
-        <w:pStyle w:val="Normal"/>
-        <w:tabs>
-          <w:tab w:val="clear" w:pos="720"/>
-          <w:tab w:val="right" w:pos="7200" w:leader="none"/>
-        </w:tabs>
-        <w:spacing w:before="58" w:after="58"/>
-        <w:rPr/>
-      </w:pPr>
-      <w:r>
-        <w:rPr>
-          <w:rFonts w:cs="Calibri" w:cstheme="minorHAnsi"/>
+          <w:rFonts w:cstheme="minorHAnsi"/>
           <w:b/>
           <w:bCs/>
         </w:rPr>
-        <w:t xml:space="preserve">Senior Software Engineer </w:t>
-      </w:r>
-      <w:r>
-        <w:rPr>
-          <w:rFonts w:cs="Calibri" w:cstheme="minorHAnsi"/>
-        </w:rPr>
-        <w:tab/>
-        <w:t>Feb. 2024 – Present</w:t>
-      </w:r>
-    </w:p>
-    <w:p>
-      <w:pPr>
-        <w:pStyle w:val="Normal"/>
-        <w:tabs>
-          <w:tab w:val="clear" w:pos="720"/>
-          <w:tab w:val="right" w:pos="7200" w:leader="none"/>
-        </w:tabs>
-        <w:spacing w:before="58" w:after="58"/>
-        <w:rPr/>
-      </w:pPr>
-      <w:r>
-        <w:rPr>
-          <w:rFonts w:cs="Calibri" w:cstheme="minorHAnsi"/>
+        <w:t>Oct. 2022 – Jan. 2026</w:t>
+      </w:r>
+    </w:p>
+    <w:p>
+      <w:pPr>
+        <w:tabs>
+          <w:tab w:val="right" w:pos="7200"/>
+        </w:tabs>
+        <w:spacing w:before="40" w:after="40"/>
+        <w:rPr>
+          <w:i/>
+          <w:iCs/>
+          <w:sz w:val="20"/>
+          <w:szCs w:val="20"/>
+        </w:rPr>
+      </w:pPr>
+      <w:r>
+        <w:rPr>
+          <w:rFonts w:cstheme="minorHAnsi"/>
           <w:b/>
           <w:bCs/>
         </w:rPr>
+        <w:t xml:space="preserve">Senior Software Engineer </w:t>
+      </w:r>
+      <w:r>
+        <w:rPr>
+          <w:rFonts w:cstheme="minorHAnsi"/>
+        </w:rPr>
+        <w:tab/>
+      </w:r>
+      <w:r>
+        <w:rPr>
+          <w:rFonts w:cstheme="minorHAnsi"/>
+          <w:i/>
+          <w:iCs/>
+          <w:sz w:val="20"/>
+          <w:szCs w:val="20"/>
+        </w:rPr>
+        <w:t>(F</w:t>
+      </w:r>
+      <w:r>
+        <w:rPr>
+          <w:rFonts w:cstheme="minorHAnsi"/>
+          <w:i/>
+          <w:iCs/>
+          <w:sz w:val="20"/>
+          <w:szCs w:val="20"/>
+        </w:rPr>
+        <w:t xml:space="preserve">eb. 2024 – </w:t>
+      </w:r>
+      <w:r>
+        <w:rPr>
+          <w:rFonts w:cstheme="minorHAnsi"/>
+          <w:i/>
+          <w:iCs/>
+          <w:sz w:val="20"/>
+          <w:szCs w:val="20"/>
+        </w:rPr>
+        <w:t>Jan. 2026</w:t>
+      </w:r>
+      <w:r>
+        <w:rPr>
+          <w:rFonts w:cstheme="minorHAnsi"/>
+          <w:i/>
+          <w:iCs/>
+          <w:sz w:val="20"/>
+          <w:szCs w:val="20"/>
+        </w:rPr>
+        <w:t>)</w:t>
+      </w:r>
+    </w:p>
+    <w:p>
+      <w:pPr>
+        <w:tabs>
+          <w:tab w:val="right" w:pos="7200"/>
+        </w:tabs>
+        <w:spacing w:before="40" w:after="40"/>
+      </w:pPr>
+      <w:r>
+        <w:rPr>
+          <w:rFonts w:cstheme="minorHAnsi"/>
+          <w:b/>
+          <w:bCs/>
+        </w:rPr>
         <w:t xml:space="preserve">Software Engineer </w:t>
       </w:r>
       <w:r>
         <w:rPr>
-          <w:rFonts w:cs="Calibri" w:cstheme="minorHAnsi"/>
+          <w:rFonts w:cstheme="minorHAnsi"/>
         </w:rPr>
         <w:tab/>
-        <w:t>Oct. 2022 – Feb. 2024</w:t>
+      </w:r>
+      <w:r>
+        <w:rPr>
+          <w:rFonts w:cstheme="minorHAnsi"/>
+          <w:i/>
+          <w:iCs/>
+          <w:sz w:val="20"/>
+          <w:szCs w:val="20"/>
+        </w:rPr>
+        <w:t>(O</w:t>
+      </w:r>
+      <w:r>
+        <w:rPr>
+          <w:rFonts w:cstheme="minorHAnsi"/>
+          <w:i/>
+          <w:iCs/>
+          <w:sz w:val="20"/>
+          <w:szCs w:val="20"/>
+        </w:rPr>
+        <w:t>ct. 2022 – Feb. 2024</w:t>
+      </w:r>
+      <w:r>
+        <w:rPr>
+          <w:rFonts w:cstheme="minorHAnsi"/>
+          <w:i/>
+          <w:iCs/>
+          <w:sz w:val="20"/>
+          <w:szCs w:val="20"/>
+        </w:rPr>
+        <w:t>)</w:t>
       </w:r>
     </w:p>
     <w:p>
@@ -1239,19 +1345,17 @@
           <w:numId w:val="2"/>
         </w:numPr>
         <w:tabs>
-          <w:tab w:val="clear" w:pos="720"/>
-          <w:tab w:val="right" w:pos="7200" w:leader="none"/>
-        </w:tabs>
-        <w:spacing w:before="0" w:after="40"/>
-        <w:contextualSpacing/>
-        <w:rPr>
-          <w:rFonts w:eastAsia="Times New Roman" w:cs="Calibri" w:cstheme="minorHAnsi"/>
+          <w:tab w:val="right" w:pos="7200"/>
+        </w:tabs>
+        <w:spacing w:after="40"/>
+        <w:rPr>
+          <w:rFonts w:eastAsia="Times New Roman" w:cstheme="minorHAnsi"/>
           <w:color w:val="000000"/>
         </w:rPr>
       </w:pPr>
       <w:r>
         <w:rPr>
-          <w:rFonts w:eastAsia="Times New Roman" w:cs="Calibri" w:cstheme="minorHAnsi"/>
+          <w:rFonts w:eastAsia="Times New Roman" w:cstheme="minorHAnsi"/>
           <w:color w:val="000000"/>
         </w:rPr>
         <w:t>Technical Lead for QGC-Gov, a Qt/QML-based ground control station for unmanned aerial systems (UAS).</w:t>
@@ -1265,19 +1369,17 @@
           <w:numId w:val="2"/>
         </w:numPr>
         <w:tabs>
-          <w:tab w:val="clear" w:pos="720"/>
-          <w:tab w:val="right" w:pos="7200" w:leader="none"/>
-        </w:tabs>
-        <w:spacing w:before="0" w:after="40"/>
-        <w:contextualSpacing/>
-        <w:rPr>
-          <w:rFonts w:eastAsia="Times New Roman" w:cs="Calibri" w:cstheme="minorHAnsi"/>
+          <w:tab w:val="right" w:pos="7200"/>
+        </w:tabs>
+        <w:spacing w:after="40"/>
+        <w:rPr>
+          <w:rFonts w:eastAsia="Times New Roman" w:cstheme="minorHAnsi"/>
           <w:color w:val="000000"/>
         </w:rPr>
       </w:pPr>
       <w:r>
         <w:rPr>
-          <w:rFonts w:eastAsia="Times New Roman" w:cs="Calibri" w:cstheme="minorHAnsi"/>
+          <w:rFonts w:eastAsia="Times New Roman" w:cstheme="minorHAnsi"/>
           <w:color w:val="000000"/>
         </w:rPr>
         <w:t>Design and implement system level autonomy, through close work with DoD's Defense Innovation Unit on Artificial Intelligence for Small Unit Maneuver (AISUM) program to develop a "swarm controller" for multi-UAS operations.</w:t>
@@ -1291,19 +1393,17 @@
           <w:numId w:val="2"/>
         </w:numPr>
         <w:tabs>
-          <w:tab w:val="clear" w:pos="720"/>
-          <w:tab w:val="right" w:pos="7200" w:leader="none"/>
-        </w:tabs>
-        <w:spacing w:before="0" w:after="40"/>
-        <w:contextualSpacing/>
-        <w:rPr>
-          <w:rFonts w:eastAsia="Times New Roman" w:cs="Calibri" w:cstheme="minorHAnsi"/>
+          <w:tab w:val="right" w:pos="7200"/>
+        </w:tabs>
+        <w:spacing w:after="40"/>
+        <w:rPr>
+          <w:rFonts w:eastAsia="Times New Roman" w:cstheme="minorHAnsi"/>
           <w:color w:val="000000"/>
         </w:rPr>
       </w:pPr>
       <w:r>
         <w:rPr>
-          <w:rFonts w:eastAsia="Times New Roman" w:cs="Calibri" w:cstheme="minorHAnsi"/>
+          <w:rFonts w:eastAsia="Times New Roman" w:cstheme="minorHAnsi"/>
           <w:color w:val="000000"/>
         </w:rPr>
         <w:t>Plan and execute a complete redesign of the QGC-Gov frontend and backend in order to promote modularity with an emphasis on new and upcoming programs with unique design constraints.</w:t>
@@ -1317,19 +1417,17 @@
           <w:numId w:val="2"/>
         </w:numPr>
         <w:tabs>
-          <w:tab w:val="clear" w:pos="720"/>
-          <w:tab w:val="right" w:pos="7200" w:leader="none"/>
-        </w:tabs>
-        <w:spacing w:before="0" w:after="40"/>
-        <w:contextualSpacing/>
-        <w:rPr>
-          <w:rFonts w:eastAsia="Times New Roman" w:cs="Calibri" w:cstheme="minorHAnsi"/>
+          <w:tab w:val="right" w:pos="7200"/>
+        </w:tabs>
+        <w:spacing w:after="40"/>
+        <w:rPr>
+          <w:rFonts w:eastAsia="Times New Roman" w:cstheme="minorHAnsi"/>
           <w:color w:val="000000"/>
         </w:rPr>
       </w:pPr>
       <w:r>
         <w:rPr>
-          <w:rFonts w:eastAsia="Times New Roman" w:cs="Calibri" w:cstheme="minorHAnsi"/>
+          <w:rFonts w:eastAsia="Times New Roman" w:cstheme="minorHAnsi"/>
           <w:color w:val="000000"/>
         </w:rPr>
         <w:t>Collaborate with industry partners to develop RAS-A, an interoperable standard used across the government's UAS portfolio.</w:t>
@@ -1337,13 +1435,10 @@
     </w:p>
     <w:p>
       <w:pPr>
-        <w:pStyle w:val="Normal"/>
-        <w:tabs>
-          <w:tab w:val="clear" w:pos="720"/>
-          <w:tab w:val="right" w:pos="7200" w:leader="none"/>
-        </w:tabs>
-        <w:spacing w:before="259" w:after="43"/>
-        <w:rPr/>
+        <w:tabs>
+          <w:tab w:val="right" w:pos="7200"/>
+        </w:tabs>
+        <w:spacing w:before="160" w:after="0"/>
       </w:pPr>
       <w:r>
         <w:rPr>
@@ -1353,7 +1448,49 @@
       </w:r>
       <w:r>
         <w:rPr>
-          <w:rFonts w:cs="Calibri" w:cstheme="minorHAnsi"/>
+          <w:rStyle w:val="Heading3Char"/>
+        </w:rPr>
+        <w:t xml:space="preserve"> </w:t>
+      </w:r>
+      <w:r>
+        <w:rPr>
+          <w:rStyle w:val="Heading3Char"/>
+          <w:b w:val="0"/>
+          <w:bCs w:val="0"/>
+          <w:i/>
+          <w:iCs/>
+          <w:sz w:val="22"/>
+          <w:szCs w:val="22"/>
+        </w:rPr>
+        <w:t>(P</w:t>
+      </w:r>
+      <w:r>
+        <w:rPr>
+          <w:rStyle w:val="Heading3Char"/>
+          <w:b w:val="0"/>
+          <w:bCs w:val="0"/>
+          <w:i/>
+          <w:iCs/>
+          <w:sz w:val="22"/>
+          <w:szCs w:val="22"/>
+        </w:rPr>
+        <w:t>ella, IA</w:t>
+      </w:r>
+      <w:r>
+        <w:rPr>
+          <w:rStyle w:val="Heading3Char"/>
+          <w:b w:val="0"/>
+          <w:bCs w:val="0"/>
+          <w:i/>
+          <w:iCs/>
+          <w:sz w:val="22"/>
+          <w:szCs w:val="22"/>
+        </w:rPr>
+        <w:t>)</w:t>
+      </w:r>
+      <w:r>
+        <w:rPr>
+          <w:rFonts w:cstheme="minorHAnsi"/>
           <w:b/>
           <w:bCs/>
           <w:sz w:val="28"/>
@@ -1363,313 +1500,476 @@
       </w:r>
       <w:r>
         <w:rPr>
-          <w:rFonts w:cs="Calibri" w:cstheme="minorHAnsi"/>
-          <w:i/>
-          <w:iCs/>
-        </w:rPr>
-        <w:t>Pella, IA</w:t>
-      </w:r>
-    </w:p>
-    <w:p>
-      <w:pPr>
-        <w:pStyle w:val="Normal"/>
-        <w:tabs>
-          <w:tab w:val="clear" w:pos="720"/>
-          <w:tab w:val="right" w:pos="7200" w:leader="none"/>
-        </w:tabs>
-        <w:spacing w:before="58" w:after="58"/>
-        <w:rPr/>
-      </w:pPr>
-      <w:r>
-        <w:rPr>
-          <w:rFonts w:cs="Calibri" w:cstheme="minorHAnsi"/>
+          <w:rFonts w:cstheme="minorHAnsi"/>
           <w:b/>
           <w:bCs/>
         </w:rPr>
-        <w:t xml:space="preserve">Embedded Software Engineer II </w:t>
-      </w:r>
-      <w:r>
-        <w:rPr>
-          <w:rFonts w:cs="Calibri" w:cstheme="minorHAnsi"/>
-        </w:rPr>
-        <w:tab/>
-        <w:t>May 2021 – Oct. 2022</w:t>
-      </w:r>
-    </w:p>
-    <w:p>
-      <w:pPr>
-        <w:pStyle w:val="Normal"/>
-        <w:tabs>
-          <w:tab w:val="clear" w:pos="720"/>
-          <w:tab w:val="right" w:pos="7200" w:leader="none"/>
-        </w:tabs>
-        <w:spacing w:before="58" w:after="58"/>
-        <w:rPr/>
-      </w:pPr>
-      <w:r>
-        <w:rPr>
-          <w:rFonts w:cs="Calibri" w:cstheme="minorHAnsi"/>
+        <w:t>May 2019 – Jan. 2026</w:t>
+      </w:r>
+    </w:p>
+    <w:p>
+      <w:pPr>
+        <w:tabs>
+          <w:tab w:val="right" w:pos="7200"/>
+        </w:tabs>
+        <w:spacing w:before="40" w:after="40"/>
+        <w:rPr>
+          <w:i/>
+          <w:iCs/>
+          <w:sz w:val="20"/>
+          <w:szCs w:val="20"/>
+        </w:rPr>
+      </w:pPr>
+      <w:r>
+        <w:rPr>
+          <w:rFonts w:cstheme="minorHAnsi"/>
           <w:b/>
           <w:bCs/>
         </w:rPr>
-        <w:t xml:space="preserve">Embedded Software Engineer I </w:t>
-      </w:r>
-      <w:r>
-        <w:rPr>
-          <w:rFonts w:cs="Calibri" w:cstheme="minorHAnsi"/>
+        <w:t xml:space="preserve">Embedded Software Engineer II </w:t>
+      </w:r>
+      <w:r>
+        <w:rPr>
+          <w:rFonts w:cstheme="minorHAnsi"/>
         </w:rPr>
         <w:tab/>
-        <w:t>May 2019 – May 2021</w:t>
-      </w:r>
-    </w:p>
-    <w:p>
-      <w:pPr>
-        <w:pStyle w:val="Normal"/>
-        <w:tabs>
-          <w:tab w:val="clear" w:pos="720"/>
-          <w:tab w:val="right" w:pos="7200" w:leader="none"/>
-        </w:tabs>
-        <w:spacing w:before="58" w:after="58"/>
-        <w:rPr/>
-      </w:pPr>
-      <w:r>
-        <w:rPr>
-          <w:rFonts w:cs="Calibri" w:cstheme="minorHAnsi"/>
+      </w:r>
+      <w:r>
+        <w:rPr>
+          <w:rFonts w:cstheme="minorHAnsi"/>
+          <w:i/>
+          <w:iCs/>
+          <w:sz w:val="20"/>
+          <w:szCs w:val="20"/>
+        </w:rPr>
+        <w:t>(M</w:t>
+      </w:r>
+      <w:r>
+        <w:rPr>
+          <w:rFonts w:cstheme="minorHAnsi"/>
+          <w:i/>
+          <w:iCs/>
+          <w:sz w:val="20"/>
+          <w:szCs w:val="20"/>
+        </w:rPr>
+        <w:t>ay 2021 – Oct. 2022</w:t>
+      </w:r>
+      <w:r>
+        <w:rPr>
+          <w:rFonts w:cstheme="minorHAnsi"/>
+          <w:i/>
+          <w:iCs/>
+          <w:sz w:val="20"/>
+          <w:szCs w:val="20"/>
+        </w:rPr>
+        <w:t>)</w:t>
+      </w:r>
+    </w:p>
+    <w:p>
+      <w:pPr>
+        <w:tabs>
+          <w:tab w:val="right" w:pos="7200"/>
+        </w:tabs>
+        <w:spacing w:before="40" w:after="40"/>
+        <w:rPr>
+          <w:i/>
+          <w:iCs/>
+          <w:sz w:val="20"/>
+          <w:szCs w:val="20"/>
+        </w:rPr>
+      </w:pPr>
+      <w:r>
+        <w:rPr>
+          <w:rFonts w:cstheme="minorHAnsi"/>
           <w:b/>
           <w:bCs/>
         </w:rPr>
-        <w:t>Embedded Software Engineer Co-Op</w:t>
-      </w:r>
-      <w:r>
-        <w:rPr>
-          <w:rFonts w:cs="Calibri" w:cstheme="minorHAnsi"/>
-        </w:rPr>
-        <w:t xml:space="preserve"> </w:t>
+        <w:t xml:space="preserve">Embedded Software Engineer I </w:t>
+      </w:r>
+      <w:r>
+        <w:rPr>
+          <w:rFonts w:cstheme="minorHAnsi"/>
+        </w:rPr>
         <w:tab/>
-        <w:t>May 2018 – May 2019</w:t>
-      </w:r>
-    </w:p>
-    <w:p>
-      <w:pPr>
-        <w:pStyle w:val="ListItems"/>
-        <w:numPr>
-          <w:ilvl w:val="0"/>
-          <w:numId w:val="1"/>
-        </w:numPr>
-        <w:spacing w:before="0" w:after="0"/>
-        <w:rPr/>
-      </w:pPr>
-      <w:r>
-        <w:rPr/>
-        <w:t>Developed machine control software for Vermeer's next generation horizontal directional drills using C/C++ and Simulink and display software in Qt/QML.</w:t>
-      </w:r>
-    </w:p>
-    <w:p>
-      <w:pPr>
-        <w:pStyle w:val="ListItems"/>
-        <w:numPr>
-          <w:ilvl w:val="0"/>
-          <w:numId w:val="1"/>
-        </w:numPr>
-        <w:spacing w:before="0" w:after="0"/>
-        <w:rPr/>
-      </w:pPr>
-      <w:r>
-        <w:rPr/>
-        <w:t>Architected the software, hardware, and system integration of a common platform for all next-generation horizontal directional drills, designing for current and future needs such as automation and operator-less machines.</w:t>
-      </w:r>
-    </w:p>
-    <w:p>
-      <w:pPr>
-        <w:pStyle w:val="ListItems"/>
-        <w:numPr>
-          <w:ilvl w:val="0"/>
-          <w:numId w:val="1"/>
-        </w:numPr>
-        <w:spacing w:before="0" w:after="0"/>
-        <w:rPr/>
-      </w:pPr>
-      <w:r>
-        <w:rPr/>
-        <w:t>Worked extensively on common hardware abstraction layer C code, integrating multiple hardware variants into a consistent core layer.</w:t>
-      </w:r>
-    </w:p>
-    <w:p>
-      <w:pPr>
-        <w:pStyle w:val="ListItems"/>
-        <w:numPr>
-          <w:ilvl w:val="0"/>
-          <w:numId w:val="1"/>
-        </w:numPr>
-        <w:spacing w:before="0" w:after="0"/>
-        <w:rPr/>
-      </w:pPr>
-      <w:r>
-        <w:rPr/>
-        <w:t>Collaborated with hardware vendors to introduce new controller hardware, purpose-built for Vermeer's needs, and oversee its adoption into the existing programming environment.</w:t>
-      </w:r>
-    </w:p>
-    <w:p>
-      <w:pPr>
-        <w:pStyle w:val="ListItems"/>
-        <w:numPr>
-          <w:ilvl w:val="0"/>
-          <w:numId w:val="1"/>
-        </w:numPr>
-        <w:spacing w:before="0" w:after="160"/>
-        <w:rPr/>
-      </w:pPr>
-      <w:r>
-        <w:rPr/>
-        <w:t>Completed an accelerated project to port legacy software to new hardware when supply chain constraints threatened key product lines.</w:t>
-      </w:r>
-    </w:p>
-    <w:p>
-      <w:pPr>
-        <w:pStyle w:val="Normal"/>
-        <w:tabs>
-          <w:tab w:val="clear" w:pos="720"/>
-          <w:tab w:val="right" w:pos="7200" w:leader="none"/>
-        </w:tabs>
-        <w:spacing w:before="259" w:after="0"/>
-        <w:rPr/>
-      </w:pPr>
-      <w:r>
-        <w:rPr>
-          <w:rStyle w:val="Heading3Char"/>
-        </w:rPr>
-        <w:t>Garmin International</w:t>
-      </w:r>
-      <w:r>
-        <w:rPr>
-          <w:rFonts w:cs="Calibri" w:cstheme="minorHAnsi"/>
+      </w:r>
+      <w:r>
+        <w:rPr>
+          <w:rFonts w:cstheme="minorHAnsi"/>
+          <w:i/>
+          <w:iCs/>
+          <w:sz w:val="20"/>
+          <w:szCs w:val="20"/>
+        </w:rPr>
+        <w:t>(M</w:t>
+      </w:r>
+      <w:r>
+        <w:rPr>
+          <w:rFonts w:cstheme="minorHAnsi"/>
+          <w:i/>
+          <w:iCs/>
+          <w:sz w:val="20"/>
+          <w:szCs w:val="20"/>
+        </w:rPr>
+        <w:t>ay 2019 – May 2021</w:t>
+      </w:r>
+      <w:r>
+        <w:rPr>
+          <w:rFonts w:cstheme="minorHAnsi"/>
+          <w:i/>
+          <w:iCs/>
+          <w:sz w:val="20"/>
+          <w:szCs w:val="20"/>
+        </w:rPr>
+        <w:t>)</w:t>
+      </w:r>
+    </w:p>
+    <w:p>
+      <w:pPr>
+        <w:tabs>
+          <w:tab w:val="right" w:pos="7200"/>
+        </w:tabs>
+        <w:spacing w:before="40" w:after="40"/>
+      </w:pPr>
+      <w:r>
+        <w:rPr>
+          <w:rFonts w:cstheme="minorHAnsi"/>
           <w:b/>
           <w:bCs/>
-          <w:sz w:val="28"/>
-          <w:szCs w:val="28"/>
+        </w:rPr>
+        <w:t>Embedded Software Engineer Co-Op</w:t>
+      </w:r>
+      <w:r>
+        <w:rPr>
+          <w:rFonts w:cstheme="minorHAnsi"/>
+        </w:rPr>
+        <w:t xml:space="preserve"> </w:t>
+      </w:r>
+      <w:r>
+        <w:rPr>
+          <w:rFonts w:cstheme="minorHAnsi"/>
         </w:rPr>
         <w:tab/>
       </w:r>
       <w:r>
         <w:rPr>
-          <w:rFonts w:cs="Calibri" w:cstheme="minorHAnsi"/>
-          <w:i/>
-          <w:iCs/>
-        </w:rPr>
-        <w:t>Olathe, KS</w:t>
-      </w:r>
-    </w:p>
-    <w:p>
-      <w:pPr>
-        <w:pStyle w:val="Normal"/>
-        <w:tabs>
-          <w:tab w:val="clear" w:pos="720"/>
-          <w:tab w:val="right" w:pos="7200" w:leader="none"/>
-        </w:tabs>
-        <w:spacing w:before="58" w:after="58"/>
-        <w:rPr/>
-      </w:pPr>
-      <w:r>
-        <w:rPr>
-          <w:rFonts w:cs="Calibri" w:cstheme="minorHAnsi"/>
+          <w:rFonts w:cstheme="minorHAnsi"/>
+          <w:i/>
+          <w:iCs/>
+          <w:sz w:val="20"/>
+          <w:szCs w:val="20"/>
+        </w:rPr>
+        <w:t>(M</w:t>
+      </w:r>
+      <w:r>
+        <w:rPr>
+          <w:rFonts w:cstheme="minorHAnsi"/>
+          <w:i/>
+          <w:iCs/>
+          <w:sz w:val="20"/>
+          <w:szCs w:val="20"/>
+        </w:rPr>
+        <w:t>ay 2018 – May 2019</w:t>
+      </w:r>
+      <w:r>
+        <w:rPr>
+          <w:rFonts w:cstheme="minorHAnsi"/>
+          <w:i/>
+          <w:iCs/>
+          <w:sz w:val="20"/>
+          <w:szCs w:val="20"/>
+        </w:rPr>
+        <w:t>)</w:t>
+      </w:r>
+    </w:p>
+    <w:p>
+      <w:pPr>
+        <w:pStyle w:val="ListItems"/>
+        <w:spacing w:after="0"/>
+      </w:pPr>
+      <w:r>
+        <w:t>Developed machine control software for Vermeer's next generation horizontal directional drills using C/C++ and Simulink and display software in Qt/QML.</w:t>
+      </w:r>
+    </w:p>
+    <w:p>
+      <w:pPr>
+        <w:pStyle w:val="ListItems"/>
+        <w:spacing w:after="0"/>
+      </w:pPr>
+      <w:r>
+        <w:t>Architected the software, hardware, and system integration of a common platform for all next-generation horizontal directional drills, designing for current and future needs such as automation and operator-less machines.</w:t>
+      </w:r>
+    </w:p>
+    <w:p>
+      <w:pPr>
+        <w:pStyle w:val="ListItems"/>
+        <w:spacing w:after="0"/>
+      </w:pPr>
+      <w:r>
+        <w:t>Worked extensively on common hardware abstraction layer C code, integrating multiple hardware variants into a consistent core layer.</w:t>
+      </w:r>
+    </w:p>
+    <w:p>
+      <w:pPr>
+        <w:pStyle w:val="ListItems"/>
+        <w:spacing w:after="0"/>
+      </w:pPr>
+      <w:r>
+        <w:t>Collaborated with hardware vendors to introduce new controller hardware, purpose-built for Vermeer's needs, and oversee its adoption into the existing programming environment.</w:t>
+      </w:r>
+    </w:p>
+    <w:p>
+      <w:pPr>
+        <w:pStyle w:val="ListItems"/>
+        <w:spacing w:after="160"/>
+      </w:pPr>
+      <w:r>
+        <w:t>Completed an accelerated project to port legacy software to new hardware when supply chain constraints threatened key product lines.</w:t>
+      </w:r>
+    </w:p>
+    <w:p>
+      <w:pPr>
+        <w:tabs>
+          <w:tab w:val="right" w:pos="7200"/>
+        </w:tabs>
+        <w:spacing w:before="160" w:after="0"/>
+      </w:pPr>
+      <w:r>
+        <w:rPr>
+          <w:rStyle w:val="Heading3Char"/>
+        </w:rPr>
+        <w:t>Garmin International</w:t>
+      </w:r>
+      <w:r>
+        <w:rPr>
+          <w:rStyle w:val="Heading3Char"/>
+        </w:rPr>
+        <w:t xml:space="preserve"> </w:t>
+      </w:r>
+      <w:r>
+        <w:rPr>
+          <w:rFonts w:cstheme="minorHAnsi"/>
+          <w:i/>
+          <w:iCs/>
+        </w:rPr>
+        <w:t>(O</w:t>
+      </w:r>
+      <w:r>
+        <w:rPr>
+          <w:rFonts w:cstheme="minorHAnsi"/>
+          <w:i/>
+          <w:iCs/>
+        </w:rPr>
+        <w:t>lathe, KS</w:t>
+      </w:r>
+      <w:r>
+        <w:rPr>
+          <w:rFonts w:cstheme="minorHAnsi"/>
+          <w:i/>
+          <w:iCs/>
+        </w:rPr>
+        <w:t>)</w:t>
+      </w:r>
+      <w:r>
+        <w:rPr>
+          <w:rFonts w:cstheme="minorHAnsi"/>
+          <w:i/>
+          <w:iCs/>
+        </w:rPr>
+        <w:tab/>
+      </w:r>
+      <w:r>
+        <w:rPr>
+          <w:rFonts w:cstheme="minorHAnsi"/>
           <w:b/>
           <w:bCs/>
         </w:rPr>
-        <w:t>Embedded Software Intern, Aviation</w:t>
-      </w:r>
-      <w:r>
-        <w:rPr>
-          <w:rFonts w:cs="Calibri" w:cstheme="minorHAnsi"/>
-        </w:rPr>
-        <w:t xml:space="preserve"> </w:t>
-        <w:tab/>
         <w:t>Oct. 2015 – May 2016</w:t>
       </w:r>
     </w:p>
     <w:p>
       <w:pPr>
-        <w:pStyle w:val="Normal"/>
-        <w:tabs>
-          <w:tab w:val="clear" w:pos="720"/>
-          <w:tab w:val="right" w:pos="7200" w:leader="none"/>
-        </w:tabs>
-        <w:spacing w:before="259" w:after="0"/>
-        <w:rPr/>
-      </w:pPr>
-      <w:r>
-        <w:rPr>
-          <w:rStyle w:val="Heading3Char"/>
-        </w:rPr>
-        <w:t>Boeing</w:t>
-      </w:r>
-      <w:r>
-        <w:rPr>
-          <w:rFonts w:cs="Calibri" w:cstheme="minorHAnsi"/>
+        <w:tabs>
+          <w:tab w:val="right" w:pos="7200"/>
+        </w:tabs>
+        <w:spacing w:before="40" w:after="40"/>
+      </w:pPr>
+      <w:r>
+        <w:rPr>
+          <w:rFonts w:cstheme="minorHAnsi"/>
           <w:b/>
           <w:bCs/>
         </w:rPr>
+        <w:t>Embedded Software Intern, Aviation</w:t>
+      </w:r>
+      <w:r>
+        <w:rPr>
+          <w:rFonts w:cstheme="minorHAnsi"/>
+        </w:rPr>
+        <w:t xml:space="preserve"> </w:t>
+      </w:r>
+      <w:r>
+        <w:rPr>
+          <w:rFonts w:cstheme="minorHAnsi"/>
+        </w:rPr>
         <w:tab/>
       </w:r>
-      <w:r>
-        <w:rPr>
-          <w:rFonts w:cs="Calibri" w:cstheme="minorHAnsi"/>
-          <w:i/>
-          <w:iCs/>
-        </w:rPr>
-        <w:t>St. Louis, MO</w:t>
-      </w:r>
-    </w:p>
-    <w:p>
-      <w:pPr>
-        <w:pStyle w:val="Normal"/>
-        <w:tabs>
-          <w:tab w:val="clear" w:pos="720"/>
-          <w:tab w:val="right" w:pos="7200" w:leader="none"/>
-        </w:tabs>
-        <w:spacing w:before="58" w:after="58"/>
-        <w:rPr>
-          <w:rFonts w:cs="Calibri" w:cstheme="minorHAnsi"/>
-        </w:rPr>
-      </w:pPr>
-      <w:r>
-        <w:rPr>
-          <w:rFonts w:cs="Calibri" w:cstheme="minorHAnsi"/>
+    </w:p>
+    <w:p>
+      <w:pPr>
+        <w:tabs>
+          <w:tab w:val="right" w:pos="7200"/>
+        </w:tabs>
+        <w:spacing w:before="160" w:after="0"/>
+        <w:rPr>
           <w:b/>
           <w:bCs/>
         </w:rPr>
+      </w:pPr>
+      <w:r>
+        <w:rPr>
+          <w:rStyle w:val="Heading3Char"/>
+        </w:rPr>
+        <w:t>Boeing</w:t>
+      </w:r>
+      <w:r>
+        <w:rPr>
+          <w:rFonts w:cstheme="minorHAnsi"/>
+          <w:b/>
+          <w:bCs/>
+        </w:rPr>
+        <w:t xml:space="preserve"> </w:t>
+      </w:r>
+      <w:r>
+        <w:rPr>
+          <w:rFonts w:cstheme="minorHAnsi"/>
+          <w:i/>
+          <w:iCs/>
+        </w:rPr>
+        <w:t>(S</w:t>
+      </w:r>
+      <w:r>
+        <w:rPr>
+          <w:rFonts w:cstheme="minorHAnsi"/>
+          <w:i/>
+          <w:iCs/>
+        </w:rPr>
+        <w:t>t. Louis, MO</w:t>
+      </w:r>
+      <w:r>
+        <w:rPr>
+          <w:rFonts w:cstheme="minorHAnsi"/>
+          <w:i/>
+          <w:iCs/>
+        </w:rPr>
+        <w:t>)</w:t>
+      </w:r>
+      <w:r>
+        <w:rPr>
+          <w:rFonts w:cstheme="minorHAnsi"/>
+          <w:i/>
+          <w:iCs/>
+        </w:rPr>
+        <w:tab/>
+      </w:r>
+      <w:r>
+        <w:rPr>
+          <w:rFonts w:cstheme="minorHAnsi"/>
+          <w:b/>
+          <w:bCs/>
+        </w:rPr>
+        <w:t>May 2015 – Aug. 2015</w:t>
+      </w:r>
+    </w:p>
+    <w:p>
+      <w:pPr>
+        <w:tabs>
+          <w:tab w:val="right" w:pos="7200"/>
+        </w:tabs>
+        <w:spacing w:before="40" w:after="40"/>
+        <w:rPr>
+          <w:rFonts w:cstheme="minorHAnsi"/>
+        </w:rPr>
+      </w:pPr>
+      <w:r>
+        <w:rPr>
+          <w:rFonts w:cstheme="minorHAnsi"/>
+          <w:b/>
+          <w:bCs/>
+        </w:rPr>
         <w:t xml:space="preserve">IT Intern, Business Systems Data Warehouse &amp; Analytics </w:t>
       </w:r>
-      <w:r>
-        <w:rPr>
-          <w:rFonts w:cs="Calibri" w:cstheme="minorHAnsi"/>
-        </w:rPr>
-        <w:tab/>
-        <w:t>May 2015 – Aug. 2015</w:t>
-      </w:r>
     </w:p>
     <w:sectPr>
-      <w:headerReference w:type="default" r:id="rId10"/>
+      <w:headerReference w:type="default" r:id="rId16"/>
       <w:type w:val="continuous"/>
       <w:pgSz w:w="12240" w:h="15840"/>
-      <w:pgMar w:left="720" w:right="720" w:gutter="0" w:header="270" w:top="2070" w:footer="0" w:bottom="720"/>
-      <w:cols w:num="2" w:equalWidth="false" w:sep="false">
+      <w:pgMar w:top="2070" w:right="720" w:bottom="720" w:left="720" w:header="270" w:footer="0" w:gutter="0"/>
+      <w:cols w:num="2" w:space="720" w:equalWidth="0">
         <w:col w:w="2879" w:space="720"/>
         <w:col w:w="7200"/>
       </w:cols>
-      <w:formProt w:val="false"/>
-      <w:textDirection w:val="lrTb"/>
-      <w:docGrid w:type="default" w:linePitch="360" w:charSpace="4096"/>
+      <w:formProt w:val="0"/>
+      <w:docGrid w:linePitch="360" w:charSpace="4096"/>
     </w:sectPr>
   </w:body>
 </w:document>
 </file>
 
+<file path=word/endnotes.xml><?xml version="1.0" encoding="utf-8"?>
+<w:endnotes xmlns:wpc="http://schemas.microsoft.com/office/word/2010/wordprocessingCanvas" xmlns:cx="http://schemas.microsoft.com/office/drawing/2014/chartex" xmlns:cx1="http://schemas.microsoft.com/office/drawing/2015/9/8/chartex" xmlns:cx2="http://schemas.microsoft.com/office/drawing/2015/10/21/chartex" xmlns:cx3="http://schemas.microsoft.com/office/drawing/2016/5/9/chartex" xmlns:cx4="http://schemas.microsoft.com/office/drawing/2016/5/10/chartex" xmlns:cx5="http://schemas.microsoft.com/office/drawing/2016/5/11/chartex" xmlns:cx6="http://schemas.microsoft.com/office/drawing/2016/5/12/chartex" xmlns:cx7="http://schemas.microsoft.com/office/drawing/2016/5/13/chartex" xmlns:cx8="http://schemas.microsoft.com/office/drawing/2016/5/14/chartex" xmlns:mc="http://schemas.openxmlformats.org/markup-compatibility/2006" xmlns:aink="http://schemas.microsoft.com/office/drawing/2016/ink" xmlns:am3d="http://schemas.microsoft.com/office/drawing/2017/model3d" xmlns:o="urn:schemas-microsoft-com:office:office" xmlns:oel="http://schemas.microsoft.com/office/2019/extlst" xmlns:r="http://schemas.openxmlformats.org/officeDocument/2006/relationships" xmlns:m="http://schemas.openxmlformats.org/officeDocument/2006/math" xmlns:v="urn:schemas-microsoft-com:vml" xmlns:wp14="http://schemas.microsoft.com/office/word/2010/wordprocessingDrawing" xmlns:wp="http://schemas.openxmlformats.org/drawingml/2006/wordprocessingDrawing" xmlns:w10="urn:schemas-microsoft-com:office:word" xmlns:w="http://schemas.openxmlformats.org/wordprocessingml/2006/main" xmlns:w14="http://schemas.microsoft.com/office/word/2010/wordml" xmlns:w15="http://schemas.microsoft.com/office/word/2012/wordml" xmlns:w16cex="http://schemas.microsoft.com/office/word/2018/wordml/cex" xmlns:w16cid="http://schemas.microsoft.com/office/word/2016/wordml/cid" xmlns:w16="http://schemas.microsoft.com/office/word/2018/wordml" xmlns:w16du="http://schemas.microsoft.com/office/word/2023/wordml/word16du" xmlns:w16sdtdh="http://schemas.microsoft.com/office/word/2020/wordml/sdtdatahash" xmlns:w16sdtfl="http://schemas.microsoft.com/office/word/2024/wordml/sdtformatlock" xmlns:w16se="http://schemas.microsoft.com/office/word/2015/wordml/symex" xmlns:wpg="http://schemas.microsoft.com/office/word/2010/wordprocessingGroup" xmlns:wpi="http://schemas.microsoft.com/office/word/2010/wordprocessingInk" xmlns:wne="http://schemas.microsoft.com/office/word/2006/wordml" xmlns:wps="http://schemas.microsoft.com/office/word/2010/wordprocessingShape" mc:Ignorable="w14 w15 w16se w16cid w16 w16cex w16sdtdh w16sdtfl w16du wp14">
+  <w:endnote w:type="separator" w:id="-1">
+    <w:p>
+      <w:pPr>
+        <w:spacing w:after="0" w:line="240" w:lineRule="auto"/>
+      </w:pPr>
+      <w:r>
+        <w:separator/>
+      </w:r>
+    </w:p>
+  </w:endnote>
+  <w:endnote w:type="continuationSeparator" w:id="0">
+    <w:p>
+      <w:pPr>
+        <w:spacing w:after="0" w:line="240" w:lineRule="auto"/>
+      </w:pPr>
+      <w:r>
+        <w:continuationSeparator/>
+      </w:r>
+    </w:p>
+  </w:endnote>
+</w:endnotes>
+</file>
+
+<file path=word/footnotes.xml><?xml version="1.0" encoding="utf-8"?>
+<w:footnotes xmlns:wpc="http://schemas.microsoft.com/office/word/2010/wordprocessingCanvas" xmlns:cx="http://schemas.microsoft.com/office/drawing/2014/chartex" xmlns:cx1="http://schemas.microsoft.com/office/drawing/2015/9/8/chartex" xmlns:cx2="http://schemas.microsoft.com/office/drawing/2015/10/21/chartex" xmlns:cx3="http://schemas.microsoft.com/office/drawing/2016/5/9/chartex" xmlns:cx4="http://schemas.microsoft.com/office/drawing/2016/5/10/chartex" xmlns:cx5="http://schemas.microsoft.com/office/drawing/2016/5/11/chartex" xmlns:cx6="http://schemas.microsoft.com/office/drawing/2016/5/12/chartex" xmlns:cx7="http://schemas.microsoft.com/office/drawing/2016/5/13/chartex" xmlns:cx8="http://schemas.microsoft.com/office/drawing/2016/5/14/chartex" xmlns:mc="http://schemas.openxmlformats.org/markup-compatibility/2006" xmlns:aink="http://schemas.microsoft.com/office/drawing/2016/ink" xmlns:am3d="http://schemas.microsoft.com/office/drawing/2017/model3d" xmlns:o="urn:schemas-microsoft-com:office:office" xmlns:oel="http://schemas.microsoft.com/office/2019/extlst" xmlns:r="http://schemas.openxmlformats.org/officeDocument/2006/relationships" xmlns:m="http://schemas.openxmlformats.org/officeDocument/2006/math" xmlns:v="urn:schemas-microsoft-com:vml" xmlns:wp14="http://schemas.microsoft.com/office/word/2010/wordprocessingDrawing" xmlns:wp="http://schemas.openxmlformats.org/drawingml/2006/wordprocessingDrawing" xmlns:w10="urn:schemas-microsoft-com:office:word" xmlns:w="http://schemas.openxmlformats.org/wordprocessingml/2006/main" xmlns:w14="http://schemas.microsoft.com/office/word/2010/wordml" xmlns:w15="http://schemas.microsoft.com/office/word/2012/wordml" xmlns:w16cex="http://schemas.microsoft.com/office/word/2018/wordml/cex" xmlns:w16cid="http://schemas.microsoft.com/office/word/2016/wordml/cid" xmlns:w16="http://schemas.microsoft.com/office/word/2018/wordml" xmlns:w16du="http://schemas.microsoft.com/office/word/2023/wordml/word16du" xmlns:w16sdtdh="http://schemas.microsoft.com/office/word/2020/wordml/sdtdatahash" xmlns:w16sdtfl="http://schemas.microsoft.com/office/word/2024/wordml/sdtformatlock" xmlns:w16se="http://schemas.microsoft.com/office/word/2015/wordml/symex" xmlns:wpg="http://schemas.microsoft.com/office/word/2010/wordprocessingGroup" xmlns:wpi="http://schemas.microsoft.com/office/word/2010/wordprocessingInk" xmlns:wne="http://schemas.microsoft.com/office/word/2006/wordml" xmlns:wps="http://schemas.microsoft.com/office/word/2010/wordprocessingShape" mc:Ignorable="w14 w15 w16se w16cid w16 w16cex w16sdtdh w16sdtfl w16du wp14">
+  <w:footnote w:type="separator" w:id="-1">
+    <w:p>
+      <w:pPr>
+        <w:spacing w:after="0" w:line="240" w:lineRule="auto"/>
+      </w:pPr>
+      <w:r>
+        <w:separator/>
+      </w:r>
+    </w:p>
+  </w:footnote>
+  <w:footnote w:type="continuationSeparator" w:id="0">
+    <w:p>
+      <w:pPr>
+        <w:spacing w:after="0" w:line="240" w:lineRule="auto"/>
+      </w:pPr>
+      <w:r>
+        <w:continuationSeparator/>
+      </w:r>
+    </w:p>
+  </w:footnote>
+</w:footnotes>
+</file>
+
 <file path=word/header1.xml><?xml version="1.0" encoding="utf-8"?>
-<w:hdr xmlns:o="urn:schemas-microsoft-com:office:office" xmlns:r="http://schemas.openxmlformats.org/officeDocument/2006/relationships" xmlns:v="urn:schemas-microsoft-com:vml" xmlns:w="http://schemas.openxmlformats.org/wordprocessingml/2006/main" xmlns:w10="urn:schemas-microsoft-com:office:word" xmlns:wp="http://schemas.openxmlformats.org/drawingml/2006/wordprocessingDrawing" xmlns:wps="http://schemas.microsoft.com/office/word/2010/wordprocessingShape" xmlns:wpg="http://schemas.microsoft.com/office/word/2010/wordprocessingGroup" xmlns:mc="http://schemas.openxmlformats.org/markup-compatibility/2006" xmlns:wp14="http://schemas.microsoft.com/office/word/2010/wordprocessingDrawing" xmlns:w14="http://schemas.microsoft.com/office/word/2010/wordml" xmlns:w15="http://schemas.microsoft.com/office/word/2012/wordml" mc:Ignorable="w14 wp14 w15">
+<w:hdr xmlns:wpc="http://schemas.microsoft.com/office/word/2010/wordprocessingCanvas" xmlns:cx="http://schemas.microsoft.com/office/drawing/2014/chartex" xmlns:cx1="http://schemas.microsoft.com/office/drawing/2015/9/8/chartex" xmlns:cx2="http://schemas.microsoft.com/office/drawing/2015/10/21/chartex" xmlns:cx3="http://schemas.microsoft.com/office/drawing/2016/5/9/chartex" xmlns:cx4="http://schemas.microsoft.com/office/drawing/2016/5/10/chartex" xmlns:cx5="http://schemas.microsoft.com/office/drawing/2016/5/11/chartex" xmlns:cx6="http://schemas.microsoft.com/office/drawing/2016/5/12/chartex" xmlns:cx7="http://schemas.microsoft.com/office/drawing/2016/5/13/chartex" xmlns:cx8="http://schemas.microsoft.com/office/drawing/2016/5/14/chartex" xmlns:mc="http://schemas.openxmlformats.org/markup-compatibility/2006" xmlns:aink="http://schemas.microsoft.com/office/drawing/2016/ink" xmlns:am3d="http://schemas.microsoft.com/office/drawing/2017/model3d" xmlns:o="urn:schemas-microsoft-com:office:office" xmlns:oel="http://schemas.microsoft.com/office/2019/extlst" xmlns:r="http://schemas.openxmlformats.org/officeDocument/2006/relationships" xmlns:m="http://schemas.openxmlformats.org/officeDocument/2006/math" xmlns:v="urn:schemas-microsoft-com:vml" xmlns:wp14="http://schemas.microsoft.com/office/word/2010/wordprocessingDrawing" xmlns:wp="http://schemas.openxmlformats.org/drawingml/2006/wordprocessingDrawing" xmlns:w10="urn:schemas-microsoft-com:office:word" xmlns:w="http://schemas.openxmlformats.org/wordprocessingml/2006/main" xmlns:w14="http://schemas.microsoft.com/office/word/2010/wordml" xmlns:w15="http://schemas.microsoft.com/office/word/2012/wordml" xmlns:w16cex="http://schemas.microsoft.com/office/word/2018/wordml/cex" xmlns:w16cid="http://schemas.microsoft.com/office/word/2016/wordml/cid" xmlns:w16="http://schemas.microsoft.com/office/word/2018/wordml" xmlns:w16du="http://schemas.microsoft.com/office/word/2023/wordml/word16du" xmlns:w16sdtdh="http://schemas.microsoft.com/office/word/2020/wordml/sdtdatahash" xmlns:w16sdtfl="http://schemas.microsoft.com/office/word/2024/wordml/sdtformatlock" xmlns:w16se="http://schemas.microsoft.com/office/word/2015/wordml/symex" xmlns:wpg="http://schemas.microsoft.com/office/word/2010/wordprocessingGroup" xmlns:wpi="http://schemas.microsoft.com/office/word/2010/wordprocessingInk" xmlns:wne="http://schemas.microsoft.com/office/word/2006/wordml" xmlns:wps="http://schemas.microsoft.com/office/word/2010/wordprocessingShape" mc:Ignorable="w14 w15 w16se w16cid w16 w16cex w16sdtdh w16sdtfl w16du wp14">
   <w:p>
     <w:pPr>
       <w:pStyle w:val="Heading1"/>
-      <w:spacing w:before="240" w:after="0"/>
       <w:rPr>
         <w:sz w:val="72"/>
         <w:szCs w:val="72"/>
@@ -1685,8 +1985,7 @@
   </w:p>
   <w:p>
     <w:pPr>
-      <w:pStyle w:val="Normal"/>
-      <w:spacing w:before="0" w:after="240"/>
+      <w:spacing w:after="240"/>
       <w:jc w:val="center"/>
       <w:rPr>
         <w:sz w:val="28"/>
@@ -1705,11 +2004,277 @@
 </file>
 
 <file path=word/numbering.xml><?xml version="1.0" encoding="utf-8"?>
-<w:numbering xmlns:w="http://schemas.openxmlformats.org/wordprocessingml/2006/main" xmlns:o="urn:schemas-microsoft-com:office:office" xmlns:r="http://schemas.openxmlformats.org/officeDocument/2006/relationships" xmlns:v="urn:schemas-microsoft-com:vml" xmlns:mc="http://schemas.openxmlformats.org/markup-compatibility/2006" xmlns:w14="http://schemas.microsoft.com/office/word/2010/wordml" mc:Ignorable="w14">
-  <w:abstractNum w:abstractNumId="1">
+<w:numbering xmlns:wpc="http://schemas.microsoft.com/office/word/2010/wordprocessingCanvas" xmlns:cx="http://schemas.microsoft.com/office/drawing/2014/chartex" xmlns:cx1="http://schemas.microsoft.com/office/drawing/2015/9/8/chartex" xmlns:cx2="http://schemas.microsoft.com/office/drawing/2015/10/21/chartex" xmlns:cx3="http://schemas.microsoft.com/office/drawing/2016/5/9/chartex" xmlns:cx4="http://schemas.microsoft.com/office/drawing/2016/5/10/chartex" xmlns:cx5="http://schemas.microsoft.com/office/drawing/2016/5/11/chartex" xmlns:cx6="http://schemas.microsoft.com/office/drawing/2016/5/12/chartex" xmlns:cx7="http://schemas.microsoft.com/office/drawing/2016/5/13/chartex" xmlns:cx8="http://schemas.microsoft.com/office/drawing/2016/5/14/chartex" xmlns:mc="http://schemas.openxmlformats.org/markup-compatibility/2006" xmlns:aink="http://schemas.microsoft.com/office/drawing/2016/ink" xmlns:am3d="http://schemas.microsoft.com/office/drawing/2017/model3d" xmlns:o="urn:schemas-microsoft-com:office:office" xmlns:oel="http://schemas.microsoft.com/office/2019/extlst" xmlns:r="http://schemas.openxmlformats.org/officeDocument/2006/relationships" xmlns:m="http://schemas.openxmlformats.org/officeDocument/2006/math" xmlns:v="urn:schemas-microsoft-com:vml" xmlns:wp14="http://schemas.microsoft.com/office/word/2010/wordprocessingDrawing" xmlns:wp="http://schemas.openxmlformats.org/drawingml/2006/wordprocessingDrawing" xmlns:w10="urn:schemas-microsoft-com:office:word" xmlns:w="http://schemas.openxmlformats.org/wordprocessingml/2006/main" xmlns:w14="http://schemas.microsoft.com/office/word/2010/wordml" xmlns:w15="http://schemas.microsoft.com/office/word/2012/wordml" xmlns:w16cex="http://schemas.microsoft.com/office/word/2018/wordml/cex" xmlns:w16cid="http://schemas.microsoft.com/office/word/2016/wordml/cid" xmlns:w16="http://schemas.microsoft.com/office/word/2018/wordml" xmlns:w16du="http://schemas.microsoft.com/office/word/2023/wordml/word16du" xmlns:w16sdtdh="http://schemas.microsoft.com/office/word/2020/wordml/sdtdatahash" xmlns:w16sdtfl="http://schemas.microsoft.com/office/word/2024/wordml/sdtformatlock" xmlns:w16se="http://schemas.microsoft.com/office/word/2015/wordml/symex" xmlns:wpg="http://schemas.microsoft.com/office/word/2010/wordprocessingGroup" xmlns:wpi="http://schemas.microsoft.com/office/word/2010/wordprocessingInk" xmlns:wne="http://schemas.microsoft.com/office/word/2006/wordml" xmlns:wps="http://schemas.microsoft.com/office/word/2010/wordprocessingShape" mc:Ignorable="w14 w15 w16se w16cid w16 w16cex w16sdtdh w16sdtfl w16du wp14">
+  <w:abstractNum w:abstractNumId="0" w15:restartNumberingAfterBreak="0">
+    <w:nsid w:val="268B60C5"/>
+    <w:multiLevelType w:val="multilevel"/>
+    <w:tmpl w:val="50E4AC16"/>
+    <w:lvl w:ilvl="0">
+      <w:start w:val="1"/>
+      <w:numFmt w:val="none"/>
+      <w:suff w:val="nothing"/>
+      <w:lvlText w:val=""/>
+      <w:lvlJc w:val="left"/>
+      <w:pPr>
+        <w:tabs>
+          <w:tab w:val="num" w:pos="0"/>
+        </w:tabs>
+        <w:ind w:left="0" w:firstLine="0"/>
+      </w:pPr>
+    </w:lvl>
+    <w:lvl w:ilvl="1">
+      <w:start w:val="1"/>
+      <w:numFmt w:val="none"/>
+      <w:suff w:val="nothing"/>
+      <w:lvlText w:val=""/>
+      <w:lvlJc w:val="left"/>
+      <w:pPr>
+        <w:tabs>
+          <w:tab w:val="num" w:pos="0"/>
+        </w:tabs>
+        <w:ind w:left="0" w:firstLine="0"/>
+      </w:pPr>
+    </w:lvl>
+    <w:lvl w:ilvl="2">
+      <w:start w:val="1"/>
+      <w:numFmt w:val="none"/>
+      <w:suff w:val="nothing"/>
+      <w:lvlText w:val=""/>
+      <w:lvlJc w:val="left"/>
+      <w:pPr>
+        <w:tabs>
+          <w:tab w:val="num" w:pos="0"/>
+        </w:tabs>
+        <w:ind w:left="0" w:firstLine="0"/>
+      </w:pPr>
+    </w:lvl>
+    <w:lvl w:ilvl="3">
+      <w:start w:val="1"/>
+      <w:numFmt w:val="none"/>
+      <w:suff w:val="nothing"/>
+      <w:lvlText w:val=""/>
+      <w:lvlJc w:val="left"/>
+      <w:pPr>
+        <w:tabs>
+          <w:tab w:val="num" w:pos="0"/>
+        </w:tabs>
+        <w:ind w:left="0" w:firstLine="0"/>
+      </w:pPr>
+    </w:lvl>
+    <w:lvl w:ilvl="4">
+      <w:start w:val="1"/>
+      <w:numFmt w:val="none"/>
+      <w:suff w:val="nothing"/>
+      <w:lvlText w:val=""/>
+      <w:lvlJc w:val="left"/>
+      <w:pPr>
+        <w:tabs>
+          <w:tab w:val="num" w:pos="0"/>
+        </w:tabs>
+        <w:ind w:left="0" w:firstLine="0"/>
+      </w:pPr>
+    </w:lvl>
+    <w:lvl w:ilvl="5">
+      <w:start w:val="1"/>
+      <w:numFmt w:val="none"/>
+      <w:suff w:val="nothing"/>
+      <w:lvlText w:val=""/>
+      <w:lvlJc w:val="left"/>
+      <w:pPr>
+        <w:tabs>
+          <w:tab w:val="num" w:pos="0"/>
+        </w:tabs>
+        <w:ind w:left="0" w:firstLine="0"/>
+      </w:pPr>
+    </w:lvl>
+    <w:lvl w:ilvl="6">
+      <w:start w:val="1"/>
+      <w:numFmt w:val="none"/>
+      <w:suff w:val="nothing"/>
+      <w:lvlText w:val=""/>
+      <w:lvlJc w:val="left"/>
+      <w:pPr>
+        <w:tabs>
+          <w:tab w:val="num" w:pos="0"/>
+        </w:tabs>
+        <w:ind w:left="0" w:firstLine="0"/>
+      </w:pPr>
+    </w:lvl>
+    <w:lvl w:ilvl="7">
+      <w:start w:val="1"/>
+      <w:numFmt w:val="none"/>
+      <w:suff w:val="nothing"/>
+      <w:lvlText w:val=""/>
+      <w:lvlJc w:val="left"/>
+      <w:pPr>
+        <w:tabs>
+          <w:tab w:val="num" w:pos="0"/>
+        </w:tabs>
+        <w:ind w:left="0" w:firstLine="0"/>
+      </w:pPr>
+    </w:lvl>
+    <w:lvl w:ilvl="8">
+      <w:start w:val="1"/>
+      <w:numFmt w:val="none"/>
+      <w:suff w:val="nothing"/>
+      <w:lvlText w:val=""/>
+      <w:lvlJc w:val="left"/>
+      <w:pPr>
+        <w:tabs>
+          <w:tab w:val="num" w:pos="0"/>
+        </w:tabs>
+        <w:ind w:left="0" w:firstLine="0"/>
+      </w:pPr>
+    </w:lvl>
+  </w:abstractNum>
+  <w:abstractNum w:abstractNumId="1" w15:restartNumberingAfterBreak="0">
+    <w:nsid w:val="3DB16C12"/>
+    <w:multiLevelType w:val="multilevel"/>
+    <w:tmpl w:val="923EE7AA"/>
     <w:lvl w:ilvl="0">
       <w:start w:val="1"/>
       <w:numFmt w:val="bullet"/>
+      <w:lvlText w:val=""/>
+      <w:lvlJc w:val="left"/>
+      <w:pPr>
+        <w:tabs>
+          <w:tab w:val="num" w:pos="0"/>
+        </w:tabs>
+        <w:ind w:left="360" w:hanging="360"/>
+      </w:pPr>
+      <w:rPr>
+        <w:rFonts w:ascii="Symbol" w:hAnsi="Symbol" w:cs="Symbol" w:hint="default"/>
+      </w:rPr>
+    </w:lvl>
+    <w:lvl w:ilvl="1">
+      <w:start w:val="1"/>
+      <w:numFmt w:val="bullet"/>
+      <w:lvlText w:val="o"/>
+      <w:lvlJc w:val="left"/>
+      <w:pPr>
+        <w:tabs>
+          <w:tab w:val="num" w:pos="0"/>
+        </w:tabs>
+        <w:ind w:left="1080" w:hanging="360"/>
+      </w:pPr>
+      <w:rPr>
+        <w:rFonts w:ascii="Courier New" w:hAnsi="Courier New" w:cs="Courier New" w:hint="default"/>
+      </w:rPr>
+    </w:lvl>
+    <w:lvl w:ilvl="2">
+      <w:start w:val="1"/>
+      <w:numFmt w:val="bullet"/>
+      <w:lvlText w:val=""/>
+      <w:lvlJc w:val="left"/>
+      <w:pPr>
+        <w:tabs>
+          <w:tab w:val="num" w:pos="0"/>
+        </w:tabs>
+        <w:ind w:left="1800" w:hanging="360"/>
+      </w:pPr>
+      <w:rPr>
+        <w:rFonts w:ascii="Wingdings" w:hAnsi="Wingdings" w:cs="Wingdings" w:hint="default"/>
+      </w:rPr>
+    </w:lvl>
+    <w:lvl w:ilvl="3">
+      <w:start w:val="1"/>
+      <w:numFmt w:val="bullet"/>
+      <w:lvlText w:val=""/>
+      <w:lvlJc w:val="left"/>
+      <w:pPr>
+        <w:tabs>
+          <w:tab w:val="num" w:pos="0"/>
+        </w:tabs>
+        <w:ind w:left="2520" w:hanging="360"/>
+      </w:pPr>
+      <w:rPr>
+        <w:rFonts w:ascii="Symbol" w:hAnsi="Symbol" w:cs="Symbol" w:hint="default"/>
+      </w:rPr>
+    </w:lvl>
+    <w:lvl w:ilvl="4">
+      <w:start w:val="1"/>
+      <w:numFmt w:val="bullet"/>
+      <w:lvlText w:val="o"/>
+      <w:lvlJc w:val="left"/>
+      <w:pPr>
+        <w:tabs>
+          <w:tab w:val="num" w:pos="0"/>
+        </w:tabs>
+        <w:ind w:left="3240" w:hanging="360"/>
+      </w:pPr>
+      <w:rPr>
+        <w:rFonts w:ascii="Courier New" w:hAnsi="Courier New" w:cs="Courier New" w:hint="default"/>
+      </w:rPr>
+    </w:lvl>
+    <w:lvl w:ilvl="5">
+      <w:start w:val="1"/>
+      <w:numFmt w:val="bullet"/>
+      <w:lvlText w:val=""/>
+      <w:lvlJc w:val="left"/>
+      <w:pPr>
+        <w:tabs>
+          <w:tab w:val="num" w:pos="0"/>
+        </w:tabs>
+        <w:ind w:left="3960" w:hanging="360"/>
+      </w:pPr>
+      <w:rPr>
+        <w:rFonts w:ascii="Wingdings" w:hAnsi="Wingdings" w:cs="Wingdings" w:hint="default"/>
+      </w:rPr>
+    </w:lvl>
+    <w:lvl w:ilvl="6">
+      <w:start w:val="1"/>
+      <w:numFmt w:val="bullet"/>
+      <w:lvlText w:val=""/>
+      <w:lvlJc w:val="left"/>
+      <w:pPr>
+        <w:tabs>
+          <w:tab w:val="num" w:pos="0"/>
+        </w:tabs>
+        <w:ind w:left="4680" w:hanging="360"/>
+      </w:pPr>
+      <w:rPr>
+        <w:rFonts w:ascii="Symbol" w:hAnsi="Symbol" w:cs="Symbol" w:hint="default"/>
+      </w:rPr>
+    </w:lvl>
+    <w:lvl w:ilvl="7">
+      <w:start w:val="1"/>
+      <w:numFmt w:val="bullet"/>
+      <w:lvlText w:val="o"/>
+      <w:lvlJc w:val="left"/>
+      <w:pPr>
+        <w:tabs>
+          <w:tab w:val="num" w:pos="0"/>
+        </w:tabs>
+        <w:ind w:left="5400" w:hanging="360"/>
+      </w:pPr>
+      <w:rPr>
+        <w:rFonts w:ascii="Courier New" w:hAnsi="Courier New" w:cs="Courier New" w:hint="default"/>
+      </w:rPr>
+    </w:lvl>
+    <w:lvl w:ilvl="8">
+      <w:start w:val="1"/>
+      <w:numFmt w:val="bullet"/>
+      <w:lvlText w:val=""/>
+      <w:lvlJc w:val="left"/>
+      <w:pPr>
+        <w:tabs>
+          <w:tab w:val="num" w:pos="0"/>
+        </w:tabs>
+        <w:ind w:left="6120" w:hanging="360"/>
+      </w:pPr>
+      <w:rPr>
+        <w:rFonts w:ascii="Wingdings" w:hAnsi="Wingdings" w:cs="Wingdings" w:hint="default"/>
+      </w:rPr>
+    </w:lvl>
+  </w:abstractNum>
+  <w:abstractNum w:abstractNumId="2" w15:restartNumberingAfterBreak="0">
+    <w:nsid w:val="4957653B"/>
+    <w:multiLevelType w:val="multilevel"/>
+    <w:tmpl w:val="8FE0F93C"/>
+    <w:lvl w:ilvl="0">
+      <w:start w:val="1"/>
+      <w:numFmt w:val="bullet"/>
+      <w:pStyle w:val="ListItems"/>
       <w:lvlText w:val=""/>
       <w:lvlJc w:val="left"/>
       <w:pPr>
@@ -1852,280 +2417,24 @@
       </w:rPr>
     </w:lvl>
   </w:abstractNum>
-  <w:abstractNum w:abstractNumId="2">
-    <w:lvl w:ilvl="0">
-      <w:start w:val="1"/>
-      <w:numFmt w:val="bullet"/>
-      <w:lvlText w:val=""/>
-      <w:lvlJc w:val="left"/>
-      <w:pPr>
-        <w:tabs>
-          <w:tab w:val="num" w:pos="0"/>
-        </w:tabs>
-        <w:ind w:left="360" w:hanging="360"/>
-      </w:pPr>
-      <w:rPr>
-        <w:rFonts w:ascii="Symbol" w:hAnsi="Symbol" w:cs="Symbol" w:hint="default"/>
-      </w:rPr>
-    </w:lvl>
-    <w:lvl w:ilvl="1">
-      <w:start w:val="1"/>
-      <w:numFmt w:val="bullet"/>
-      <w:lvlText w:val="o"/>
-      <w:lvlJc w:val="left"/>
-      <w:pPr>
-        <w:tabs>
-          <w:tab w:val="num" w:pos="0"/>
-        </w:tabs>
-        <w:ind w:left="1080" w:hanging="360"/>
-      </w:pPr>
-      <w:rPr>
-        <w:rFonts w:ascii="Courier New" w:hAnsi="Courier New" w:cs="Courier New" w:hint="default"/>
-      </w:rPr>
-    </w:lvl>
-    <w:lvl w:ilvl="2">
-      <w:start w:val="1"/>
-      <w:numFmt w:val="bullet"/>
-      <w:lvlText w:val=""/>
-      <w:lvlJc w:val="left"/>
-      <w:pPr>
-        <w:tabs>
-          <w:tab w:val="num" w:pos="0"/>
-        </w:tabs>
-        <w:ind w:left="1800" w:hanging="360"/>
-      </w:pPr>
-      <w:rPr>
-        <w:rFonts w:ascii="Wingdings" w:hAnsi="Wingdings" w:cs="Wingdings" w:hint="default"/>
-      </w:rPr>
-    </w:lvl>
-    <w:lvl w:ilvl="3">
-      <w:start w:val="1"/>
-      <w:numFmt w:val="bullet"/>
-      <w:lvlText w:val=""/>
-      <w:lvlJc w:val="left"/>
-      <w:pPr>
-        <w:tabs>
-          <w:tab w:val="num" w:pos="0"/>
-        </w:tabs>
-        <w:ind w:left="2520" w:hanging="360"/>
-      </w:pPr>
-      <w:rPr>
-        <w:rFonts w:ascii="Symbol" w:hAnsi="Symbol" w:cs="Symbol" w:hint="default"/>
-      </w:rPr>
-    </w:lvl>
-    <w:lvl w:ilvl="4">
-      <w:start w:val="1"/>
-      <w:numFmt w:val="bullet"/>
-      <w:lvlText w:val="o"/>
-      <w:lvlJc w:val="left"/>
-      <w:pPr>
-        <w:tabs>
-          <w:tab w:val="num" w:pos="0"/>
-        </w:tabs>
-        <w:ind w:left="3240" w:hanging="360"/>
-      </w:pPr>
-      <w:rPr>
-        <w:rFonts w:ascii="Courier New" w:hAnsi="Courier New" w:cs="Courier New" w:hint="default"/>
-      </w:rPr>
-    </w:lvl>
-    <w:lvl w:ilvl="5">
-      <w:start w:val="1"/>
-      <w:numFmt w:val="bullet"/>
-      <w:lvlText w:val=""/>
-      <w:lvlJc w:val="left"/>
-      <w:pPr>
-        <w:tabs>
-          <w:tab w:val="num" w:pos="0"/>
-        </w:tabs>
-        <w:ind w:left="3960" w:hanging="360"/>
-      </w:pPr>
-      <w:rPr>
-        <w:rFonts w:ascii="Wingdings" w:hAnsi="Wingdings" w:cs="Wingdings" w:hint="default"/>
-      </w:rPr>
-    </w:lvl>
-    <w:lvl w:ilvl="6">
-      <w:start w:val="1"/>
-      <w:numFmt w:val="bullet"/>
-      <w:lvlText w:val=""/>
-      <w:lvlJc w:val="left"/>
-      <w:pPr>
-        <w:tabs>
-          <w:tab w:val="num" w:pos="0"/>
-        </w:tabs>
-        <w:ind w:left="4680" w:hanging="360"/>
-      </w:pPr>
-      <w:rPr>
-        <w:rFonts w:ascii="Symbol" w:hAnsi="Symbol" w:cs="Symbol" w:hint="default"/>
-      </w:rPr>
-    </w:lvl>
-    <w:lvl w:ilvl="7">
-      <w:start w:val="1"/>
-      <w:numFmt w:val="bullet"/>
-      <w:lvlText w:val="o"/>
-      <w:lvlJc w:val="left"/>
-      <w:pPr>
-        <w:tabs>
-          <w:tab w:val="num" w:pos="0"/>
-        </w:tabs>
-        <w:ind w:left="5400" w:hanging="360"/>
-      </w:pPr>
-      <w:rPr>
-        <w:rFonts w:ascii="Courier New" w:hAnsi="Courier New" w:cs="Courier New" w:hint="default"/>
-      </w:rPr>
-    </w:lvl>
-    <w:lvl w:ilvl="8">
-      <w:start w:val="1"/>
-      <w:numFmt w:val="bullet"/>
-      <w:lvlText w:val=""/>
-      <w:lvlJc w:val="left"/>
-      <w:pPr>
-        <w:tabs>
-          <w:tab w:val="num" w:pos="0"/>
-        </w:tabs>
-        <w:ind w:left="6120" w:hanging="360"/>
-      </w:pPr>
-      <w:rPr>
-        <w:rFonts w:ascii="Wingdings" w:hAnsi="Wingdings" w:cs="Wingdings" w:hint="default"/>
-      </w:rPr>
-    </w:lvl>
-  </w:abstractNum>
-  <w:abstractNum w:abstractNumId="3">
-    <w:lvl w:ilvl="0">
-      <w:start w:val="1"/>
-      <w:numFmt w:val="none"/>
-      <w:suff w:val="nothing"/>
-      <w:lvlText w:val=""/>
-      <w:lvlJc w:val="left"/>
-      <w:pPr>
-        <w:tabs>
-          <w:tab w:val="num" w:pos="0"/>
-        </w:tabs>
-        <w:ind w:left="0" w:hanging="0"/>
-      </w:pPr>
-    </w:lvl>
-    <w:lvl w:ilvl="1">
-      <w:start w:val="1"/>
-      <w:numFmt w:val="none"/>
-      <w:suff w:val="nothing"/>
-      <w:lvlText w:val=""/>
-      <w:lvlJc w:val="left"/>
-      <w:pPr>
-        <w:tabs>
-          <w:tab w:val="num" w:pos="0"/>
-        </w:tabs>
-        <w:ind w:left="0" w:hanging="0"/>
-      </w:pPr>
-    </w:lvl>
-    <w:lvl w:ilvl="2">
-      <w:start w:val="1"/>
-      <w:numFmt w:val="none"/>
-      <w:suff w:val="nothing"/>
-      <w:lvlText w:val=""/>
-      <w:lvlJc w:val="left"/>
-      <w:pPr>
-        <w:tabs>
-          <w:tab w:val="num" w:pos="0"/>
-        </w:tabs>
-        <w:ind w:left="0" w:hanging="0"/>
-      </w:pPr>
-    </w:lvl>
-    <w:lvl w:ilvl="3">
-      <w:start w:val="1"/>
-      <w:numFmt w:val="none"/>
-      <w:suff w:val="nothing"/>
-      <w:lvlText w:val=""/>
-      <w:lvlJc w:val="left"/>
-      <w:pPr>
-        <w:tabs>
-          <w:tab w:val="num" w:pos="0"/>
-        </w:tabs>
-        <w:ind w:left="0" w:hanging="0"/>
-      </w:pPr>
-    </w:lvl>
-    <w:lvl w:ilvl="4">
-      <w:start w:val="1"/>
-      <w:numFmt w:val="none"/>
-      <w:suff w:val="nothing"/>
-      <w:lvlText w:val=""/>
-      <w:lvlJc w:val="left"/>
-      <w:pPr>
-        <w:tabs>
-          <w:tab w:val="num" w:pos="0"/>
-        </w:tabs>
-        <w:ind w:left="0" w:hanging="0"/>
-      </w:pPr>
-    </w:lvl>
-    <w:lvl w:ilvl="5">
-      <w:start w:val="1"/>
-      <w:numFmt w:val="none"/>
-      <w:suff w:val="nothing"/>
-      <w:lvlText w:val=""/>
-      <w:lvlJc w:val="left"/>
-      <w:pPr>
-        <w:tabs>
-          <w:tab w:val="num" w:pos="0"/>
-        </w:tabs>
-        <w:ind w:left="0" w:hanging="0"/>
-      </w:pPr>
-    </w:lvl>
-    <w:lvl w:ilvl="6">
-      <w:start w:val="1"/>
-      <w:numFmt w:val="none"/>
-      <w:suff w:val="nothing"/>
-      <w:lvlText w:val=""/>
-      <w:lvlJc w:val="left"/>
-      <w:pPr>
-        <w:tabs>
-          <w:tab w:val="num" w:pos="0"/>
-        </w:tabs>
-        <w:ind w:left="0" w:hanging="0"/>
-      </w:pPr>
-    </w:lvl>
-    <w:lvl w:ilvl="7">
-      <w:start w:val="1"/>
-      <w:numFmt w:val="none"/>
-      <w:suff w:val="nothing"/>
-      <w:lvlText w:val=""/>
-      <w:lvlJc w:val="left"/>
-      <w:pPr>
-        <w:tabs>
-          <w:tab w:val="num" w:pos="0"/>
-        </w:tabs>
-        <w:ind w:left="0" w:hanging="0"/>
-      </w:pPr>
-    </w:lvl>
-    <w:lvl w:ilvl="8">
-      <w:start w:val="1"/>
-      <w:numFmt w:val="none"/>
-      <w:suff w:val="nothing"/>
-      <w:lvlText w:val=""/>
-      <w:lvlJc w:val="left"/>
-      <w:pPr>
-        <w:tabs>
-          <w:tab w:val="num" w:pos="0"/>
-        </w:tabs>
-        <w:ind w:left="0" w:hanging="0"/>
-      </w:pPr>
-    </w:lvl>
-  </w:abstractNum>
-  <w:num w:numId="1">
+  <w:num w:numId="1" w16cid:durableId="1015887539">
+    <w:abstractNumId w:val="2"/>
+  </w:num>
+  <w:num w:numId="2" w16cid:durableId="268775492">
     <w:abstractNumId w:val="1"/>
   </w:num>
-  <w:num w:numId="2">
-    <w:abstractNumId w:val="2"/>
-  </w:num>
-  <w:num w:numId="3">
-    <w:abstractNumId w:val="3"/>
+  <w:num w:numId="3" w16cid:durableId="1611551748">
+    <w:abstractNumId w:val="0"/>
   </w:num>
 </w:numbering>
 </file>
 
 <file path=word/styles.xml><?xml version="1.0" encoding="utf-8"?>
-<w:styles xmlns:w="http://schemas.openxmlformats.org/wordprocessingml/2006/main" xmlns:w14="http://schemas.microsoft.com/office/word/2010/wordml" xmlns:mc="http://schemas.openxmlformats.org/markup-compatibility/2006" mc:Ignorable="w14">
+<w:styles xmlns:mc="http://schemas.openxmlformats.org/markup-compatibility/2006" xmlns:r="http://schemas.openxmlformats.org/officeDocument/2006/relationships" xmlns:w="http://schemas.openxmlformats.org/wordprocessingml/2006/main" xmlns:w14="http://schemas.microsoft.com/office/word/2010/wordml" xmlns:w15="http://schemas.microsoft.com/office/word/2012/wordml" xmlns:w16cex="http://schemas.microsoft.com/office/word/2018/wordml/cex" xmlns:w16cid="http://schemas.microsoft.com/office/word/2016/wordml/cid" xmlns:w16="http://schemas.microsoft.com/office/word/2018/wordml" xmlns:w16du="http://schemas.microsoft.com/office/word/2023/wordml/word16du" xmlns:w16sdtdh="http://schemas.microsoft.com/office/word/2020/wordml/sdtdatahash" xmlns:w16sdtfl="http://schemas.microsoft.com/office/word/2024/wordml/sdtformatlock" xmlns:w16se="http://schemas.microsoft.com/office/word/2015/wordml/symex" mc:Ignorable="w14 w15 w16se w16cid w16 w16cex w16sdtdh w16sdtfl w16du">
   <w:docDefaults>
     <w:rPrDefault>
       <w:rPr>
-        <w:rFonts w:ascii="Calibri" w:hAnsi="Calibri" w:eastAsia="Calibri" w:cs="" w:asciiTheme="minorHAnsi" w:cstheme="minorBidi" w:eastAsiaTheme="minorHAnsi" w:hAnsiTheme="minorHAnsi"/>
+        <w:rFonts w:asciiTheme="minorHAnsi" w:eastAsiaTheme="minorHAnsi" w:hAnsiTheme="minorHAnsi" w:cstheme="minorBidi"/>
         <w:sz w:val="22"/>
         <w:szCs w:val="22"/>
         <w:lang w:val="en-US" w:eastAsia="en-US" w:bidi="ar-SA"/>
@@ -2133,21 +2442,21 @@
     </w:rPrDefault>
     <w:pPrDefault>
       <w:pPr>
-        <w:suppressAutoHyphens w:val="true"/>
+        <w:suppressAutoHyphens/>
       </w:pPr>
     </w:pPrDefault>
   </w:docDefaults>
   <w:latentStyles w:defLockedState="0" w:defUIPriority="99" w:defSemiHidden="0" w:defUnhideWhenUsed="0" w:defQFormat="0" w:count="376">
     <w:lsdException w:name="Normal" w:uiPriority="0" w:qFormat="1"/>
     <w:lsdException w:name="heading 1" w:uiPriority="9" w:qFormat="1"/>
-    <w:lsdException w:name="heading 2" w:uiPriority="9" w:semiHidden="1" w:unhideWhenUsed="1" w:qFormat="1"/>
-    <w:lsdException w:name="heading 3" w:uiPriority="9" w:semiHidden="1" w:unhideWhenUsed="1" w:qFormat="1"/>
-    <w:lsdException w:name="heading 4" w:uiPriority="9" w:semiHidden="1" w:unhideWhenUsed="1" w:qFormat="1"/>
-    <w:lsdException w:name="heading 5" w:uiPriority="9" w:semiHidden="1" w:unhideWhenUsed="1" w:qFormat="1"/>
-    <w:lsdException w:name="heading 6" w:uiPriority="9" w:semiHidden="1" w:unhideWhenUsed="1" w:qFormat="1"/>
-    <w:lsdException w:name="heading 7" w:uiPriority="9" w:semiHidden="1" w:unhideWhenUsed="1" w:qFormat="1"/>
-    <w:lsdException w:name="heading 8" w:uiPriority="9" w:semiHidden="1" w:unhideWhenUsed="1" w:qFormat="1"/>
-    <w:lsdException w:name="heading 9" w:uiPriority="9" w:semiHidden="1" w:unhideWhenUsed="1" w:qFormat="1"/>
+    <w:lsdException w:name="heading 2" w:semiHidden="1" w:uiPriority="9" w:unhideWhenUsed="1" w:qFormat="1"/>
+    <w:lsdException w:name="heading 3" w:semiHidden="1" w:uiPriority="9" w:unhideWhenUsed="1" w:qFormat="1"/>
+    <w:lsdException w:name="heading 4" w:semiHidden="1" w:uiPriority="9" w:unhideWhenUsed="1" w:qFormat="1"/>
+    <w:lsdException w:name="heading 5" w:semiHidden="1" w:uiPriority="9" w:unhideWhenUsed="1" w:qFormat="1"/>
+    <w:lsdException w:name="heading 6" w:semiHidden="1" w:uiPriority="9" w:unhideWhenUsed="1" w:qFormat="1"/>
+    <w:lsdException w:name="heading 7" w:semiHidden="1" w:uiPriority="9" w:unhideWhenUsed="1" w:qFormat="1"/>
+    <w:lsdException w:name="heading 8" w:semiHidden="1" w:uiPriority="9" w:unhideWhenUsed="1" w:qFormat="1"/>
+    <w:lsdException w:name="heading 9" w:semiHidden="1" w:uiPriority="9" w:unhideWhenUsed="1" w:qFormat="1"/>
     <w:lsdException w:name="index 1" w:semiHidden="1" w:unhideWhenUsed="1"/>
     <w:lsdException w:name="index 2" w:semiHidden="1" w:unhideWhenUsed="1"/>
     <w:lsdException w:name="index 3" w:semiHidden="1" w:unhideWhenUsed="1"/>
@@ -2157,22 +2466,22 @@
     <w:lsdException w:name="index 7" w:semiHidden="1" w:unhideWhenUsed="1"/>
     <w:lsdException w:name="index 8" w:semiHidden="1" w:unhideWhenUsed="1"/>
     <w:lsdException w:name="index 9" w:semiHidden="1" w:unhideWhenUsed="1"/>
-    <w:lsdException w:name="toc 1" w:uiPriority="39" w:semiHidden="1" w:unhideWhenUsed="1"/>
-    <w:lsdException w:name="toc 2" w:uiPriority="39" w:semiHidden="1" w:unhideWhenUsed="1"/>
-    <w:lsdException w:name="toc 3" w:uiPriority="39" w:semiHidden="1" w:unhideWhenUsed="1"/>
-    <w:lsdException w:name="toc 4" w:uiPriority="39" w:semiHidden="1" w:unhideWhenUsed="1"/>
-    <w:lsdException w:name="toc 5" w:uiPriority="39" w:semiHidden="1" w:unhideWhenUsed="1"/>
-    <w:lsdException w:name="toc 6" w:uiPriority="39" w:semiHidden="1" w:unhideWhenUsed="1"/>
-    <w:lsdException w:name="toc 7" w:uiPriority="39" w:semiHidden="1" w:unhideWhenUsed="1"/>
-    <w:lsdException w:name="toc 8" w:uiPriority="39" w:semiHidden="1" w:unhideWhenUsed="1"/>
-    <w:lsdException w:name="toc 9" w:uiPriority="39" w:semiHidden="1" w:unhideWhenUsed="1"/>
+    <w:lsdException w:name="toc 1" w:semiHidden="1" w:uiPriority="39" w:unhideWhenUsed="1"/>
+    <w:lsdException w:name="toc 2" w:semiHidden="1" w:uiPriority="39" w:unhideWhenUsed="1"/>
+    <w:lsdException w:name="toc 3" w:semiHidden="1" w:uiPriority="39" w:unhideWhenUsed="1"/>
+    <w:lsdException w:name="toc 4" w:semiHidden="1" w:uiPriority="39" w:unhideWhenUsed="1"/>
+    <w:lsdException w:name="toc 5" w:semiHidden="1" w:uiPriority="39" w:unhideWhenUsed="1"/>
+    <w:lsdException w:name="toc 6" w:semiHidden="1" w:uiPriority="39" w:unhideWhenUsed="1"/>
+    <w:lsdException w:name="toc 7" w:semiHidden="1" w:uiPriority="39" w:unhideWhenUsed="1"/>
+    <w:lsdException w:name="toc 8" w:semiHidden="1" w:uiPriority="39" w:unhideWhenUsed="1"/>
+    <w:lsdException w:name="toc 9" w:semiHidden="1" w:uiPriority="39" w:unhideWhenUsed="1"/>
     <w:lsdException w:name="Normal Indent" w:semiHidden="1" w:unhideWhenUsed="1"/>
     <w:lsdException w:name="footnote text" w:semiHidden="1" w:unhideWhenUsed="1"/>
     <w:lsdException w:name="annotation text" w:semiHidden="1" w:unhideWhenUsed="1"/>
     <w:lsdException w:name="header" w:semiHidden="1" w:unhideWhenUsed="1"/>
     <w:lsdException w:name="footer" w:semiHidden="1" w:unhideWhenUsed="1"/>
     <w:lsdException w:name="index heading" w:semiHidden="1" w:unhideWhenUsed="1"/>
-    <w:lsdException w:name="caption" w:uiPriority="35" w:semiHidden="1" w:unhideWhenUsed="1" w:qFormat="1"/>
+    <w:lsdException w:name="caption" w:semiHidden="1" w:uiPriority="35" w:unhideWhenUsed="1" w:qFormat="1"/>
     <w:lsdException w:name="table of figures" w:semiHidden="1" w:unhideWhenUsed="1"/>
     <w:lsdException w:name="envelope address" w:semiHidden="1" w:unhideWhenUsed="1"/>
     <w:lsdException w:name="envelope return" w:semiHidden="1" w:unhideWhenUsed="1"/>
@@ -2203,7 +2512,7 @@
     <w:lsdException w:name="Title" w:uiPriority="10" w:qFormat="1"/>
     <w:lsdException w:name="Closing" w:semiHidden="1" w:unhideWhenUsed="1"/>
     <w:lsdException w:name="Signature" w:semiHidden="1" w:unhideWhenUsed="1"/>
-    <w:lsdException w:name="Default Paragraph Font" w:uiPriority="1" w:semiHidden="1" w:unhideWhenUsed="1"/>
+    <w:lsdException w:name="Default Paragraph Font" w:semiHidden="1" w:uiPriority="1" w:unhideWhenUsed="1"/>
     <w:lsdException w:name="Body Text" w:semiHidden="1" w:unhideWhenUsed="1"/>
     <w:lsdException w:name="Body Text Indent" w:semiHidden="1" w:unhideWhenUsed="1"/>
     <w:lsdException w:name="List Continue" w:semiHidden="1" w:unhideWhenUsed="1"/>
@@ -2403,8 +2712,8 @@
     <w:lsdException w:name="Subtle Reference" w:uiPriority="31" w:qFormat="1"/>
     <w:lsdException w:name="Intense Reference" w:uiPriority="32" w:qFormat="1"/>
     <w:lsdException w:name="Book Title" w:uiPriority="33" w:qFormat="1"/>
-    <w:lsdException w:name="Bibliography" w:uiPriority="37" w:semiHidden="1" w:unhideWhenUsed="1"/>
-    <w:lsdException w:name="TOC Heading" w:uiPriority="39" w:semiHidden="1" w:unhideWhenUsed="1" w:qFormat="1"/>
+    <w:lsdException w:name="Bibliography" w:semiHidden="1" w:uiPriority="37" w:unhideWhenUsed="1"/>
+    <w:lsdException w:name="TOC Heading" w:semiHidden="1" w:uiPriority="39" w:unhideWhenUsed="1" w:qFormat="1"/>
     <w:lsdException w:name="Plain Table 1" w:uiPriority="41"/>
     <w:lsdException w:name="Plain Table 2" w:uiPriority="42"/>
     <w:lsdException w:name="Plain Table 3" w:uiPriority="43"/>
@@ -2515,41 +2824,30 @@
     <w:lsdException w:name="Unresolved Mention" w:semiHidden="1" w:unhideWhenUsed="1"/>
     <w:lsdException w:name="Smart Link" w:semiHidden="1" w:unhideWhenUsed="1"/>
   </w:latentStyles>
-  <w:style w:type="paragraph" w:styleId="Normal" w:default="1">
+  <w:style w:type="paragraph" w:default="1" w:styleId="Normal">
     <w:name w:val="Normal"/>
     <w:qFormat/>
     <w:pPr>
-      <w:widowControl/>
-      <w:bidi w:val="0"/>
-      <w:spacing w:lineRule="auto" w:line="259" w:before="0" w:after="160"/>
-      <w:jc w:val="left"/>
+      <w:spacing w:after="160" w:line="259" w:lineRule="auto"/>
     </w:pPr>
-    <w:rPr>
-      <w:rFonts w:ascii="Calibri" w:hAnsi="Calibri" w:eastAsia="Calibri" w:cs="" w:asciiTheme="minorHAnsi" w:cstheme="minorBidi" w:eastAsiaTheme="minorHAnsi" w:hAnsiTheme="minorHAnsi"/>
-      <w:color w:val="auto"/>
-      <w:kern w:val="0"/>
-      <w:sz w:val="22"/>
-      <w:szCs w:val="22"/>
-      <w:lang w:val="en-US" w:eastAsia="en-US" w:bidi="ar-SA"/>
-    </w:rPr>
   </w:style>
   <w:style w:type="paragraph" w:styleId="Heading1">
-    <w:name w:val="Heading 1"/>
+    <w:name w:val="heading 1"/>
     <w:basedOn w:val="Normal"/>
     <w:next w:val="Normal"/>
     <w:link w:val="Heading1Char"/>
     <w:uiPriority w:val="9"/>
     <w:qFormat/>
-    <w:rsid w:val="00fe57ee"/>
+    <w:rsid w:val="00FE57EE"/>
     <w:pPr>
-      <w:keepNext w:val="true"/>
+      <w:keepNext/>
       <w:keepLines/>
       <w:spacing w:before="240" w:after="0"/>
       <w:jc w:val="center"/>
       <w:outlineLvl w:val="0"/>
     </w:pPr>
     <w:rPr>
-      <w:rFonts w:ascii="Roboto" w:hAnsi="Roboto" w:eastAsia="" w:cs="" w:cstheme="majorBidi" w:eastAsiaTheme="majorEastAsia"/>
+      <w:rFonts w:ascii="Roboto" w:eastAsiaTheme="majorEastAsia" w:hAnsi="Roboto" w:cstheme="majorBidi"/>
       <w:b/>
       <w:bCs/>
       <w:sz w:val="52"/>
@@ -2557,20 +2855,20 @@
     </w:rPr>
   </w:style>
   <w:style w:type="paragraph" w:styleId="Heading2">
-    <w:name w:val="Heading 2"/>
+    <w:name w:val="heading 2"/>
     <w:basedOn w:val="Normal"/>
     <w:next w:val="Normal"/>
     <w:link w:val="Heading2Char"/>
     <w:uiPriority w:val="9"/>
     <w:unhideWhenUsed/>
     <w:qFormat/>
-    <w:rsid w:val="007556e5"/>
+    <w:rsid w:val="007556E5"/>
     <w:pPr>
       <w:jc w:val="right"/>
       <w:outlineLvl w:val="1"/>
     </w:pPr>
     <w:rPr>
-      <w:rFonts w:cs="Calibri" w:cstheme="minorHAnsi"/>
+      <w:rFonts w:cstheme="minorHAnsi"/>
       <w:b/>
       <w:bCs/>
       <w:sz w:val="34"/>
@@ -2578,20 +2876,19 @@
     </w:rPr>
   </w:style>
   <w:style w:type="paragraph" w:styleId="Heading3">
-    <w:name w:val="Heading 3"/>
+    <w:name w:val="heading 3"/>
     <w:basedOn w:val="Normal"/>
     <w:next w:val="Normal"/>
     <w:link w:val="Heading3Char"/>
     <w:uiPriority w:val="9"/>
     <w:unhideWhenUsed/>
     <w:qFormat/>
-    <w:rsid w:val="007556e5"/>
+    <w:rsid w:val="007556E5"/>
     <w:pPr>
       <w:tabs>
-        <w:tab w:val="clear" w:pos="720"/>
-        <w:tab w:val="right" w:pos="7200" w:leader="none"/>
+        <w:tab w:val="right" w:pos="7200"/>
       </w:tabs>
-      <w:spacing w:before="0" w:after="40"/>
+      <w:spacing w:after="40"/>
       <w:outlineLvl w:val="2"/>
     </w:pPr>
     <w:rPr>
@@ -2601,38 +2898,55 @@
       <w:szCs w:val="32"/>
     </w:rPr>
   </w:style>
-  <w:style w:type="character" w:styleId="DefaultParagraphFont" w:default="1">
+  <w:style w:type="character" w:default="1" w:styleId="DefaultParagraphFont">
     <w:name w:val="Default Paragraph Font"/>
     <w:uiPriority w:val="1"/>
     <w:semiHidden/>
     <w:unhideWhenUsed/>
-    <w:qFormat/>
-    <w:rPr/>
   </w:style>
-  <w:style w:type="character" w:styleId="HeaderChar" w:customStyle="1">
+  <w:style w:type="table" w:default="1" w:styleId="TableNormal">
+    <w:name w:val="Normal Table"/>
+    <w:uiPriority w:val="99"/>
+    <w:semiHidden/>
+    <w:unhideWhenUsed/>
+    <w:tblPr>
+      <w:tblInd w:w="0" w:type="dxa"/>
+      <w:tblCellMar>
+        <w:top w:w="0" w:type="dxa"/>
+        <w:left w:w="108" w:type="dxa"/>
+        <w:bottom w:w="0" w:type="dxa"/>
+        <w:right w:w="108" w:type="dxa"/>
+      </w:tblCellMar>
+    </w:tblPr>
+  </w:style>
+  <w:style w:type="numbering" w:default="1" w:styleId="NoList">
+    <w:name w:val="No List"/>
+    <w:uiPriority w:val="99"/>
+    <w:semiHidden/>
+    <w:unhideWhenUsed/>
+  </w:style>
+  <w:style w:type="character" w:customStyle="1" w:styleId="HeaderChar">
     <w:name w:val="Header Char"/>
     <w:basedOn w:val="DefaultParagraphFont"/>
     <w:link w:val="Header"/>
     <w:uiPriority w:val="99"/>
     <w:qFormat/>
-    <w:rsid w:val="00fe57ee"/>
-    <w:rPr/>
+    <w:rsid w:val="00FE57EE"/>
   </w:style>
-  <w:style w:type="character" w:styleId="FooterChar" w:customStyle="1">
+  <w:style w:type="character" w:customStyle="1" w:styleId="FooterChar">
     <w:name w:val="Footer Char"/>
     <w:basedOn w:val="DefaultParagraphFont"/>
     <w:link w:val="Footer"/>
     <w:uiPriority w:val="99"/>
     <w:qFormat/>
-    <w:rsid w:val="00fe57ee"/>
-    <w:rPr/>
+    <w:rsid w:val="00FE57EE"/>
   </w:style>
-  <w:style w:type="character" w:styleId="InternetLink">
+  <w:style w:type="character" w:styleId="Hyperlink">
     <w:name w:val="Hyperlink"/>
     <w:basedOn w:val="DefaultParagraphFont"/>
     <w:uiPriority w:val="99"/>
     <w:unhideWhenUsed/>
-    <w:rsid w:val="00fe57ee"/>
+    <w:rsid w:val="00FE57EE"/>
     <w:rPr>
       <w:color w:val="0563C1" w:themeColor="hyperlink"/>
       <w:u w:val="single"/>
@@ -2645,114 +2959,114 @@
     <w:semiHidden/>
     <w:unhideWhenUsed/>
     <w:qFormat/>
-    <w:rsid w:val="00fe57ee"/>
+    <w:rsid w:val="00FE57EE"/>
     <w:rPr>
       <w:color w:val="605E5C"/>
-      <w:shd w:fill="E1DFDD" w:val="clear"/>
+      <w:shd w:val="clear" w:color="auto" w:fill="E1DFDD"/>
     </w:rPr>
   </w:style>
-  <w:style w:type="character" w:styleId="VisitedInternetLink">
+  <w:style w:type="character" w:styleId="FollowedHyperlink">
     <w:name w:val="FollowedHyperlink"/>
     <w:basedOn w:val="DefaultParagraphFont"/>
     <w:uiPriority w:val="99"/>
     <w:semiHidden/>
     <w:unhideWhenUsed/>
-    <w:rsid w:val="00fe57ee"/>
+    <w:rsid w:val="00FE57EE"/>
     <w:rPr>
       <w:color w:val="954F72" w:themeColor="followedHyperlink"/>
       <w:u w:val="single"/>
     </w:rPr>
   </w:style>
-  <w:style w:type="character" w:styleId="Heading1Char" w:customStyle="1">
+  <w:style w:type="character" w:customStyle="1" w:styleId="Heading1Char">
     <w:name w:val="Heading 1 Char"/>
     <w:basedOn w:val="DefaultParagraphFont"/>
     <w:link w:val="Heading1"/>
     <w:uiPriority w:val="9"/>
     <w:qFormat/>
-    <w:rsid w:val="00fe57ee"/>
+    <w:rsid w:val="00FE57EE"/>
     <w:rPr>
-      <w:rFonts w:ascii="Roboto" w:hAnsi="Roboto" w:eastAsia="" w:cs="" w:cstheme="majorBidi" w:eastAsiaTheme="majorEastAsia"/>
+      <w:rFonts w:ascii="Roboto" w:eastAsiaTheme="majorEastAsia" w:hAnsi="Roboto" w:cstheme="majorBidi"/>
       <w:b/>
       <w:bCs/>
       <w:sz w:val="52"/>
       <w:szCs w:val="52"/>
     </w:rPr>
   </w:style>
-  <w:style w:type="character" w:styleId="Heading2Char" w:customStyle="1">
+  <w:style w:type="character" w:customStyle="1" w:styleId="Heading2Char">
     <w:name w:val="Heading 2 Char"/>
     <w:basedOn w:val="DefaultParagraphFont"/>
     <w:link w:val="Heading2"/>
     <w:uiPriority w:val="9"/>
     <w:qFormat/>
-    <w:rsid w:val="007556e5"/>
+    <w:rsid w:val="007556E5"/>
     <w:rPr>
-      <w:rFonts w:cs="Calibri" w:cstheme="minorHAnsi"/>
+      <w:rFonts w:cstheme="minorHAnsi"/>
       <w:b/>
       <w:bCs/>
       <w:sz w:val="34"/>
       <w:szCs w:val="34"/>
     </w:rPr>
   </w:style>
-  <w:style w:type="character" w:styleId="ActiveChar" w:customStyle="1">
+  <w:style w:type="character" w:customStyle="1" w:styleId="activeChar">
     <w:name w:val="active Char"/>
     <w:basedOn w:val="DefaultParagraphFont"/>
-    <w:link w:val="Active"/>
+    <w:link w:val="active"/>
     <w:qFormat/>
-    <w:rsid w:val="00b25b3b"/>
+    <w:rsid w:val="00B25B3B"/>
     <w:rPr>
-      <w:rFonts w:ascii="Times New Roman" w:hAnsi="Times New Roman" w:eastAsia="Times New Roman" w:cs="Times New Roman"/>
+      <w:rFonts w:ascii="Times New Roman" w:eastAsia="Times New Roman" w:hAnsi="Times New Roman" w:cs="Times New Roman"/>
       <w:sz w:val="24"/>
       <w:szCs w:val="24"/>
     </w:rPr>
   </w:style>
-  <w:style w:type="character" w:styleId="ListItemsChar" w:customStyle="1">
+  <w:style w:type="character" w:customStyle="1" w:styleId="ListItemsChar">
     <w:name w:val="List Items Char"/>
-    <w:basedOn w:val="ActiveChar"/>
+    <w:basedOn w:val="activeChar"/>
     <w:link w:val="ListItems"/>
     <w:qFormat/>
-    <w:rsid w:val="007556e5"/>
+    <w:rsid w:val="007556E5"/>
     <w:rPr>
-      <w:rFonts w:ascii="Times New Roman" w:hAnsi="Times New Roman" w:eastAsia="Times New Roman" w:cs="Calibri" w:cstheme="minorHAnsi"/>
+      <w:rFonts w:ascii="Times New Roman" w:eastAsia="Times New Roman" w:hAnsi="Times New Roman" w:cstheme="minorHAnsi"/>
       <w:color w:val="000000"/>
       <w:sz w:val="24"/>
       <w:szCs w:val="24"/>
-      <w:shd w:fill="FFFFFF" w:val="clear"/>
+      <w:shd w:val="clear" w:color="auto" w:fill="FFFFFF"/>
     </w:rPr>
   </w:style>
-  <w:style w:type="character" w:styleId="Annotationreference">
+  <w:style w:type="character" w:styleId="CommentReference">
     <w:name w:val="annotation reference"/>
     <w:basedOn w:val="DefaultParagraphFont"/>
     <w:uiPriority w:val="99"/>
     <w:semiHidden/>
     <w:unhideWhenUsed/>
     <w:qFormat/>
-    <w:rsid w:val="00c9639c"/>
+    <w:rsid w:val="00C9639C"/>
     <w:rPr>
       <w:sz w:val="16"/>
       <w:szCs w:val="16"/>
     </w:rPr>
   </w:style>
-  <w:style w:type="character" w:styleId="CommentTextChar" w:customStyle="1">
+  <w:style w:type="character" w:customStyle="1" w:styleId="CommentTextChar">
     <w:name w:val="Comment Text Char"/>
     <w:basedOn w:val="DefaultParagraphFont"/>
-    <w:link w:val="Annotationtext"/>
+    <w:link w:val="CommentText"/>
     <w:uiPriority w:val="99"/>
     <w:semiHidden/>
     <w:qFormat/>
-    <w:rsid w:val="00c9639c"/>
+    <w:rsid w:val="00C9639C"/>
     <w:rPr>
       <w:sz w:val="20"/>
       <w:szCs w:val="20"/>
     </w:rPr>
   </w:style>
-  <w:style w:type="character" w:styleId="CommentSubjectChar" w:customStyle="1">
+  <w:style w:type="character" w:customStyle="1" w:styleId="CommentSubjectChar">
     <w:name w:val="Comment Subject Char"/>
     <w:basedOn w:val="CommentTextChar"/>
-    <w:link w:val="Annotationsubject"/>
+    <w:link w:val="CommentSubject"/>
     <w:uiPriority w:val="99"/>
     <w:semiHidden/>
     <w:qFormat/>
-    <w:rsid w:val="00c9639c"/>
+    <w:rsid w:val="00C9639C"/>
     <w:rPr>
       <w:b/>
       <w:bCs/>
@@ -2760,13 +3074,13 @@
       <w:szCs w:val="20"/>
     </w:rPr>
   </w:style>
-  <w:style w:type="character" w:styleId="Heading3Char" w:customStyle="1">
+  <w:style w:type="character" w:customStyle="1" w:styleId="Heading3Char">
     <w:name w:val="Heading 3 Char"/>
     <w:basedOn w:val="DefaultParagraphFont"/>
     <w:link w:val="Heading3"/>
     <w:uiPriority w:val="9"/>
     <w:qFormat/>
-    <w:rsid w:val="007556e5"/>
+    <w:rsid w:val="007556E5"/>
     <w:rPr>
       <w:b/>
       <w:bCs/>
@@ -2774,39 +3088,37 @@
       <w:szCs w:val="32"/>
     </w:rPr>
   </w:style>
-  <w:style w:type="paragraph" w:styleId="Heading">
+  <w:style w:type="paragraph" w:customStyle="1" w:styleId="Heading">
     <w:name w:val="Heading"/>
     <w:basedOn w:val="Normal"/>
-    <w:next w:val="TextBody"/>
+    <w:next w:val="BodyText"/>
     <w:qFormat/>
     <w:pPr>
-      <w:keepNext w:val="true"/>
+      <w:keepNext/>
       <w:spacing w:before="240" w:after="120"/>
     </w:pPr>
     <w:rPr>
-      <w:rFonts w:ascii="Liberation Sans" w:hAnsi="Liberation Sans" w:eastAsia="Noto Sans CJK SC" w:cs="Lohit Devanagari"/>
+      <w:rFonts w:ascii="Liberation Sans" w:eastAsia="Noto Sans CJK SC" w:hAnsi="Liberation Sans" w:cs="Lohit Devanagari"/>
       <w:sz w:val="28"/>
       <w:szCs w:val="28"/>
     </w:rPr>
   </w:style>
-  <w:style w:type="paragraph" w:styleId="TextBody">
+  <w:style w:type="paragraph" w:styleId="BodyText">
     <w:name w:val="Body Text"/>
     <w:basedOn w:val="Normal"/>
     <w:pPr>
-      <w:spacing w:lineRule="auto" w:line="276" w:before="0" w:after="140"/>
+      <w:spacing w:after="140" w:line="276" w:lineRule="auto"/>
     </w:pPr>
-    <w:rPr/>
   </w:style>
   <w:style w:type="paragraph" w:styleId="List">
     <w:name w:val="List"/>
-    <w:basedOn w:val="TextBody"/>
-    <w:pPr/>
+    <w:basedOn w:val="BodyText"/>
     <w:rPr>
       <w:rFonts w:cs="Lohit Devanagari"/>
     </w:rPr>
   </w:style>
   <w:style w:type="paragraph" w:styleId="Caption">
-    <w:name w:val="Caption"/>
+    <w:name w:val="caption"/>
     <w:basedOn w:val="Normal"/>
     <w:qFormat/>
     <w:pPr>
@@ -2821,7 +3133,7 @@
       <w:szCs w:val="24"/>
     </w:rPr>
   </w:style>
-  <w:style w:type="paragraph" w:styleId="Index">
+  <w:style w:type="paragraph" w:customStyle="1" w:styleId="Index">
     <w:name w:val="Index"/>
     <w:basedOn w:val="Normal"/>
     <w:qFormat/>
@@ -2832,78 +3144,71 @@
       <w:rFonts w:cs="Lohit Devanagari"/>
     </w:rPr>
   </w:style>
-  <w:style w:type="paragraph" w:styleId="HeaderandFooter">
+  <w:style w:type="paragraph" w:customStyle="1" w:styleId="HeaderandFooter">
     <w:name w:val="Header and Footer"/>
     <w:basedOn w:val="Normal"/>
     <w:qFormat/>
-    <w:pPr/>
-    <w:rPr/>
   </w:style>
   <w:style w:type="paragraph" w:styleId="Header">
-    <w:name w:val="Header"/>
+    <w:name w:val="header"/>
     <w:basedOn w:val="Normal"/>
     <w:link w:val="HeaderChar"/>
     <w:uiPriority w:val="99"/>
     <w:unhideWhenUsed/>
-    <w:rsid w:val="00fe57ee"/>
+    <w:rsid w:val="00FE57EE"/>
     <w:pPr>
       <w:tabs>
-        <w:tab w:val="clear" w:pos="720"/>
-        <w:tab w:val="center" w:pos="4680" w:leader="none"/>
-        <w:tab w:val="right" w:pos="9360" w:leader="none"/>
+        <w:tab w:val="center" w:pos="4680"/>
+        <w:tab w:val="right" w:pos="9360"/>
       </w:tabs>
-      <w:spacing w:lineRule="auto" w:line="240" w:before="0" w:after="0"/>
+      <w:spacing w:after="0" w:line="240" w:lineRule="auto"/>
     </w:pPr>
-    <w:rPr/>
   </w:style>
   <w:style w:type="paragraph" w:styleId="Footer">
-    <w:name w:val="Footer"/>
+    <w:name w:val="footer"/>
     <w:basedOn w:val="Normal"/>
     <w:link w:val="FooterChar"/>
     <w:uiPriority w:val="99"/>
     <w:unhideWhenUsed/>
-    <w:rsid w:val="00fe57ee"/>
+    <w:rsid w:val="00FE57EE"/>
     <w:pPr>
       <w:tabs>
-        <w:tab w:val="clear" w:pos="720"/>
-        <w:tab w:val="center" w:pos="4680" w:leader="none"/>
-        <w:tab w:val="right" w:pos="9360" w:leader="none"/>
+        <w:tab w:val="center" w:pos="4680"/>
+        <w:tab w:val="right" w:pos="9360"/>
       </w:tabs>
-      <w:spacing w:lineRule="auto" w:line="240" w:before="0" w:after="0"/>
+      <w:spacing w:after="0" w:line="240" w:lineRule="auto"/>
     </w:pPr>
-    <w:rPr/>
   </w:style>
-  <w:style w:type="paragraph" w:styleId="Active" w:customStyle="1">
+  <w:style w:type="paragraph" w:customStyle="1" w:styleId="active">
     <w:name w:val="active"/>
     <w:basedOn w:val="Normal"/>
-    <w:link w:val="ActiveChar"/>
+    <w:link w:val="activeChar"/>
     <w:qFormat/>
-    <w:rsid w:val="00b25b3b"/>
+    <w:rsid w:val="00B25B3B"/>
     <w:pPr>
-      <w:spacing w:lineRule="auto" w:line="240" w:beforeAutospacing="1" w:afterAutospacing="1"/>
+      <w:spacing w:beforeAutospacing="1" w:afterAutospacing="1" w:line="240" w:lineRule="auto"/>
     </w:pPr>
     <w:rPr>
-      <w:rFonts w:ascii="Times New Roman" w:hAnsi="Times New Roman" w:eastAsia="Times New Roman" w:cs="Times New Roman"/>
+      <w:rFonts w:ascii="Times New Roman" w:eastAsia="Times New Roman" w:hAnsi="Times New Roman" w:cs="Times New Roman"/>
       <w:sz w:val="24"/>
       <w:szCs w:val="24"/>
     </w:rPr>
   </w:style>
-  <w:style w:type="paragraph" w:styleId="ListItems" w:customStyle="1">
+  <w:style w:type="paragraph" w:customStyle="1" w:styleId="ListItems">
     <w:name w:val="List Items"/>
-    <w:basedOn w:val="Active"/>
+    <w:basedOn w:val="active"/>
     <w:link w:val="ListItemsChar"/>
     <w:qFormat/>
-    <w:rsid w:val="007556e5"/>
+    <w:rsid w:val="007556E5"/>
     <w:pPr>
       <w:numPr>
-        <w:ilvl w:val="0"/>
         <w:numId w:val="1"/>
       </w:numPr>
       <w:shd w:val="clear" w:color="auto" w:fill="FFFFFF"/>
-      <w:spacing w:beforeAutospacing="0" w:before="0" w:afterAutospacing="0" w:after="80"/>
+      <w:spacing w:beforeAutospacing="0" w:after="80" w:afterAutospacing="0"/>
     </w:pPr>
     <w:rPr>
-      <w:rFonts w:ascii="Calibri" w:hAnsi="Calibri" w:cs="Calibri" w:asciiTheme="minorHAnsi" w:cstheme="minorHAnsi" w:hAnsiTheme="minorHAnsi"/>
+      <w:rFonts w:asciiTheme="minorHAnsi" w:hAnsiTheme="minorHAnsi" w:cstheme="minorHAnsi"/>
       <w:color w:val="000000"/>
       <w:sz w:val="22"/>
       <w:szCs w:val="22"/>
@@ -2914,15 +3219,13 @@
     <w:basedOn w:val="Normal"/>
     <w:uiPriority w:val="34"/>
     <w:qFormat/>
-    <w:rsid w:val="008d665c"/>
+    <w:rsid w:val="008D665C"/>
     <w:pPr>
-      <w:spacing w:before="0" w:after="160"/>
-      <w:ind w:left="720" w:hanging="0"/>
+      <w:ind w:left="720"/>
       <w:contextualSpacing/>
     </w:pPr>
-    <w:rPr/>
   </w:style>
-  <w:style w:type="paragraph" w:styleId="Annotationtext">
+  <w:style w:type="paragraph" w:styleId="CommentText">
     <w:name w:val="annotation text"/>
     <w:basedOn w:val="Normal"/>
     <w:link w:val="CommentTextChar"/>
@@ -2930,68 +3233,43 @@
     <w:semiHidden/>
     <w:unhideWhenUsed/>
     <w:qFormat/>
-    <w:rsid w:val="00c9639c"/>
+    <w:rsid w:val="00C9639C"/>
     <w:pPr>
-      <w:spacing w:lineRule="auto" w:line="240"/>
+      <w:spacing w:line="240" w:lineRule="auto"/>
     </w:pPr>
     <w:rPr>
       <w:sz w:val="20"/>
       <w:szCs w:val="20"/>
     </w:rPr>
   </w:style>
-  <w:style w:type="paragraph" w:styleId="Annotationsubject">
+  <w:style w:type="paragraph" w:styleId="CommentSubject">
     <w:name w:val="annotation subject"/>
-    <w:basedOn w:val="Annotationtext"/>
-    <w:next w:val="Annotationtext"/>
+    <w:basedOn w:val="CommentText"/>
+    <w:next w:val="CommentText"/>
     <w:link w:val="CommentSubjectChar"/>
     <w:uiPriority w:val="99"/>
     <w:semiHidden/>
     <w:unhideWhenUsed/>
     <w:qFormat/>
-    <w:rsid w:val="00c9639c"/>
-    <w:pPr/>
+    <w:rsid w:val="00C9639C"/>
     <w:rPr>
       <w:b/>
       <w:bCs/>
     </w:rPr>
   </w:style>
-  <w:style w:type="numbering" w:styleId="NoList" w:default="1">
-    <w:name w:val="No List"/>
-    <w:uiPriority w:val="99"/>
-    <w:semiHidden/>
-    <w:unhideWhenUsed/>
-    <w:qFormat/>
-  </w:style>
-  <w:style w:type="table" w:default="1" w:styleId="TableNormal">
-    <w:name w:val="Normal Table"/>
-    <w:uiPriority w:val="99"/>
-    <w:semiHidden/>
-    <w:unhideWhenUsed/>
-    <w:tblPr>
-      <w:tblCellMar>
-        <w:top w:w="0" w:type="dxa"/>
-        <w:left w:w="108" w:type="dxa"/>
-        <w:bottom w:w="0" w:type="dxa"/>
-        <w:right w:w="108" w:type="dxa"/>
-      </w:tblCellMar>
-    </w:tblPr>
-  </w:style>
   <w:style w:type="table" w:styleId="TableGrid">
     <w:name w:val="Table Grid"/>
     <w:basedOn w:val="TableNormal"/>
     <w:uiPriority w:val="39"/>
-    <w:rsid w:val="008d665c"/>
-    <w:pPr>
-      <w:spacing w:after="0" w:line="240" w:lineRule="auto"/>
-    </w:pPr>
+    <w:rsid w:val="008D665C"/>
     <w:tblPr>
       <w:tblBorders>
-        <w:top w:val="single" w:color="auto" w:sz="4" w:space="0"/>
-        <w:left w:val="single" w:color="auto" w:sz="4" w:space="0"/>
-        <w:bottom w:val="single" w:color="auto" w:sz="4" w:space="0"/>
-        <w:right w:val="single" w:color="auto" w:sz="4" w:space="0"/>
-        <w:insideH w:val="single" w:color="auto" w:sz="4" w:space="0"/>
-        <w:insideV w:val="single" w:color="auto" w:sz="4" w:space="0"/>
+        <w:top w:val="single" w:sz="4" w:space="0" w:color="auto"/>
+        <w:left w:val="single" w:sz="4" w:space="0" w:color="auto"/>
+        <w:bottom w:val="single" w:sz="4" w:space="0" w:color="auto"/>
+        <w:right w:val="single" w:sz="4" w:space="0" w:color="auto"/>
+        <w:insideH w:val="single" w:sz="4" w:space="0" w:color="auto"/>
+        <w:insideV w:val="single" w:sz="4" w:space="0" w:color="auto"/>
       </w:tblBorders>
     </w:tblPr>
   </w:style>
